--- a/METODOLOGIA RUP/PROYECTO STD/04 DISEÑO/STD_MDIS_GEST_TRA.docx
+++ b/METODOLOGIA RUP/PROYECTO STD/04 DISEÑO/STD_MDIS_GEST_TRA.docx
@@ -113,8 +113,17 @@
           <w:sz w:val="48"/>
           <w:szCs w:val="48"/>
         </w:rPr>
-        <w:t>Documento de Microdiseño</w:t>
-      </w:r>
+        <w:t xml:space="preserve">Documento de </w:t>
+      </w:r>
+      <w:proofErr w:type="spellStart"/>
+      <w:r>
+        <w:rPr>
+          <w:sz w:val="48"/>
+          <w:szCs w:val="48"/>
+        </w:rPr>
+        <w:t>Microdiseño</w:t>
+      </w:r>
+      <w:proofErr w:type="spellEnd"/>
     </w:p>
     <w:p>
       <w:pPr>
@@ -968,27 +977,12 @@
       </w:pPr>
     </w:p>
     <w:p>
-      <w:pPr>
-        <w:pStyle w:val="Ttulo2"/>
-        <w:spacing w:before="0"/>
-        <w:ind w:left="360"/>
-        <w:jc w:val="both"/>
-        <w:rPr>
-          <w:rFonts w:asciiTheme="minorHAnsi" w:hAnsiTheme="minorHAnsi"/>
-          <w:color w:val="auto"/>
-          <w:sz w:val="22"/>
-          <w:szCs w:val="22"/>
-        </w:rPr>
-      </w:pPr>
       <w:bookmarkStart w:id="0" w:name="_Toc374542987"/>
     </w:p>
     <w:p/>
     <w:p/>
     <w:p/>
-    <w:p>
-      <w:bookmarkStart w:id="1" w:name="_GoBack"/>
-      <w:bookmarkEnd w:id="1"/>
-    </w:p>
+    <w:p/>
     <w:p>
       <w:pPr>
         <w:pStyle w:val="Ttulo2"/>
@@ -1041,18 +1035,8 @@
       </w:r>
     </w:p>
     <w:p>
-      <w:pPr>
-        <w:pStyle w:val="Ttulo2"/>
-        <w:spacing w:before="0"/>
-        <w:ind w:left="792"/>
-        <w:jc w:val="both"/>
-        <w:rPr>
-          <w:rFonts w:asciiTheme="minorHAnsi" w:hAnsiTheme="minorHAnsi"/>
-          <w:color w:val="auto"/>
-          <w:sz w:val="22"/>
-          <w:szCs w:val="22"/>
-        </w:rPr>
-      </w:pPr>
+      <w:bookmarkStart w:id="1" w:name="_GoBack"/>
+      <w:bookmarkEnd w:id="1"/>
     </w:p>
     <w:p>
       <w:pPr>
@@ -2277,8 +2261,18 @@
                 <w:b/>
                 <w:lang w:eastAsia="es-PE"/>
               </w:rPr>
-              <w:t>Tipo – Stereotype</w:t>
-            </w:r>
+              <w:t xml:space="preserve">Tipo – </w:t>
+            </w:r>
+            <w:proofErr w:type="spellStart"/>
+            <w:r>
+              <w:rPr>
+                <w:rFonts w:eastAsia="Times New Roman" w:cs="Times New Roman"/>
+                <w:b/>
+                <w:lang w:eastAsia="es-PE"/>
+              </w:rPr>
+              <w:t>Stereotype</w:t>
+            </w:r>
+            <w:proofErr w:type="spellEnd"/>
           </w:p>
         </w:tc>
         <w:tc>
@@ -2366,13 +2360,22 @@
                 <w:lang w:eastAsia="es-PE"/>
               </w:rPr>
             </w:pPr>
+            <w:proofErr w:type="spellStart"/>
             <w:r>
               <w:rPr>
                 <w:rFonts w:eastAsia="Times New Roman" w:cs="Times New Roman"/>
                 <w:lang w:eastAsia="es-PE"/>
               </w:rPr>
-              <w:t>tramites.java</w:t>
-            </w:r>
+              <w:t>tramites.</w:t>
+            </w:r>
+            <w:r>
+              <w:rPr>
+                <w:rFonts w:eastAsia="Times New Roman" w:cs="Times New Roman"/>
+                <w:lang w:eastAsia="es-PE"/>
+              </w:rPr>
+              <w:t>php</w:t>
+            </w:r>
+            <w:proofErr w:type="spellEnd"/>
           </w:p>
         </w:tc>
         <w:tc>
@@ -2397,6 +2400,7 @@
                 <w:lang w:eastAsia="es-PE"/>
               </w:rPr>
             </w:pPr>
+            <w:proofErr w:type="spellStart"/>
             <w:r>
               <w:rPr>
                 <w:rFonts w:eastAsia="Times New Roman" w:cs="Times New Roman"/>
@@ -2404,6 +2408,7 @@
               </w:rPr>
               <w:t>Model</w:t>
             </w:r>
+            <w:proofErr w:type="spellEnd"/>
           </w:p>
         </w:tc>
         <w:tc>
@@ -2496,13 +2501,22 @@
                 <w:lang w:eastAsia="es-PE"/>
               </w:rPr>
             </w:pPr>
+            <w:proofErr w:type="spellStart"/>
             <w:r>
               <w:rPr>
                 <w:rFonts w:eastAsia="Times New Roman" w:cs="Times New Roman"/>
                 <w:lang w:eastAsia="es-PE"/>
               </w:rPr>
-              <w:t>ctramites.java</w:t>
-            </w:r>
+              <w:t>ctramites.</w:t>
+            </w:r>
+            <w:r>
+              <w:rPr>
+                <w:rFonts w:eastAsia="Times New Roman" w:cs="Times New Roman"/>
+                <w:lang w:eastAsia="es-PE"/>
+              </w:rPr>
+              <w:t>php</w:t>
+            </w:r>
+            <w:proofErr w:type="spellEnd"/>
           </w:p>
         </w:tc>
         <w:tc>
@@ -2527,12 +2541,21 @@
                 <w:lang w:eastAsia="es-PE"/>
               </w:rPr>
             </w:pPr>
+            <w:proofErr w:type="spellStart"/>
             <w:r>
               <w:rPr>
                 <w:rFonts w:eastAsia="Times New Roman" w:cs="Times New Roman"/>
                 <w:lang w:eastAsia="es-PE"/>
               </w:rPr>
-              <w:t xml:space="preserve">Controller </w:t>
+              <w:t>Controller</w:t>
+            </w:r>
+            <w:proofErr w:type="spellEnd"/>
+            <w:r>
+              <w:rPr>
+                <w:rFonts w:eastAsia="Times New Roman" w:cs="Times New Roman"/>
+                <w:lang w:eastAsia="es-PE"/>
+              </w:rPr>
+              <w:t xml:space="preserve"> </w:t>
             </w:r>
           </w:p>
         </w:tc>
@@ -2626,6 +2649,7 @@
                 <w:lang w:eastAsia="es-PE"/>
               </w:rPr>
             </w:pPr>
+            <w:proofErr w:type="spellStart"/>
             <w:r>
               <w:rPr>
                 <w:rFonts w:eastAsia="Times New Roman" w:cs="Times New Roman"/>
@@ -2638,8 +2662,16 @@
                 <w:rFonts w:eastAsia="Times New Roman" w:cs="Times New Roman"/>
                 <w:lang w:eastAsia="es-PE"/>
               </w:rPr>
-              <w:t>.jsp</w:t>
-            </w:r>
+              <w:t>.</w:t>
+            </w:r>
+            <w:r>
+              <w:rPr>
+                <w:rFonts w:eastAsia="Times New Roman" w:cs="Times New Roman"/>
+                <w:lang w:eastAsia="es-PE"/>
+              </w:rPr>
+              <w:t>tpl</w:t>
+            </w:r>
+            <w:proofErr w:type="spellEnd"/>
           </w:p>
         </w:tc>
         <w:tc>
@@ -2869,6 +2901,7 @@
                 <w:lang w:eastAsia="es-PE"/>
               </w:rPr>
             </w:pPr>
+            <w:proofErr w:type="spellStart"/>
             <w:r>
               <w:rPr>
                 <w:rFonts w:eastAsia="Times New Roman" w:cs="Times New Roman"/>
@@ -2876,6 +2909,7 @@
               </w:rPr>
               <w:t>tb_std_tramites</w:t>
             </w:r>
+            <w:proofErr w:type="spellEnd"/>
           </w:p>
         </w:tc>
         <w:tc>
@@ -2911,20 +2945,7 @@
         </w:tc>
       </w:tr>
     </w:tbl>
-    <w:p>
-      <w:pPr>
-        <w:pStyle w:val="Ttulo2"/>
-        <w:spacing w:before="0"/>
-        <w:ind w:left="360"/>
-        <w:jc w:val="both"/>
-        <w:rPr>
-          <w:rFonts w:asciiTheme="minorHAnsi" w:hAnsiTheme="minorHAnsi"/>
-          <w:color w:val="auto"/>
-          <w:sz w:val="22"/>
-          <w:szCs w:val="22"/>
-        </w:rPr>
-      </w:pPr>
-    </w:p>
+    <w:p/>
     <w:p>
       <w:pPr>
         <w:pStyle w:val="Ttulo2"/>
@@ -3069,13 +3090,22 @@
                 <w:lang w:eastAsia="es-PE"/>
               </w:rPr>
             </w:pPr>
+            <w:proofErr w:type="spellStart"/>
             <w:r>
               <w:rPr>
                 <w:rFonts w:ascii="Calibri" w:eastAsia="Times New Roman" w:hAnsi="Calibri" w:cs="Times New Roman"/>
                 <w:lang w:eastAsia="es-PE"/>
               </w:rPr>
-              <w:t>tramites.java</w:t>
-            </w:r>
+              <w:t>tramites.</w:t>
+            </w:r>
+            <w:r>
+              <w:rPr>
+                <w:rFonts w:ascii="Calibri" w:eastAsia="Times New Roman" w:hAnsi="Calibri" w:cs="Times New Roman"/>
+                <w:lang w:eastAsia="es-PE"/>
+              </w:rPr>
+              <w:t>php</w:t>
+            </w:r>
+            <w:proofErr w:type="spellEnd"/>
           </w:p>
         </w:tc>
         <w:tc>
@@ -3124,13 +3154,22 @@
                 <w:lang w:eastAsia="es-PE"/>
               </w:rPr>
             </w:pPr>
+            <w:proofErr w:type="spellStart"/>
             <w:r>
               <w:rPr>
                 <w:rFonts w:ascii="Calibri" w:eastAsia="Times New Roman" w:hAnsi="Calibri" w:cs="Times New Roman"/>
                 <w:lang w:eastAsia="es-PE"/>
               </w:rPr>
-              <w:t>requisitos.java</w:t>
-            </w:r>
+              <w:t>requisitos.</w:t>
+            </w:r>
+            <w:r>
+              <w:rPr>
+                <w:rFonts w:ascii="Calibri" w:eastAsia="Times New Roman" w:hAnsi="Calibri" w:cs="Times New Roman"/>
+                <w:lang w:eastAsia="es-PE"/>
+              </w:rPr>
+              <w:t>php</w:t>
+            </w:r>
+            <w:proofErr w:type="spellEnd"/>
           </w:p>
         </w:tc>
         <w:tc>
@@ -3179,13 +3218,22 @@
                 <w:lang w:eastAsia="es-PE"/>
               </w:rPr>
             </w:pPr>
+            <w:proofErr w:type="spellStart"/>
             <w:r>
               <w:rPr>
                 <w:rFonts w:ascii="Calibri" w:eastAsia="Times New Roman" w:hAnsi="Calibri" w:cs="Times New Roman"/>
                 <w:lang w:eastAsia="es-PE"/>
               </w:rPr>
-              <w:t>areas.java</w:t>
-            </w:r>
+              <w:t>areas.</w:t>
+            </w:r>
+            <w:r>
+              <w:rPr>
+                <w:rFonts w:ascii="Calibri" w:eastAsia="Times New Roman" w:hAnsi="Calibri" w:cs="Times New Roman"/>
+                <w:lang w:eastAsia="es-PE"/>
+              </w:rPr>
+              <w:t>php</w:t>
+            </w:r>
+            <w:proofErr w:type="spellEnd"/>
           </w:p>
         </w:tc>
         <w:tc>
@@ -3234,13 +3282,22 @@
                 <w:lang w:eastAsia="es-PE"/>
               </w:rPr>
             </w:pPr>
+            <w:proofErr w:type="spellStart"/>
             <w:r>
               <w:rPr>
                 <w:rFonts w:ascii="Calibri" w:eastAsia="Times New Roman" w:hAnsi="Calibri" w:cs="Times New Roman"/>
                 <w:lang w:eastAsia="es-PE"/>
               </w:rPr>
-              <w:t>expedientes.java</w:t>
-            </w:r>
+              <w:t>expedientes.</w:t>
+            </w:r>
+            <w:r>
+              <w:rPr>
+                <w:rFonts w:ascii="Calibri" w:eastAsia="Times New Roman" w:hAnsi="Calibri" w:cs="Times New Roman"/>
+                <w:lang w:eastAsia="es-PE"/>
+              </w:rPr>
+              <w:t>php</w:t>
+            </w:r>
+            <w:proofErr w:type="spellEnd"/>
           </w:p>
         </w:tc>
         <w:tc>
@@ -3264,7 +3321,15 @@
                 <w:rFonts w:ascii="Calibri" w:eastAsia="Times New Roman" w:hAnsi="Calibri" w:cs="Times New Roman"/>
                 <w:lang w:eastAsia="es-PE"/>
               </w:rPr>
-              <w:t>Clase persistente utiliza para hacer persistente a la entidad expedientes.</w:t>
+              <w:t xml:space="preserve">Clase persistente utiliza para hacer persistente a la entidad </w:t>
+            </w:r>
+            <w:r>
+              <w:rPr>
+                <w:rFonts w:ascii="Calibri" w:eastAsia="Times New Roman" w:hAnsi="Calibri" w:cs="Times New Roman"/>
+                <w:lang w:eastAsia="es-PE"/>
+              </w:rPr>
+              <w:lastRenderedPageBreak/>
+              <w:t>expedientes.</w:t>
             </w:r>
           </w:p>
         </w:tc>
@@ -3289,14 +3354,23 @@
                 <w:lang w:eastAsia="es-PE"/>
               </w:rPr>
             </w:pPr>
+            <w:proofErr w:type="spellStart"/>
             <w:r>
               <w:rPr>
                 <w:rFonts w:ascii="Calibri" w:eastAsia="Times New Roman" w:hAnsi="Calibri" w:cs="Times New Roman"/>
                 <w:lang w:eastAsia="es-PE"/>
               </w:rPr>
               <w:lastRenderedPageBreak/>
-              <w:t>alumnos.java</w:t>
-            </w:r>
+              <w:t>alumnos.</w:t>
+            </w:r>
+            <w:r>
+              <w:rPr>
+                <w:rFonts w:ascii="Calibri" w:eastAsia="Times New Roman" w:hAnsi="Calibri" w:cs="Times New Roman"/>
+                <w:lang w:eastAsia="es-PE"/>
+              </w:rPr>
+              <w:t>php</w:t>
+            </w:r>
+            <w:proofErr w:type="spellEnd"/>
           </w:p>
         </w:tc>
         <w:tc>
@@ -3345,13 +3419,22 @@
                 <w:lang w:eastAsia="es-PE"/>
               </w:rPr>
             </w:pPr>
+            <w:proofErr w:type="spellStart"/>
             <w:r>
               <w:rPr>
                 <w:rFonts w:ascii="Calibri" w:eastAsia="Times New Roman" w:hAnsi="Calibri" w:cs="Times New Roman"/>
                 <w:lang w:eastAsia="es-PE"/>
               </w:rPr>
-              <w:t>usuarios.java</w:t>
-            </w:r>
+              <w:t>usuarios.</w:t>
+            </w:r>
+            <w:r>
+              <w:rPr>
+                <w:rFonts w:ascii="Calibri" w:eastAsia="Times New Roman" w:hAnsi="Calibri" w:cs="Times New Roman"/>
+                <w:lang w:eastAsia="es-PE"/>
+              </w:rPr>
+              <w:t>php</w:t>
+            </w:r>
+            <w:proofErr w:type="spellEnd"/>
           </w:p>
         </w:tc>
         <w:tc>
@@ -3400,13 +3483,22 @@
                 <w:lang w:eastAsia="es-PE"/>
               </w:rPr>
             </w:pPr>
+            <w:proofErr w:type="spellStart"/>
             <w:r>
               <w:rPr>
                 <w:rFonts w:ascii="Calibri" w:eastAsia="Times New Roman" w:hAnsi="Calibri" w:cs="Times New Roman"/>
                 <w:lang w:eastAsia="es-PE"/>
               </w:rPr>
-              <w:t>perfil.java</w:t>
-            </w:r>
+              <w:t>perfil.</w:t>
+            </w:r>
+            <w:r>
+              <w:rPr>
+                <w:rFonts w:ascii="Calibri" w:eastAsia="Times New Roman" w:hAnsi="Calibri" w:cs="Times New Roman"/>
+                <w:lang w:eastAsia="es-PE"/>
+              </w:rPr>
+              <w:t>php</w:t>
+            </w:r>
+            <w:proofErr w:type="spellEnd"/>
           </w:p>
         </w:tc>
         <w:tc>
@@ -3458,6 +3550,7 @@
           <w:b/>
         </w:rPr>
       </w:pPr>
+      <w:proofErr w:type="spellStart"/>
       <w:r>
         <w:rPr>
           <w:b/>
@@ -3468,8 +3561,15 @@
         <w:rPr>
           <w:b/>
         </w:rPr>
-        <w:t>.java</w:t>
-      </w:r>
+        <w:t>.</w:t>
+      </w:r>
+      <w:r>
+        <w:rPr>
+          <w:b/>
+        </w:rPr>
+        <w:t>php</w:t>
+      </w:r>
+      <w:proofErr w:type="spellEnd"/>
     </w:p>
     <w:p>
       <w:pPr>
@@ -3498,12 +3598,30 @@
         <w:ind w:left="1068"/>
         <w:jc w:val="both"/>
       </w:pPr>
-      <w:r>
-        <w:t>app/models/</w:t>
-      </w:r>
-      <w:r>
-        <w:t>.java</w:t>
-      </w:r>
+      <w:proofErr w:type="spellStart"/>
+      <w:r>
+        <w:t>app</w:t>
+      </w:r>
+      <w:proofErr w:type="spellEnd"/>
+      <w:r>
+        <w:t>/</w:t>
+      </w:r>
+      <w:proofErr w:type="spellStart"/>
+      <w:r>
+        <w:t>models</w:t>
+      </w:r>
+      <w:proofErr w:type="spellEnd"/>
+      <w:r>
+        <w:t>/</w:t>
+      </w:r>
+      <w:r>
+        <w:t>.</w:t>
+      </w:r>
+      <w:proofErr w:type="spellStart"/>
+      <w:r>
+        <w:t>php</w:t>
+      </w:r>
+      <w:proofErr w:type="spellEnd"/>
     </w:p>
     <w:p>
       <w:pPr>
@@ -3565,8 +3683,13 @@
         </w:rPr>
         <w:t xml:space="preserve"> </w:t>
       </w:r>
-      <w:r>
-        <w:t>Model,</w:t>
+      <w:proofErr w:type="spellStart"/>
+      <w:r>
+        <w:t>Model</w:t>
+      </w:r>
+      <w:proofErr w:type="spellEnd"/>
+      <w:r>
+        <w:t>,</w:t>
       </w:r>
       <w:r>
         <w:rPr>
@@ -3581,8 +3704,16 @@
         <w:rPr>
           <w:i/>
         </w:rPr>
-        <w:t>“tb_std_tramites</w:t>
-      </w:r>
+        <w:t>“</w:t>
+      </w:r>
+      <w:proofErr w:type="spellStart"/>
+      <w:r>
+        <w:rPr>
+          <w:i/>
+        </w:rPr>
+        <w:t>tb_std_tramites</w:t>
+      </w:r>
+      <w:proofErr w:type="spellEnd"/>
       <w:r>
         <w:rPr>
           <w:i/>
@@ -3605,8 +3736,13 @@
         <w:jc w:val="both"/>
       </w:pPr>
       <w:r>
-        <w:t>@Entity</w:t>
-      </w:r>
+        <w:t>@</w:t>
+      </w:r>
+      <w:proofErr w:type="spellStart"/>
+      <w:r>
+        <w:t>Entity</w:t>
+      </w:r>
+      <w:proofErr w:type="spellEnd"/>
     </w:p>
     <w:p>
       <w:pPr>
@@ -3620,7 +3756,23 @@
         <w:jc w:val="both"/>
       </w:pPr>
       <w:r>
-        <w:t>@Table(name = "</w:t>
+        <w:t>@</w:t>
+      </w:r>
+      <w:proofErr w:type="spellStart"/>
+      <w:r>
+        <w:t>Table</w:t>
+      </w:r>
+      <w:proofErr w:type="spellEnd"/>
+      <w:r>
+        <w:t>(</w:t>
+      </w:r>
+      <w:proofErr w:type="spellStart"/>
+      <w:r>
+        <w:t>name</w:t>
+      </w:r>
+      <w:proofErr w:type="spellEnd"/>
+      <w:r>
+        <w:t xml:space="preserve"> = "</w:t>
       </w:r>
       <w:r>
         <w:t>tramites</w:t>
@@ -3653,8 +3805,16 @@
         <w:rPr>
           <w:lang w:val="en-US"/>
         </w:rPr>
-        <w:t xml:space="preserve"> Tramites</w:t>
-      </w:r>
+        <w:t xml:space="preserve"> </w:t>
+      </w:r>
+      <w:proofErr w:type="spellStart"/>
+      <w:r>
+        <w:rPr>
+          <w:lang w:val="en-US"/>
+        </w:rPr>
+        <w:t>Tramites</w:t>
+      </w:r>
+      <w:proofErr w:type="spellEnd"/>
       <w:r>
         <w:rPr>
           <w:lang w:val="en-US"/>
@@ -3690,11 +3850,24 @@
         <w:jc w:val="both"/>
       </w:pPr>
       <w:r>
-        <w:t xml:space="preserve">Dado que se trata de una clase entidad de playFramework, los atributos deben poseer una referencia a </w:t>
-      </w:r>
-      <w:r>
-        <w:t>una columna de la tabla “tb_std_tramites</w:t>
-      </w:r>
+        <w:t xml:space="preserve">Dado que se trata de una clase entidad de </w:t>
+      </w:r>
+      <w:proofErr w:type="spellStart"/>
+      <w:r>
+        <w:t>playFramework</w:t>
+      </w:r>
+      <w:proofErr w:type="spellEnd"/>
+      <w:r>
+        <w:t xml:space="preserve">, los atributos deben poseer una referencia a </w:t>
+      </w:r>
+      <w:r>
+        <w:t>una columna de la tabla “</w:t>
+      </w:r>
+      <w:proofErr w:type="spellStart"/>
+      <w:r>
+        <w:t>tb_std_tramites</w:t>
+      </w:r>
+      <w:proofErr w:type="spellEnd"/>
       <w:r>
         <w:t>”:</w:t>
       </w:r>
@@ -3706,7 +3879,15 @@
         <w:jc w:val="both"/>
       </w:pPr>
       <w:r>
-        <w:t>Para los atributos que tienen primary_key en la base de datos:</w:t>
+        <w:t xml:space="preserve">Para los atributos que tienen </w:t>
+      </w:r>
+      <w:proofErr w:type="spellStart"/>
+      <w:r>
+        <w:t>primary_key</w:t>
+      </w:r>
+      <w:proofErr w:type="spellEnd"/>
+      <w:r>
+        <w:t xml:space="preserve"> en la base de datos:</w:t>
       </w:r>
     </w:p>
     <w:p>
@@ -3721,8 +3902,13 @@
         <w:jc w:val="both"/>
       </w:pPr>
       <w:r>
-        <w:t>@Requiered</w:t>
-      </w:r>
+        <w:t>@</w:t>
+      </w:r>
+      <w:proofErr w:type="spellStart"/>
+      <w:r>
+        <w:t>Requiered</w:t>
+      </w:r>
+      <w:proofErr w:type="spellEnd"/>
     </w:p>
     <w:p>
       <w:pPr>
@@ -3736,7 +3922,39 @@
         <w:jc w:val="both"/>
       </w:pPr>
       <w:r>
-        <w:t>@Colum(name = "nombre_atributo", nullable = false)</w:t>
+        <w:t>@</w:t>
+      </w:r>
+      <w:proofErr w:type="spellStart"/>
+      <w:r>
+        <w:t>Colum</w:t>
+      </w:r>
+      <w:proofErr w:type="spellEnd"/>
+      <w:r>
+        <w:t>(</w:t>
+      </w:r>
+      <w:proofErr w:type="spellStart"/>
+      <w:r>
+        <w:t>name</w:t>
+      </w:r>
+      <w:proofErr w:type="spellEnd"/>
+      <w:r>
+        <w:t xml:space="preserve"> = "</w:t>
+      </w:r>
+      <w:proofErr w:type="spellStart"/>
+      <w:r>
+        <w:t>nombre_atributo</w:t>
+      </w:r>
+      <w:proofErr w:type="spellEnd"/>
+      <w:r>
+        <w:t xml:space="preserve">", </w:t>
+      </w:r>
+      <w:proofErr w:type="spellStart"/>
+      <w:r>
+        <w:t>nullable</w:t>
+      </w:r>
+      <w:proofErr w:type="spellEnd"/>
+      <w:r>
+        <w:t xml:space="preserve"> = false)</w:t>
       </w:r>
     </w:p>
     <w:p>
@@ -3757,7 +3975,35 @@
         <w:rPr>
           <w:lang w:val="en-US"/>
         </w:rPr>
-        <w:t>public tipo atributo;</w:t>
+        <w:t xml:space="preserve">public </w:t>
+      </w:r>
+      <w:proofErr w:type="spellStart"/>
+      <w:r>
+        <w:rPr>
+          <w:lang w:val="en-US"/>
+        </w:rPr>
+        <w:t>tipo</w:t>
+      </w:r>
+      <w:proofErr w:type="spellEnd"/>
+      <w:r>
+        <w:rPr>
+          <w:lang w:val="en-US"/>
+        </w:rPr>
+        <w:t xml:space="preserve"> </w:t>
+      </w:r>
+      <w:proofErr w:type="spellStart"/>
+      <w:r>
+        <w:rPr>
+          <w:lang w:val="en-US"/>
+        </w:rPr>
+        <w:t>atributo</w:t>
+      </w:r>
+      <w:proofErr w:type="spellEnd"/>
+      <w:r>
+        <w:rPr>
+          <w:lang w:val="en-US"/>
+        </w:rPr>
+        <w:t>;</w:t>
       </w:r>
     </w:p>
     <w:p>
@@ -3767,7 +4013,15 @@
         <w:jc w:val="both"/>
       </w:pPr>
       <w:r>
-        <w:t>Para los atributos que no posean primary_key en la base de datos:</w:t>
+        <w:t xml:space="preserve">Para los atributos que no posean </w:t>
+      </w:r>
+      <w:proofErr w:type="spellStart"/>
+      <w:r>
+        <w:t>primary_key</w:t>
+      </w:r>
+      <w:proofErr w:type="spellEnd"/>
+      <w:r>
+        <w:t xml:space="preserve"> en la base de datos:</w:t>
       </w:r>
     </w:p>
     <w:p>
@@ -3782,7 +4036,39 @@
         <w:jc w:val="both"/>
       </w:pPr>
       <w:r>
-        <w:t>@Colum(name = "nombre_atributo", nullable = true)</w:t>
+        <w:t>@</w:t>
+      </w:r>
+      <w:proofErr w:type="spellStart"/>
+      <w:r>
+        <w:t>Colum</w:t>
+      </w:r>
+      <w:proofErr w:type="spellEnd"/>
+      <w:r>
+        <w:t>(</w:t>
+      </w:r>
+      <w:proofErr w:type="spellStart"/>
+      <w:r>
+        <w:t>name</w:t>
+      </w:r>
+      <w:proofErr w:type="spellEnd"/>
+      <w:r>
+        <w:t xml:space="preserve"> = "</w:t>
+      </w:r>
+      <w:proofErr w:type="spellStart"/>
+      <w:r>
+        <w:t>nombre_atributo</w:t>
+      </w:r>
+      <w:proofErr w:type="spellEnd"/>
+      <w:r>
+        <w:t xml:space="preserve">", </w:t>
+      </w:r>
+      <w:proofErr w:type="spellStart"/>
+      <w:r>
+        <w:t>nullable</w:t>
+      </w:r>
+      <w:proofErr w:type="spellEnd"/>
+      <w:r>
+        <w:t xml:space="preserve"> = true)</w:t>
       </w:r>
     </w:p>
     <w:p>
@@ -3803,7 +4089,35 @@
         <w:rPr>
           <w:lang w:val="en-US"/>
         </w:rPr>
-        <w:t>public tipo atributo;</w:t>
+        <w:t xml:space="preserve">public </w:t>
+      </w:r>
+      <w:proofErr w:type="spellStart"/>
+      <w:r>
+        <w:rPr>
+          <w:lang w:val="en-US"/>
+        </w:rPr>
+        <w:t>tipo</w:t>
+      </w:r>
+      <w:proofErr w:type="spellEnd"/>
+      <w:r>
+        <w:rPr>
+          <w:lang w:val="en-US"/>
+        </w:rPr>
+        <w:t xml:space="preserve"> </w:t>
+      </w:r>
+      <w:proofErr w:type="spellStart"/>
+      <w:r>
+        <w:rPr>
+          <w:lang w:val="en-US"/>
+        </w:rPr>
+        <w:t>atributo</w:t>
+      </w:r>
+      <w:proofErr w:type="spellEnd"/>
+      <w:r>
+        <w:rPr>
+          <w:lang w:val="en-US"/>
+        </w:rPr>
+        <w:t>;</w:t>
       </w:r>
     </w:p>
     <w:p>
@@ -3834,7 +4148,20 @@
         <w:jc w:val="both"/>
       </w:pPr>
       <w:r>
-        <w:t>Debe poseer el método que sobrescriba el método toString() para mostrar el código del almacén y su nombre referente al mismo:</w:t>
+        <w:t xml:space="preserve">Debe poseer el método que sobrescriba el método </w:t>
+      </w:r>
+      <w:proofErr w:type="spellStart"/>
+      <w:proofErr w:type="gramStart"/>
+      <w:r>
+        <w:t>toString</w:t>
+      </w:r>
+      <w:proofErr w:type="spellEnd"/>
+      <w:r>
+        <w:t>(</w:t>
+      </w:r>
+      <w:proofErr w:type="gramEnd"/>
+      <w:r>
+        <w:t>) para mostrar el código del almacén y su nombre referente al mismo:</w:t>
       </w:r>
     </w:p>
     <w:p>
@@ -3870,7 +4197,21 @@
         <w:rPr>
           <w:lang w:val="en-US"/>
         </w:rPr>
-        <w:t>public String toString()</w:t>
+        <w:t xml:space="preserve">public String </w:t>
+      </w:r>
+      <w:proofErr w:type="spellStart"/>
+      <w:r>
+        <w:rPr>
+          <w:lang w:val="en-US"/>
+        </w:rPr>
+        <w:t>toString</w:t>
+      </w:r>
+      <w:proofErr w:type="spellEnd"/>
+      <w:r>
+        <w:rPr>
+          <w:lang w:val="en-US"/>
+        </w:rPr>
+        <w:t>()</w:t>
       </w:r>
     </w:p>
     <w:p>
@@ -3890,12 +4231,20 @@
           <w:b/>
         </w:rPr>
       </w:pPr>
+      <w:proofErr w:type="spellStart"/>
       <w:r>
         <w:rPr>
           <w:b/>
         </w:rPr>
-        <w:t>requisitos.java</w:t>
-      </w:r>
+        <w:t>requisitos.</w:t>
+      </w:r>
+      <w:r>
+        <w:rPr>
+          <w:b/>
+        </w:rPr>
+        <w:t>php</w:t>
+      </w:r>
+      <w:proofErr w:type="spellEnd"/>
     </w:p>
     <w:p>
       <w:pPr>
@@ -3924,9 +4273,27 @@
         <w:ind w:left="1068"/>
         <w:jc w:val="both"/>
       </w:pPr>
-      <w:r>
-        <w:t>app/models/.java</w:t>
-      </w:r>
+      <w:proofErr w:type="spellStart"/>
+      <w:r>
+        <w:t>app</w:t>
+      </w:r>
+      <w:proofErr w:type="spellEnd"/>
+      <w:r>
+        <w:t>/</w:t>
+      </w:r>
+      <w:proofErr w:type="spellStart"/>
+      <w:r>
+        <w:t>models</w:t>
+      </w:r>
+      <w:proofErr w:type="spellEnd"/>
+      <w:r>
+        <w:t>/.</w:t>
+      </w:r>
+      <w:proofErr w:type="spellStart"/>
+      <w:r>
+        <w:t>php</w:t>
+      </w:r>
+      <w:proofErr w:type="spellEnd"/>
     </w:p>
     <w:p>
       <w:pPr>
@@ -3973,8 +4340,13 @@
         </w:rPr>
         <w:t xml:space="preserve"> </w:t>
       </w:r>
-      <w:r>
-        <w:t>Model,</w:t>
+      <w:proofErr w:type="spellStart"/>
+      <w:r>
+        <w:t>Model</w:t>
+      </w:r>
+      <w:proofErr w:type="spellEnd"/>
+      <w:r>
+        <w:t>,</w:t>
       </w:r>
       <w:r>
         <w:rPr>
@@ -3989,7 +4361,21 @@
         <w:rPr>
           <w:i/>
         </w:rPr>
-        <w:t>“tb_std_requisitos”</w:t>
+        <w:t>“</w:t>
+      </w:r>
+      <w:proofErr w:type="spellStart"/>
+      <w:r>
+        <w:rPr>
+          <w:i/>
+        </w:rPr>
+        <w:t>tb_std_requisitos</w:t>
+      </w:r>
+      <w:proofErr w:type="spellEnd"/>
+      <w:r>
+        <w:rPr>
+          <w:i/>
+        </w:rPr>
+        <w:t>”</w:t>
       </w:r>
       <w:r>
         <w:t>:</w:t>
@@ -4007,8 +4393,13 @@
         <w:jc w:val="both"/>
       </w:pPr>
       <w:r>
-        <w:t>@Entity</w:t>
-      </w:r>
+        <w:t>@</w:t>
+      </w:r>
+      <w:proofErr w:type="spellStart"/>
+      <w:r>
+        <w:t>Entity</w:t>
+      </w:r>
+      <w:proofErr w:type="spellEnd"/>
     </w:p>
     <w:p>
       <w:pPr>
@@ -4022,7 +4413,24 @@
         <w:jc w:val="both"/>
       </w:pPr>
       <w:r>
-        <w:t>@Table(name = "requisitos")</w:t>
+        <w:lastRenderedPageBreak/>
+        <w:t>@</w:t>
+      </w:r>
+      <w:proofErr w:type="spellStart"/>
+      <w:r>
+        <w:t>Table</w:t>
+      </w:r>
+      <w:proofErr w:type="spellEnd"/>
+      <w:r>
+        <w:t>(</w:t>
+      </w:r>
+      <w:proofErr w:type="spellStart"/>
+      <w:r>
+        <w:t>name</w:t>
+      </w:r>
+      <w:proofErr w:type="spellEnd"/>
+      <w:r>
+        <w:t xml:space="preserve"> = "requisitos")</w:t>
       </w:r>
     </w:p>
     <w:p>
@@ -4043,8 +4451,21 @@
         <w:rPr>
           <w:lang w:val="en-US"/>
         </w:rPr>
-        <w:lastRenderedPageBreak/>
-        <w:t xml:space="preserve">public class Requisitos extends Model </w:t>
+        <w:t xml:space="preserve">public class </w:t>
+      </w:r>
+      <w:proofErr w:type="spellStart"/>
+      <w:r>
+        <w:rPr>
+          <w:lang w:val="en-US"/>
+        </w:rPr>
+        <w:t>Requisitos</w:t>
+      </w:r>
+      <w:proofErr w:type="spellEnd"/>
+      <w:r>
+        <w:rPr>
+          <w:lang w:val="en-US"/>
+        </w:rPr>
+        <w:t xml:space="preserve"> extends Model </w:t>
       </w:r>
     </w:p>
     <w:p>
@@ -4075,7 +4496,23 @@
         <w:jc w:val="both"/>
       </w:pPr>
       <w:r>
-        <w:t>Dado que se trata de una clase entidad de playFramework, los atributos deben poseer una referencia a una columna de la tabla “tb_std_requisitos”:</w:t>
+        <w:t xml:space="preserve">Dado que se trata de una clase entidad de </w:t>
+      </w:r>
+      <w:proofErr w:type="spellStart"/>
+      <w:r>
+        <w:t>playFramework</w:t>
+      </w:r>
+      <w:proofErr w:type="spellEnd"/>
+      <w:r>
+        <w:t>, los atributos deben poseer una referencia a una columna de la tabla “</w:t>
+      </w:r>
+      <w:proofErr w:type="spellStart"/>
+      <w:r>
+        <w:t>tb_std_requisitos</w:t>
+      </w:r>
+      <w:proofErr w:type="spellEnd"/>
+      <w:r>
+        <w:t>”:</w:t>
       </w:r>
     </w:p>
     <w:p>
@@ -4085,7 +4522,15 @@
         <w:jc w:val="both"/>
       </w:pPr>
       <w:r>
-        <w:t>Para los atributos que tienen primary_key en la base de datos:</w:t>
+        <w:t xml:space="preserve">Para los atributos que tienen </w:t>
+      </w:r>
+      <w:proofErr w:type="spellStart"/>
+      <w:r>
+        <w:t>primary_key</w:t>
+      </w:r>
+      <w:proofErr w:type="spellEnd"/>
+      <w:r>
+        <w:t xml:space="preserve"> en la base de datos:</w:t>
       </w:r>
     </w:p>
     <w:p>
@@ -4100,8 +4545,13 @@
         <w:jc w:val="both"/>
       </w:pPr>
       <w:r>
-        <w:t>@Requiered</w:t>
-      </w:r>
+        <w:t>@</w:t>
+      </w:r>
+      <w:proofErr w:type="spellStart"/>
+      <w:r>
+        <w:t>Requiered</w:t>
+      </w:r>
+      <w:proofErr w:type="spellEnd"/>
     </w:p>
     <w:p>
       <w:pPr>
@@ -4115,7 +4565,39 @@
         <w:jc w:val="both"/>
       </w:pPr>
       <w:r>
-        <w:t>@Colum(name = "nombre_atributo", nullable = false)</w:t>
+        <w:t>@</w:t>
+      </w:r>
+      <w:proofErr w:type="spellStart"/>
+      <w:r>
+        <w:t>Colum</w:t>
+      </w:r>
+      <w:proofErr w:type="spellEnd"/>
+      <w:r>
+        <w:t>(</w:t>
+      </w:r>
+      <w:proofErr w:type="spellStart"/>
+      <w:r>
+        <w:t>name</w:t>
+      </w:r>
+      <w:proofErr w:type="spellEnd"/>
+      <w:r>
+        <w:t xml:space="preserve"> = "</w:t>
+      </w:r>
+      <w:proofErr w:type="spellStart"/>
+      <w:r>
+        <w:t>nombre_atributo</w:t>
+      </w:r>
+      <w:proofErr w:type="spellEnd"/>
+      <w:r>
+        <w:t xml:space="preserve">", </w:t>
+      </w:r>
+      <w:proofErr w:type="spellStart"/>
+      <w:r>
+        <w:t>nullable</w:t>
+      </w:r>
+      <w:proofErr w:type="spellEnd"/>
+      <w:r>
+        <w:t xml:space="preserve"> = false)</w:t>
       </w:r>
     </w:p>
     <w:p>
@@ -4136,7 +4618,35 @@
         <w:rPr>
           <w:lang w:val="en-US"/>
         </w:rPr>
-        <w:t>public tipo atributo;</w:t>
+        <w:t xml:space="preserve">public </w:t>
+      </w:r>
+      <w:proofErr w:type="spellStart"/>
+      <w:r>
+        <w:rPr>
+          <w:lang w:val="en-US"/>
+        </w:rPr>
+        <w:t>tipo</w:t>
+      </w:r>
+      <w:proofErr w:type="spellEnd"/>
+      <w:r>
+        <w:rPr>
+          <w:lang w:val="en-US"/>
+        </w:rPr>
+        <w:t xml:space="preserve"> </w:t>
+      </w:r>
+      <w:proofErr w:type="spellStart"/>
+      <w:r>
+        <w:rPr>
+          <w:lang w:val="en-US"/>
+        </w:rPr>
+        <w:t>atributo</w:t>
+      </w:r>
+      <w:proofErr w:type="spellEnd"/>
+      <w:r>
+        <w:rPr>
+          <w:lang w:val="en-US"/>
+        </w:rPr>
+        <w:t>;</w:t>
       </w:r>
     </w:p>
     <w:p>
@@ -4146,7 +4656,15 @@
         <w:jc w:val="both"/>
       </w:pPr>
       <w:r>
-        <w:t>Para los atributos que no posean primary_key en la base de datos:</w:t>
+        <w:t xml:space="preserve">Para los atributos que no posean </w:t>
+      </w:r>
+      <w:proofErr w:type="spellStart"/>
+      <w:r>
+        <w:t>primary_key</w:t>
+      </w:r>
+      <w:proofErr w:type="spellEnd"/>
+      <w:r>
+        <w:t xml:space="preserve"> en la base de datos:</w:t>
       </w:r>
     </w:p>
     <w:p>
@@ -4161,7 +4679,39 @@
         <w:jc w:val="both"/>
       </w:pPr>
       <w:r>
-        <w:t>@Colum(name = "nombre_atributo", nullable = true)</w:t>
+        <w:t>@</w:t>
+      </w:r>
+      <w:proofErr w:type="spellStart"/>
+      <w:r>
+        <w:t>Colum</w:t>
+      </w:r>
+      <w:proofErr w:type="spellEnd"/>
+      <w:r>
+        <w:t>(</w:t>
+      </w:r>
+      <w:proofErr w:type="spellStart"/>
+      <w:r>
+        <w:t>name</w:t>
+      </w:r>
+      <w:proofErr w:type="spellEnd"/>
+      <w:r>
+        <w:t xml:space="preserve"> = "</w:t>
+      </w:r>
+      <w:proofErr w:type="spellStart"/>
+      <w:r>
+        <w:t>nombre_atributo</w:t>
+      </w:r>
+      <w:proofErr w:type="spellEnd"/>
+      <w:r>
+        <w:t xml:space="preserve">", </w:t>
+      </w:r>
+      <w:proofErr w:type="spellStart"/>
+      <w:r>
+        <w:t>nullable</w:t>
+      </w:r>
+      <w:proofErr w:type="spellEnd"/>
+      <w:r>
+        <w:t xml:space="preserve"> = true)</w:t>
       </w:r>
     </w:p>
     <w:p>
@@ -4182,7 +4732,35 @@
         <w:rPr>
           <w:lang w:val="en-US"/>
         </w:rPr>
-        <w:t>public tipo atributo;</w:t>
+        <w:t xml:space="preserve">public </w:t>
+      </w:r>
+      <w:proofErr w:type="spellStart"/>
+      <w:r>
+        <w:rPr>
+          <w:lang w:val="en-US"/>
+        </w:rPr>
+        <w:t>tipo</w:t>
+      </w:r>
+      <w:proofErr w:type="spellEnd"/>
+      <w:r>
+        <w:rPr>
+          <w:lang w:val="en-US"/>
+        </w:rPr>
+        <w:t xml:space="preserve"> </w:t>
+      </w:r>
+      <w:proofErr w:type="spellStart"/>
+      <w:r>
+        <w:rPr>
+          <w:lang w:val="en-US"/>
+        </w:rPr>
+        <w:t>atributo</w:t>
+      </w:r>
+      <w:proofErr w:type="spellEnd"/>
+      <w:r>
+        <w:rPr>
+          <w:lang w:val="en-US"/>
+        </w:rPr>
+        <w:t>;</w:t>
       </w:r>
     </w:p>
     <w:p>
@@ -4213,7 +4791,20 @@
         <w:jc w:val="both"/>
       </w:pPr>
       <w:r>
-        <w:t>Debe poseer el método que sobrescriba el método toString() para mostrar el código del almacén y su nombre referente al mismo:</w:t>
+        <w:t xml:space="preserve">Debe poseer el método que sobrescriba el método </w:t>
+      </w:r>
+      <w:proofErr w:type="spellStart"/>
+      <w:proofErr w:type="gramStart"/>
+      <w:r>
+        <w:t>toString</w:t>
+      </w:r>
+      <w:proofErr w:type="spellEnd"/>
+      <w:r>
+        <w:t>(</w:t>
+      </w:r>
+      <w:proofErr w:type="gramEnd"/>
+      <w:r>
+        <w:t>) para mostrar el código del almacén y su nombre referente al mismo:</w:t>
       </w:r>
     </w:p>
     <w:p>
@@ -4249,7 +4840,21 @@
         <w:rPr>
           <w:lang w:val="en-US"/>
         </w:rPr>
-        <w:t>public String toString()</w:t>
+        <w:t xml:space="preserve">public String </w:t>
+      </w:r>
+      <w:proofErr w:type="spellStart"/>
+      <w:r>
+        <w:rPr>
+          <w:lang w:val="en-US"/>
+        </w:rPr>
+        <w:t>toString</w:t>
+      </w:r>
+      <w:proofErr w:type="spellEnd"/>
+      <w:r>
+        <w:rPr>
+          <w:lang w:val="en-US"/>
+        </w:rPr>
+        <w:t>()</w:t>
       </w:r>
     </w:p>
     <w:p>
@@ -4268,12 +4873,20 @@
           <w:b/>
         </w:rPr>
       </w:pPr>
+      <w:proofErr w:type="spellStart"/>
       <w:r>
         <w:rPr>
           <w:b/>
         </w:rPr>
-        <w:t>areas.java</w:t>
-      </w:r>
+        <w:t>areas.</w:t>
+      </w:r>
+      <w:r>
+        <w:rPr>
+          <w:b/>
+        </w:rPr>
+        <w:t>php</w:t>
+      </w:r>
+      <w:proofErr w:type="spellEnd"/>
     </w:p>
     <w:p>
       <w:pPr>
@@ -4302,9 +4915,27 @@
         <w:ind w:left="1068"/>
         <w:jc w:val="both"/>
       </w:pPr>
-      <w:r>
-        <w:t>app/models/.java</w:t>
-      </w:r>
+      <w:proofErr w:type="spellStart"/>
+      <w:r>
+        <w:t>app</w:t>
+      </w:r>
+      <w:proofErr w:type="spellEnd"/>
+      <w:r>
+        <w:t>/</w:t>
+      </w:r>
+      <w:proofErr w:type="spellStart"/>
+      <w:r>
+        <w:t>models</w:t>
+      </w:r>
+      <w:proofErr w:type="spellEnd"/>
+      <w:r>
+        <w:t>/.</w:t>
+      </w:r>
+      <w:proofErr w:type="spellStart"/>
+      <w:r>
+        <w:t>php</w:t>
+      </w:r>
+      <w:proofErr w:type="spellEnd"/>
     </w:p>
     <w:p>
       <w:pPr>
@@ -4336,11 +4967,19 @@
       <w:r>
         <w:t xml:space="preserve">Clase de modelo utilizada para hacer persistencia a la entidad </w:t>
       </w:r>
+      <w:proofErr w:type="spellStart"/>
       <w:r>
         <w:rPr>
           <w:b/>
         </w:rPr>
-        <w:t>areas,</w:t>
+        <w:t>areas</w:t>
+      </w:r>
+      <w:proofErr w:type="spellEnd"/>
+      <w:r>
+        <w:rPr>
+          <w:b/>
+        </w:rPr>
+        <w:t>,</w:t>
       </w:r>
       <w:r>
         <w:t xml:space="preserve"> extendiendo de la clase</w:t>
@@ -4351,8 +4990,13 @@
         </w:rPr>
         <w:t xml:space="preserve"> </w:t>
       </w:r>
-      <w:r>
-        <w:t>Model,</w:t>
+      <w:proofErr w:type="spellStart"/>
+      <w:r>
+        <w:t>Model</w:t>
+      </w:r>
+      <w:proofErr w:type="spellEnd"/>
+      <w:r>
+        <w:t>,</w:t>
       </w:r>
       <w:r>
         <w:rPr>
@@ -4367,7 +5011,21 @@
         <w:rPr>
           <w:i/>
         </w:rPr>
-        <w:t>“tb_std_areas”</w:t>
+        <w:t>“</w:t>
+      </w:r>
+      <w:proofErr w:type="spellStart"/>
+      <w:r>
+        <w:rPr>
+          <w:i/>
+        </w:rPr>
+        <w:t>tb_std_areas</w:t>
+      </w:r>
+      <w:proofErr w:type="spellEnd"/>
+      <w:r>
+        <w:rPr>
+          <w:i/>
+        </w:rPr>
+        <w:t>”</w:t>
       </w:r>
       <w:r>
         <w:t>:</w:t>
@@ -4385,8 +5043,13 @@
         <w:jc w:val="both"/>
       </w:pPr>
       <w:r>
-        <w:t>@Entity</w:t>
-      </w:r>
+        <w:t>@</w:t>
+      </w:r>
+      <w:proofErr w:type="spellStart"/>
+      <w:r>
+        <w:t>Entity</w:t>
+      </w:r>
+      <w:proofErr w:type="spellEnd"/>
     </w:p>
     <w:p>
       <w:pPr>
@@ -4400,7 +5063,31 @@
         <w:jc w:val="both"/>
       </w:pPr>
       <w:r>
-        <w:t>@Table(name = "areas")</w:t>
+        <w:t>@</w:t>
+      </w:r>
+      <w:proofErr w:type="spellStart"/>
+      <w:r>
+        <w:t>Table</w:t>
+      </w:r>
+      <w:proofErr w:type="spellEnd"/>
+      <w:r>
+        <w:t>(</w:t>
+      </w:r>
+      <w:proofErr w:type="spellStart"/>
+      <w:r>
+        <w:t>name</w:t>
+      </w:r>
+      <w:proofErr w:type="spellEnd"/>
+      <w:r>
+        <w:t xml:space="preserve"> = "</w:t>
+      </w:r>
+      <w:proofErr w:type="spellStart"/>
+      <w:r>
+        <w:t>areas</w:t>
+      </w:r>
+      <w:proofErr w:type="spellEnd"/>
+      <w:r>
+        <w:t>")</w:t>
       </w:r>
     </w:p>
     <w:p>
@@ -4452,7 +5139,23 @@
         <w:jc w:val="both"/>
       </w:pPr>
       <w:r>
-        <w:t>Dado que se trata de una clase entidad de playFramework, los atributos deben poseer una referencia a una columna de la tabla “tb_std_areas”:</w:t>
+        <w:t xml:space="preserve">Dado que se trata de una clase entidad de </w:t>
+      </w:r>
+      <w:proofErr w:type="spellStart"/>
+      <w:r>
+        <w:t>playFramework</w:t>
+      </w:r>
+      <w:proofErr w:type="spellEnd"/>
+      <w:r>
+        <w:t>, los atributos deben poseer una referencia a una columna de la tabla “</w:t>
+      </w:r>
+      <w:proofErr w:type="spellStart"/>
+      <w:r>
+        <w:t>tb_std_areas</w:t>
+      </w:r>
+      <w:proofErr w:type="spellEnd"/>
+      <w:r>
+        <w:t>”:</w:t>
       </w:r>
     </w:p>
     <w:p>
@@ -4462,7 +5165,15 @@
         <w:jc w:val="both"/>
       </w:pPr>
       <w:r>
-        <w:t>Para los atributos que tienen primary_key en la base de datos:</w:t>
+        <w:t xml:space="preserve">Para los atributos que tienen </w:t>
+      </w:r>
+      <w:proofErr w:type="spellStart"/>
+      <w:r>
+        <w:t>primary_key</w:t>
+      </w:r>
+      <w:proofErr w:type="spellEnd"/>
+      <w:r>
+        <w:t xml:space="preserve"> en la base de datos:</w:t>
       </w:r>
     </w:p>
     <w:p>
@@ -4477,8 +5188,13 @@
         <w:jc w:val="both"/>
       </w:pPr>
       <w:r>
-        <w:t>@Requiered</w:t>
-      </w:r>
+        <w:t>@</w:t>
+      </w:r>
+      <w:proofErr w:type="spellStart"/>
+      <w:r>
+        <w:t>Requiered</w:t>
+      </w:r>
+      <w:proofErr w:type="spellEnd"/>
     </w:p>
     <w:p>
       <w:pPr>
@@ -4492,7 +5208,39 @@
         <w:jc w:val="both"/>
       </w:pPr>
       <w:r>
-        <w:t>@Colum(name = "nombre_atributo", nullable = false)</w:t>
+        <w:t>@</w:t>
+      </w:r>
+      <w:proofErr w:type="spellStart"/>
+      <w:r>
+        <w:t>Colum</w:t>
+      </w:r>
+      <w:proofErr w:type="spellEnd"/>
+      <w:r>
+        <w:t>(</w:t>
+      </w:r>
+      <w:proofErr w:type="spellStart"/>
+      <w:r>
+        <w:t>name</w:t>
+      </w:r>
+      <w:proofErr w:type="spellEnd"/>
+      <w:r>
+        <w:t xml:space="preserve"> = "</w:t>
+      </w:r>
+      <w:proofErr w:type="spellStart"/>
+      <w:r>
+        <w:t>nombre_atributo</w:t>
+      </w:r>
+      <w:proofErr w:type="spellEnd"/>
+      <w:r>
+        <w:t xml:space="preserve">", </w:t>
+      </w:r>
+      <w:proofErr w:type="spellStart"/>
+      <w:r>
+        <w:t>nullable</w:t>
+      </w:r>
+      <w:proofErr w:type="spellEnd"/>
+      <w:r>
+        <w:t xml:space="preserve"> = false)</w:t>
       </w:r>
     </w:p>
     <w:p>
@@ -4513,7 +5261,35 @@
         <w:rPr>
           <w:lang w:val="en-US"/>
         </w:rPr>
-        <w:t>public tipo atributo;</w:t>
+        <w:t xml:space="preserve">public </w:t>
+      </w:r>
+      <w:proofErr w:type="spellStart"/>
+      <w:r>
+        <w:rPr>
+          <w:lang w:val="en-US"/>
+        </w:rPr>
+        <w:t>tipo</w:t>
+      </w:r>
+      <w:proofErr w:type="spellEnd"/>
+      <w:r>
+        <w:rPr>
+          <w:lang w:val="en-US"/>
+        </w:rPr>
+        <w:t xml:space="preserve"> </w:t>
+      </w:r>
+      <w:proofErr w:type="spellStart"/>
+      <w:r>
+        <w:rPr>
+          <w:lang w:val="en-US"/>
+        </w:rPr>
+        <w:t>atributo</w:t>
+      </w:r>
+      <w:proofErr w:type="spellEnd"/>
+      <w:r>
+        <w:rPr>
+          <w:lang w:val="en-US"/>
+        </w:rPr>
+        <w:t>;</w:t>
       </w:r>
     </w:p>
     <w:p>
@@ -4523,7 +5299,15 @@
         <w:jc w:val="both"/>
       </w:pPr>
       <w:r>
-        <w:t>Para los atributos que no posean primary_key en la base de datos:</w:t>
+        <w:t xml:space="preserve">Para los atributos que no posean </w:t>
+      </w:r>
+      <w:proofErr w:type="spellStart"/>
+      <w:r>
+        <w:t>primary_key</w:t>
+      </w:r>
+      <w:proofErr w:type="spellEnd"/>
+      <w:r>
+        <w:t xml:space="preserve"> en la base de datos:</w:t>
       </w:r>
     </w:p>
     <w:p>
@@ -4538,7 +5322,39 @@
         <w:jc w:val="both"/>
       </w:pPr>
       <w:r>
-        <w:t>@Colum(name = "nombre_atributo", nullable = true)</w:t>
+        <w:t>@</w:t>
+      </w:r>
+      <w:proofErr w:type="spellStart"/>
+      <w:r>
+        <w:t>Colum</w:t>
+      </w:r>
+      <w:proofErr w:type="spellEnd"/>
+      <w:r>
+        <w:t>(</w:t>
+      </w:r>
+      <w:proofErr w:type="spellStart"/>
+      <w:r>
+        <w:t>name</w:t>
+      </w:r>
+      <w:proofErr w:type="spellEnd"/>
+      <w:r>
+        <w:t xml:space="preserve"> = "</w:t>
+      </w:r>
+      <w:proofErr w:type="spellStart"/>
+      <w:r>
+        <w:t>nombre_atributo</w:t>
+      </w:r>
+      <w:proofErr w:type="spellEnd"/>
+      <w:r>
+        <w:t xml:space="preserve">", </w:t>
+      </w:r>
+      <w:proofErr w:type="spellStart"/>
+      <w:r>
+        <w:t>nullable</w:t>
+      </w:r>
+      <w:proofErr w:type="spellEnd"/>
+      <w:r>
+        <w:t xml:space="preserve"> = true)</w:t>
       </w:r>
     </w:p>
     <w:p>
@@ -4559,7 +5375,35 @@
         <w:rPr>
           <w:lang w:val="en-US"/>
         </w:rPr>
-        <w:t>public tipo atributo;</w:t>
+        <w:t xml:space="preserve">public </w:t>
+      </w:r>
+      <w:proofErr w:type="spellStart"/>
+      <w:r>
+        <w:rPr>
+          <w:lang w:val="en-US"/>
+        </w:rPr>
+        <w:t>tipo</w:t>
+      </w:r>
+      <w:proofErr w:type="spellEnd"/>
+      <w:r>
+        <w:rPr>
+          <w:lang w:val="en-US"/>
+        </w:rPr>
+        <w:t xml:space="preserve"> </w:t>
+      </w:r>
+      <w:proofErr w:type="spellStart"/>
+      <w:r>
+        <w:rPr>
+          <w:lang w:val="en-US"/>
+        </w:rPr>
+        <w:t>atributo</w:t>
+      </w:r>
+      <w:proofErr w:type="spellEnd"/>
+      <w:r>
+        <w:rPr>
+          <w:lang w:val="en-US"/>
+        </w:rPr>
+        <w:t>;</w:t>
       </w:r>
     </w:p>
     <w:p>
@@ -4590,7 +5434,21 @@
         <w:jc w:val="both"/>
       </w:pPr>
       <w:r>
-        <w:t>Debe poseer el método que sobrescriba el método toString() para mostrar el código del almacén y su nombre referente al mismo:</w:t>
+        <w:lastRenderedPageBreak/>
+        <w:t xml:space="preserve">Debe poseer el método que sobrescriba el método </w:t>
+      </w:r>
+      <w:proofErr w:type="spellStart"/>
+      <w:proofErr w:type="gramStart"/>
+      <w:r>
+        <w:t>toString</w:t>
+      </w:r>
+      <w:proofErr w:type="spellEnd"/>
+      <w:r>
+        <w:t>(</w:t>
+      </w:r>
+      <w:proofErr w:type="gramEnd"/>
+      <w:r>
+        <w:t>) para mostrar el código del almacén y su nombre referente al mismo:</w:t>
       </w:r>
     </w:p>
     <w:p>
@@ -4608,7 +5466,6 @@
         <w:rPr>
           <w:lang w:val="en-US"/>
         </w:rPr>
-        <w:lastRenderedPageBreak/>
         <w:t>@Override</w:t>
       </w:r>
     </w:p>
@@ -4627,7 +5484,21 @@
         <w:rPr>
           <w:lang w:val="en-US"/>
         </w:rPr>
-        <w:t>public String toString()</w:t>
+        <w:t xml:space="preserve">public String </w:t>
+      </w:r>
+      <w:proofErr w:type="spellStart"/>
+      <w:r>
+        <w:rPr>
+          <w:lang w:val="en-US"/>
+        </w:rPr>
+        <w:t>toString</w:t>
+      </w:r>
+      <w:proofErr w:type="spellEnd"/>
+      <w:r>
+        <w:rPr>
+          <w:lang w:val="en-US"/>
+        </w:rPr>
+        <w:t>()</w:t>
       </w:r>
     </w:p>
     <w:p>
@@ -4645,12 +5516,20 @@
           <w:b/>
         </w:rPr>
       </w:pPr>
+      <w:proofErr w:type="spellStart"/>
       <w:r>
         <w:rPr>
           <w:b/>
         </w:rPr>
-        <w:t>expedientes.java</w:t>
-      </w:r>
+        <w:t>expedientes.</w:t>
+      </w:r>
+      <w:r>
+        <w:rPr>
+          <w:b/>
+        </w:rPr>
+        <w:t>php</w:t>
+      </w:r>
+      <w:proofErr w:type="spellEnd"/>
     </w:p>
     <w:p>
       <w:pPr>
@@ -4679,9 +5558,27 @@
         <w:ind w:left="1068"/>
         <w:jc w:val="both"/>
       </w:pPr>
-      <w:r>
-        <w:t>app/models/.java</w:t>
-      </w:r>
+      <w:proofErr w:type="spellStart"/>
+      <w:r>
+        <w:t>app</w:t>
+      </w:r>
+      <w:proofErr w:type="spellEnd"/>
+      <w:r>
+        <w:t>/</w:t>
+      </w:r>
+      <w:proofErr w:type="spellStart"/>
+      <w:r>
+        <w:t>models</w:t>
+      </w:r>
+      <w:proofErr w:type="spellEnd"/>
+      <w:r>
+        <w:t>/.</w:t>
+      </w:r>
+      <w:proofErr w:type="spellStart"/>
+      <w:r>
+        <w:t>php</w:t>
+      </w:r>
+      <w:proofErr w:type="spellEnd"/>
     </w:p>
     <w:p>
       <w:pPr>
@@ -4728,8 +5625,13 @@
         </w:rPr>
         <w:t xml:space="preserve"> </w:t>
       </w:r>
-      <w:r>
-        <w:t>Model,</w:t>
+      <w:proofErr w:type="spellStart"/>
+      <w:r>
+        <w:t>Model</w:t>
+      </w:r>
+      <w:proofErr w:type="spellEnd"/>
+      <w:r>
+        <w:t>,</w:t>
       </w:r>
       <w:r>
         <w:rPr>
@@ -4744,7 +5646,21 @@
         <w:rPr>
           <w:i/>
         </w:rPr>
-        <w:t>“tb_std_expedientes”</w:t>
+        <w:t>“</w:t>
+      </w:r>
+      <w:proofErr w:type="spellStart"/>
+      <w:r>
+        <w:rPr>
+          <w:i/>
+        </w:rPr>
+        <w:t>tb_std_expedientes</w:t>
+      </w:r>
+      <w:proofErr w:type="spellEnd"/>
+      <w:r>
+        <w:rPr>
+          <w:i/>
+        </w:rPr>
+        <w:t>”</w:t>
       </w:r>
       <w:r>
         <w:t>:</w:t>
@@ -4762,8 +5678,13 @@
         <w:jc w:val="both"/>
       </w:pPr>
       <w:r>
-        <w:t>@Entity</w:t>
-      </w:r>
+        <w:t>@</w:t>
+      </w:r>
+      <w:proofErr w:type="spellStart"/>
+      <w:r>
+        <w:t>Entity</w:t>
+      </w:r>
+      <w:proofErr w:type="spellEnd"/>
     </w:p>
     <w:p>
       <w:pPr>
@@ -4777,7 +5698,23 @@
         <w:jc w:val="both"/>
       </w:pPr>
       <w:r>
-        <w:t>@Table(name = "expedientes")</w:t>
+        <w:t>@</w:t>
+      </w:r>
+      <w:proofErr w:type="spellStart"/>
+      <w:r>
+        <w:t>Table</w:t>
+      </w:r>
+      <w:proofErr w:type="spellEnd"/>
+      <w:r>
+        <w:t>(</w:t>
+      </w:r>
+      <w:proofErr w:type="spellStart"/>
+      <w:r>
+        <w:t>name</w:t>
+      </w:r>
+      <w:proofErr w:type="spellEnd"/>
+      <w:r>
+        <w:t xml:space="preserve"> = "expedientes")</w:t>
       </w:r>
     </w:p>
     <w:p>
@@ -4798,7 +5735,21 @@
         <w:rPr>
           <w:lang w:val="en-US"/>
         </w:rPr>
-        <w:t xml:space="preserve">public class Expedientes extends Model </w:t>
+        <w:t xml:space="preserve">public class </w:t>
+      </w:r>
+      <w:proofErr w:type="spellStart"/>
+      <w:r>
+        <w:rPr>
+          <w:lang w:val="en-US"/>
+        </w:rPr>
+        <w:t>Expedientes</w:t>
+      </w:r>
+      <w:proofErr w:type="spellEnd"/>
+      <w:r>
+        <w:rPr>
+          <w:lang w:val="en-US"/>
+        </w:rPr>
+        <w:t xml:space="preserve"> extends Model </w:t>
       </w:r>
     </w:p>
     <w:p>
@@ -4829,7 +5780,23 @@
         <w:jc w:val="both"/>
       </w:pPr>
       <w:r>
-        <w:t>Dado que se trata de una clase entidad de playFramework, los atributos deben poseer una referencia a una columna de la tabla “tb_std_expedientes”:</w:t>
+        <w:t xml:space="preserve">Dado que se trata de una clase entidad de </w:t>
+      </w:r>
+      <w:proofErr w:type="spellStart"/>
+      <w:r>
+        <w:t>playFramework</w:t>
+      </w:r>
+      <w:proofErr w:type="spellEnd"/>
+      <w:r>
+        <w:t>, los atributos deben poseer una referencia a una columna de la tabla “</w:t>
+      </w:r>
+      <w:proofErr w:type="spellStart"/>
+      <w:r>
+        <w:t>tb_std_expedientes</w:t>
+      </w:r>
+      <w:proofErr w:type="spellEnd"/>
+      <w:r>
+        <w:t>”:</w:t>
       </w:r>
     </w:p>
     <w:p>
@@ -4839,7 +5806,15 @@
         <w:jc w:val="both"/>
       </w:pPr>
       <w:r>
-        <w:t>Para los atributos que tienen primary_key en la base de datos:</w:t>
+        <w:t xml:space="preserve">Para los atributos que tienen </w:t>
+      </w:r>
+      <w:proofErr w:type="spellStart"/>
+      <w:r>
+        <w:t>primary_key</w:t>
+      </w:r>
+      <w:proofErr w:type="spellEnd"/>
+      <w:r>
+        <w:t xml:space="preserve"> en la base de datos:</w:t>
       </w:r>
     </w:p>
     <w:p>
@@ -4854,8 +5829,13 @@
         <w:jc w:val="both"/>
       </w:pPr>
       <w:r>
-        <w:t>@Requiered</w:t>
-      </w:r>
+        <w:t>@</w:t>
+      </w:r>
+      <w:proofErr w:type="spellStart"/>
+      <w:r>
+        <w:t>Requiered</w:t>
+      </w:r>
+      <w:proofErr w:type="spellEnd"/>
     </w:p>
     <w:p>
       <w:pPr>
@@ -4869,7 +5849,39 @@
         <w:jc w:val="both"/>
       </w:pPr>
       <w:r>
-        <w:t>@Colum(name = "nombre_atributo", nullable = false)</w:t>
+        <w:t>@</w:t>
+      </w:r>
+      <w:proofErr w:type="spellStart"/>
+      <w:r>
+        <w:t>Colum</w:t>
+      </w:r>
+      <w:proofErr w:type="spellEnd"/>
+      <w:r>
+        <w:t>(</w:t>
+      </w:r>
+      <w:proofErr w:type="spellStart"/>
+      <w:r>
+        <w:t>name</w:t>
+      </w:r>
+      <w:proofErr w:type="spellEnd"/>
+      <w:r>
+        <w:t xml:space="preserve"> = "</w:t>
+      </w:r>
+      <w:proofErr w:type="spellStart"/>
+      <w:r>
+        <w:t>nombre_atributo</w:t>
+      </w:r>
+      <w:proofErr w:type="spellEnd"/>
+      <w:r>
+        <w:t xml:space="preserve">", </w:t>
+      </w:r>
+      <w:proofErr w:type="spellStart"/>
+      <w:r>
+        <w:t>nullable</w:t>
+      </w:r>
+      <w:proofErr w:type="spellEnd"/>
+      <w:r>
+        <w:t xml:space="preserve"> = false)</w:t>
       </w:r>
     </w:p>
     <w:p>
@@ -4890,7 +5902,35 @@
         <w:rPr>
           <w:lang w:val="en-US"/>
         </w:rPr>
-        <w:t>public tipo atributo;</w:t>
+        <w:t xml:space="preserve">public </w:t>
+      </w:r>
+      <w:proofErr w:type="spellStart"/>
+      <w:r>
+        <w:rPr>
+          <w:lang w:val="en-US"/>
+        </w:rPr>
+        <w:t>tipo</w:t>
+      </w:r>
+      <w:proofErr w:type="spellEnd"/>
+      <w:r>
+        <w:rPr>
+          <w:lang w:val="en-US"/>
+        </w:rPr>
+        <w:t xml:space="preserve"> </w:t>
+      </w:r>
+      <w:proofErr w:type="spellStart"/>
+      <w:r>
+        <w:rPr>
+          <w:lang w:val="en-US"/>
+        </w:rPr>
+        <w:t>atributo</w:t>
+      </w:r>
+      <w:proofErr w:type="spellEnd"/>
+      <w:r>
+        <w:rPr>
+          <w:lang w:val="en-US"/>
+        </w:rPr>
+        <w:t>;</w:t>
       </w:r>
     </w:p>
     <w:p>
@@ -4900,7 +5940,15 @@
         <w:jc w:val="both"/>
       </w:pPr>
       <w:r>
-        <w:t>Para los atributos que no posean primary_key en la base de datos:</w:t>
+        <w:t xml:space="preserve">Para los atributos que no posean </w:t>
+      </w:r>
+      <w:proofErr w:type="spellStart"/>
+      <w:r>
+        <w:t>primary_key</w:t>
+      </w:r>
+      <w:proofErr w:type="spellEnd"/>
+      <w:r>
+        <w:t xml:space="preserve"> en la base de datos:</w:t>
       </w:r>
     </w:p>
     <w:p>
@@ -4915,7 +5963,39 @@
         <w:jc w:val="both"/>
       </w:pPr>
       <w:r>
-        <w:t>@Colum(name = "nombre_atributo", nullable = true)</w:t>
+        <w:t>@</w:t>
+      </w:r>
+      <w:proofErr w:type="spellStart"/>
+      <w:r>
+        <w:t>Colum</w:t>
+      </w:r>
+      <w:proofErr w:type="spellEnd"/>
+      <w:r>
+        <w:t>(</w:t>
+      </w:r>
+      <w:proofErr w:type="spellStart"/>
+      <w:r>
+        <w:t>name</w:t>
+      </w:r>
+      <w:proofErr w:type="spellEnd"/>
+      <w:r>
+        <w:t xml:space="preserve"> = "</w:t>
+      </w:r>
+      <w:proofErr w:type="spellStart"/>
+      <w:r>
+        <w:t>nombre_atributo</w:t>
+      </w:r>
+      <w:proofErr w:type="spellEnd"/>
+      <w:r>
+        <w:t xml:space="preserve">", </w:t>
+      </w:r>
+      <w:proofErr w:type="spellStart"/>
+      <w:r>
+        <w:t>nullable</w:t>
+      </w:r>
+      <w:proofErr w:type="spellEnd"/>
+      <w:r>
+        <w:t xml:space="preserve"> = true)</w:t>
       </w:r>
     </w:p>
     <w:p>
@@ -4936,7 +6016,35 @@
         <w:rPr>
           <w:lang w:val="en-US"/>
         </w:rPr>
-        <w:t>public tipo atributo;</w:t>
+        <w:t xml:space="preserve">public </w:t>
+      </w:r>
+      <w:proofErr w:type="spellStart"/>
+      <w:r>
+        <w:rPr>
+          <w:lang w:val="en-US"/>
+        </w:rPr>
+        <w:t>tipo</w:t>
+      </w:r>
+      <w:proofErr w:type="spellEnd"/>
+      <w:r>
+        <w:rPr>
+          <w:lang w:val="en-US"/>
+        </w:rPr>
+        <w:t xml:space="preserve"> </w:t>
+      </w:r>
+      <w:proofErr w:type="spellStart"/>
+      <w:r>
+        <w:rPr>
+          <w:lang w:val="en-US"/>
+        </w:rPr>
+        <w:t>atributo</w:t>
+      </w:r>
+      <w:proofErr w:type="spellEnd"/>
+      <w:r>
+        <w:rPr>
+          <w:lang w:val="en-US"/>
+        </w:rPr>
+        <w:t>;</w:t>
       </w:r>
     </w:p>
     <w:p>
@@ -4967,7 +6075,20 @@
         <w:jc w:val="both"/>
       </w:pPr>
       <w:r>
-        <w:t>Debe poseer el método que sobrescriba el método toString() para mostrar el código del almacén y su nombre referente al mismo:</w:t>
+        <w:t xml:space="preserve">Debe poseer el método que sobrescriba el método </w:t>
+      </w:r>
+      <w:proofErr w:type="spellStart"/>
+      <w:proofErr w:type="gramStart"/>
+      <w:r>
+        <w:t>toString</w:t>
+      </w:r>
+      <w:proofErr w:type="spellEnd"/>
+      <w:r>
+        <w:t>(</w:t>
+      </w:r>
+      <w:proofErr w:type="gramEnd"/>
+      <w:r>
+        <w:t>) para mostrar el código del almacén y su nombre referente al mismo:</w:t>
       </w:r>
     </w:p>
     <w:p>
@@ -5003,7 +6124,21 @@
         <w:rPr>
           <w:lang w:val="en-US"/>
         </w:rPr>
-        <w:t>public String toString()</w:t>
+        <w:t xml:space="preserve">public String </w:t>
+      </w:r>
+      <w:proofErr w:type="spellStart"/>
+      <w:r>
+        <w:rPr>
+          <w:lang w:val="en-US"/>
+        </w:rPr>
+        <w:t>toString</w:t>
+      </w:r>
+      <w:proofErr w:type="spellEnd"/>
+      <w:r>
+        <w:rPr>
+          <w:lang w:val="en-US"/>
+        </w:rPr>
+        <w:t>()</w:t>
       </w:r>
     </w:p>
     <w:p>
@@ -5021,12 +6156,20 @@
           <w:b/>
         </w:rPr>
       </w:pPr>
+      <w:proofErr w:type="spellStart"/>
       <w:r>
         <w:rPr>
           <w:b/>
         </w:rPr>
-        <w:t>usuarios.java</w:t>
-      </w:r>
+        <w:t>usuarios.</w:t>
+      </w:r>
+      <w:r>
+        <w:rPr>
+          <w:b/>
+        </w:rPr>
+        <w:t>php</w:t>
+      </w:r>
+      <w:proofErr w:type="spellEnd"/>
     </w:p>
     <w:p>
       <w:pPr>
@@ -5055,9 +6198,27 @@
         <w:ind w:left="1068"/>
         <w:jc w:val="both"/>
       </w:pPr>
-      <w:r>
-        <w:t>app/models/.java</w:t>
-      </w:r>
+      <w:proofErr w:type="spellStart"/>
+      <w:r>
+        <w:t>app</w:t>
+      </w:r>
+      <w:proofErr w:type="spellEnd"/>
+      <w:r>
+        <w:t>/</w:t>
+      </w:r>
+      <w:proofErr w:type="spellStart"/>
+      <w:r>
+        <w:t>models</w:t>
+      </w:r>
+      <w:proofErr w:type="spellEnd"/>
+      <w:r>
+        <w:t>/.</w:t>
+      </w:r>
+      <w:proofErr w:type="spellStart"/>
+      <w:r>
+        <w:t>php</w:t>
+      </w:r>
+      <w:proofErr w:type="spellEnd"/>
     </w:p>
     <w:p>
       <w:pPr>
@@ -5104,8 +6265,13 @@
         </w:rPr>
         <w:t xml:space="preserve"> </w:t>
       </w:r>
-      <w:r>
-        <w:t>Model,</w:t>
+      <w:proofErr w:type="spellStart"/>
+      <w:r>
+        <w:t>Model</w:t>
+      </w:r>
+      <w:proofErr w:type="spellEnd"/>
+      <w:r>
+        <w:t>,</w:t>
       </w:r>
       <w:r>
         <w:rPr>
@@ -5120,7 +6286,21 @@
         <w:rPr>
           <w:i/>
         </w:rPr>
-        <w:t>“tb_std_usuarios”</w:t>
+        <w:t>“</w:t>
+      </w:r>
+      <w:proofErr w:type="spellStart"/>
+      <w:r>
+        <w:rPr>
+          <w:i/>
+        </w:rPr>
+        <w:t>tb_std_usuarios</w:t>
+      </w:r>
+      <w:proofErr w:type="spellEnd"/>
+      <w:r>
+        <w:rPr>
+          <w:i/>
+        </w:rPr>
+        <w:t>”</w:t>
       </w:r>
       <w:r>
         <w:t>:</w:t>
@@ -5138,8 +6318,13 @@
         <w:jc w:val="both"/>
       </w:pPr>
       <w:r>
-        <w:t>@Entity</w:t>
-      </w:r>
+        <w:t>@</w:t>
+      </w:r>
+      <w:proofErr w:type="spellStart"/>
+      <w:r>
+        <w:t>Entity</w:t>
+      </w:r>
+      <w:proofErr w:type="spellEnd"/>
     </w:p>
     <w:p>
       <w:pPr>
@@ -5153,7 +6338,23 @@
         <w:jc w:val="both"/>
       </w:pPr>
       <w:r>
-        <w:t>@Table(name = "usuarios")</w:t>
+        <w:t>@</w:t>
+      </w:r>
+      <w:proofErr w:type="spellStart"/>
+      <w:r>
+        <w:t>Table</w:t>
+      </w:r>
+      <w:proofErr w:type="spellEnd"/>
+      <w:r>
+        <w:t>(</w:t>
+      </w:r>
+      <w:proofErr w:type="spellStart"/>
+      <w:r>
+        <w:t>name</w:t>
+      </w:r>
+      <w:proofErr w:type="spellEnd"/>
+      <w:r>
+        <w:t xml:space="preserve"> = "usuarios")</w:t>
       </w:r>
     </w:p>
     <w:p>
@@ -5174,7 +6375,22 @@
         <w:rPr>
           <w:lang w:val="en-US"/>
         </w:rPr>
-        <w:t xml:space="preserve">public class Usuarios extends Model </w:t>
+        <w:lastRenderedPageBreak/>
+        <w:t xml:space="preserve">public class </w:t>
+      </w:r>
+      <w:proofErr w:type="spellStart"/>
+      <w:r>
+        <w:rPr>
+          <w:lang w:val="en-US"/>
+        </w:rPr>
+        <w:t>Usuarios</w:t>
+      </w:r>
+      <w:proofErr w:type="spellEnd"/>
+      <w:r>
+        <w:rPr>
+          <w:lang w:val="en-US"/>
+        </w:rPr>
+        <w:t xml:space="preserve"> extends Model </w:t>
       </w:r>
     </w:p>
     <w:p>
@@ -5195,7 +6411,6 @@
         <w:rPr>
           <w:b/>
         </w:rPr>
-        <w:lastRenderedPageBreak/>
         <w:t>Atributos:</w:t>
       </w:r>
     </w:p>
@@ -5206,7 +6421,23 @@
         <w:jc w:val="both"/>
       </w:pPr>
       <w:r>
-        <w:t>Dado que se trata de una clase entidad de playFramework, los atributos deben poseer una referencia a una columna de la tabla “tb_std_usuarios”:</w:t>
+        <w:t xml:space="preserve">Dado que se trata de una clase entidad de </w:t>
+      </w:r>
+      <w:proofErr w:type="spellStart"/>
+      <w:r>
+        <w:t>playFramework</w:t>
+      </w:r>
+      <w:proofErr w:type="spellEnd"/>
+      <w:r>
+        <w:t>, los atributos deben poseer una referencia a una columna de la tabla “</w:t>
+      </w:r>
+      <w:proofErr w:type="spellStart"/>
+      <w:r>
+        <w:t>tb_std_usuarios</w:t>
+      </w:r>
+      <w:proofErr w:type="spellEnd"/>
+      <w:r>
+        <w:t>”:</w:t>
       </w:r>
     </w:p>
     <w:p>
@@ -5216,7 +6447,15 @@
         <w:jc w:val="both"/>
       </w:pPr>
       <w:r>
-        <w:t>Para los atributos que tienen primary_key en la base de datos:</w:t>
+        <w:t xml:space="preserve">Para los atributos que tienen </w:t>
+      </w:r>
+      <w:proofErr w:type="spellStart"/>
+      <w:r>
+        <w:t>primary_key</w:t>
+      </w:r>
+      <w:proofErr w:type="spellEnd"/>
+      <w:r>
+        <w:t xml:space="preserve"> en la base de datos:</w:t>
       </w:r>
     </w:p>
     <w:p>
@@ -5231,8 +6470,13 @@
         <w:jc w:val="both"/>
       </w:pPr>
       <w:r>
-        <w:t>@Requiered</w:t>
-      </w:r>
+        <w:t>@</w:t>
+      </w:r>
+      <w:proofErr w:type="spellStart"/>
+      <w:r>
+        <w:t>Requiered</w:t>
+      </w:r>
+      <w:proofErr w:type="spellEnd"/>
     </w:p>
     <w:p>
       <w:pPr>
@@ -5246,7 +6490,39 @@
         <w:jc w:val="both"/>
       </w:pPr>
       <w:r>
-        <w:t>@Colum(name = "nombre_atributo", nullable = false)</w:t>
+        <w:t>@</w:t>
+      </w:r>
+      <w:proofErr w:type="spellStart"/>
+      <w:r>
+        <w:t>Colum</w:t>
+      </w:r>
+      <w:proofErr w:type="spellEnd"/>
+      <w:r>
+        <w:t>(</w:t>
+      </w:r>
+      <w:proofErr w:type="spellStart"/>
+      <w:r>
+        <w:t>name</w:t>
+      </w:r>
+      <w:proofErr w:type="spellEnd"/>
+      <w:r>
+        <w:t xml:space="preserve"> = "</w:t>
+      </w:r>
+      <w:proofErr w:type="spellStart"/>
+      <w:r>
+        <w:t>nombre_atributo</w:t>
+      </w:r>
+      <w:proofErr w:type="spellEnd"/>
+      <w:r>
+        <w:t xml:space="preserve">", </w:t>
+      </w:r>
+      <w:proofErr w:type="spellStart"/>
+      <w:r>
+        <w:t>nullable</w:t>
+      </w:r>
+      <w:proofErr w:type="spellEnd"/>
+      <w:r>
+        <w:t xml:space="preserve"> = false)</w:t>
       </w:r>
     </w:p>
     <w:p>
@@ -5267,7 +6543,35 @@
         <w:rPr>
           <w:lang w:val="en-US"/>
         </w:rPr>
-        <w:t>public tipo atributo;</w:t>
+        <w:t xml:space="preserve">public </w:t>
+      </w:r>
+      <w:proofErr w:type="spellStart"/>
+      <w:r>
+        <w:rPr>
+          <w:lang w:val="en-US"/>
+        </w:rPr>
+        <w:t>tipo</w:t>
+      </w:r>
+      <w:proofErr w:type="spellEnd"/>
+      <w:r>
+        <w:rPr>
+          <w:lang w:val="en-US"/>
+        </w:rPr>
+        <w:t xml:space="preserve"> </w:t>
+      </w:r>
+      <w:proofErr w:type="spellStart"/>
+      <w:r>
+        <w:rPr>
+          <w:lang w:val="en-US"/>
+        </w:rPr>
+        <w:t>atributo</w:t>
+      </w:r>
+      <w:proofErr w:type="spellEnd"/>
+      <w:r>
+        <w:rPr>
+          <w:lang w:val="en-US"/>
+        </w:rPr>
+        <w:t>;</w:t>
       </w:r>
     </w:p>
     <w:p>
@@ -5277,7 +6581,15 @@
         <w:jc w:val="both"/>
       </w:pPr>
       <w:r>
-        <w:t>Para los atributos que no posean primary_key en la base de datos:</w:t>
+        <w:t xml:space="preserve">Para los atributos que no posean </w:t>
+      </w:r>
+      <w:proofErr w:type="spellStart"/>
+      <w:r>
+        <w:t>primary_key</w:t>
+      </w:r>
+      <w:proofErr w:type="spellEnd"/>
+      <w:r>
+        <w:t xml:space="preserve"> en la base de datos:</w:t>
       </w:r>
     </w:p>
     <w:p>
@@ -5292,7 +6604,39 @@
         <w:jc w:val="both"/>
       </w:pPr>
       <w:r>
-        <w:t>@Colum(name = "nombre_atributo", nullable = true)</w:t>
+        <w:t>@</w:t>
+      </w:r>
+      <w:proofErr w:type="spellStart"/>
+      <w:r>
+        <w:t>Colum</w:t>
+      </w:r>
+      <w:proofErr w:type="spellEnd"/>
+      <w:r>
+        <w:t>(</w:t>
+      </w:r>
+      <w:proofErr w:type="spellStart"/>
+      <w:r>
+        <w:t>name</w:t>
+      </w:r>
+      <w:proofErr w:type="spellEnd"/>
+      <w:r>
+        <w:t xml:space="preserve"> = "</w:t>
+      </w:r>
+      <w:proofErr w:type="spellStart"/>
+      <w:r>
+        <w:t>nombre_atributo</w:t>
+      </w:r>
+      <w:proofErr w:type="spellEnd"/>
+      <w:r>
+        <w:t xml:space="preserve">", </w:t>
+      </w:r>
+      <w:proofErr w:type="spellStart"/>
+      <w:r>
+        <w:t>nullable</w:t>
+      </w:r>
+      <w:proofErr w:type="spellEnd"/>
+      <w:r>
+        <w:t xml:space="preserve"> = true)</w:t>
       </w:r>
     </w:p>
     <w:p>
@@ -5313,7 +6657,35 @@
         <w:rPr>
           <w:lang w:val="en-US"/>
         </w:rPr>
-        <w:t>public tipo atributo;</w:t>
+        <w:t xml:space="preserve">public </w:t>
+      </w:r>
+      <w:proofErr w:type="spellStart"/>
+      <w:r>
+        <w:rPr>
+          <w:lang w:val="en-US"/>
+        </w:rPr>
+        <w:t>tipo</w:t>
+      </w:r>
+      <w:proofErr w:type="spellEnd"/>
+      <w:r>
+        <w:rPr>
+          <w:lang w:val="en-US"/>
+        </w:rPr>
+        <w:t xml:space="preserve"> </w:t>
+      </w:r>
+      <w:proofErr w:type="spellStart"/>
+      <w:r>
+        <w:rPr>
+          <w:lang w:val="en-US"/>
+        </w:rPr>
+        <w:t>atributo</w:t>
+      </w:r>
+      <w:proofErr w:type="spellEnd"/>
+      <w:r>
+        <w:rPr>
+          <w:lang w:val="en-US"/>
+        </w:rPr>
+        <w:t>;</w:t>
       </w:r>
     </w:p>
     <w:p>
@@ -5344,7 +6716,20 @@
         <w:jc w:val="both"/>
       </w:pPr>
       <w:r>
-        <w:t>Debe poseer el método que sobrescriba el método toString() para mostrar el código del almacén y su nombre referente al mismo:</w:t>
+        <w:t xml:space="preserve">Debe poseer el método que sobrescriba el método </w:t>
+      </w:r>
+      <w:proofErr w:type="spellStart"/>
+      <w:proofErr w:type="gramStart"/>
+      <w:r>
+        <w:t>toString</w:t>
+      </w:r>
+      <w:proofErr w:type="spellEnd"/>
+      <w:r>
+        <w:t>(</w:t>
+      </w:r>
+      <w:proofErr w:type="gramEnd"/>
+      <w:r>
+        <w:t>) para mostrar el código del almacén y su nombre referente al mismo:</w:t>
       </w:r>
     </w:p>
     <w:p>
@@ -5380,7 +6765,21 @@
         <w:rPr>
           <w:lang w:val="en-US"/>
         </w:rPr>
-        <w:t>public String toString()</w:t>
+        <w:t xml:space="preserve">public String </w:t>
+      </w:r>
+      <w:proofErr w:type="spellStart"/>
+      <w:r>
+        <w:rPr>
+          <w:lang w:val="en-US"/>
+        </w:rPr>
+        <w:t>toString</w:t>
+      </w:r>
+      <w:proofErr w:type="spellEnd"/>
+      <w:r>
+        <w:rPr>
+          <w:lang w:val="en-US"/>
+        </w:rPr>
+        <w:t>()</w:t>
       </w:r>
     </w:p>
     <w:p>
@@ -5398,12 +6797,20 @@
           <w:b/>
         </w:rPr>
       </w:pPr>
+      <w:proofErr w:type="spellStart"/>
       <w:r>
         <w:rPr>
           <w:b/>
         </w:rPr>
-        <w:t>perfil.java</w:t>
-      </w:r>
+        <w:t>perfil.</w:t>
+      </w:r>
+      <w:r>
+        <w:rPr>
+          <w:b/>
+        </w:rPr>
+        <w:t>php</w:t>
+      </w:r>
+      <w:proofErr w:type="spellEnd"/>
     </w:p>
     <w:p>
       <w:pPr>
@@ -5432,9 +6839,27 @@
         <w:ind w:left="1068"/>
         <w:jc w:val="both"/>
       </w:pPr>
-      <w:r>
-        <w:t>app/models/.java</w:t>
-      </w:r>
+      <w:proofErr w:type="spellStart"/>
+      <w:r>
+        <w:t>app</w:t>
+      </w:r>
+      <w:proofErr w:type="spellEnd"/>
+      <w:r>
+        <w:t>/</w:t>
+      </w:r>
+      <w:proofErr w:type="spellStart"/>
+      <w:r>
+        <w:t>models</w:t>
+      </w:r>
+      <w:proofErr w:type="spellEnd"/>
+      <w:r>
+        <w:t>/.</w:t>
+      </w:r>
+      <w:proofErr w:type="spellStart"/>
+      <w:r>
+        <w:t>php</w:t>
+      </w:r>
+      <w:proofErr w:type="spellEnd"/>
     </w:p>
     <w:p>
       <w:pPr>
@@ -5481,8 +6906,13 @@
         </w:rPr>
         <w:t xml:space="preserve"> </w:t>
       </w:r>
-      <w:r>
-        <w:t>Model,</w:t>
+      <w:proofErr w:type="spellStart"/>
+      <w:r>
+        <w:t>Model</w:t>
+      </w:r>
+      <w:proofErr w:type="spellEnd"/>
+      <w:r>
+        <w:t>,</w:t>
       </w:r>
       <w:r>
         <w:rPr>
@@ -5497,7 +6927,21 @@
         <w:rPr>
           <w:i/>
         </w:rPr>
-        <w:t>“tb_std_perfil”</w:t>
+        <w:t>“</w:t>
+      </w:r>
+      <w:proofErr w:type="spellStart"/>
+      <w:r>
+        <w:rPr>
+          <w:i/>
+        </w:rPr>
+        <w:t>tb_std_perfil</w:t>
+      </w:r>
+      <w:proofErr w:type="spellEnd"/>
+      <w:r>
+        <w:rPr>
+          <w:i/>
+        </w:rPr>
+        <w:t>”</w:t>
       </w:r>
       <w:r>
         <w:t>:</w:t>
@@ -5515,8 +6959,13 @@
         <w:jc w:val="both"/>
       </w:pPr>
       <w:r>
-        <w:t>@Entity</w:t>
-      </w:r>
+        <w:t>@</w:t>
+      </w:r>
+      <w:proofErr w:type="spellStart"/>
+      <w:r>
+        <w:t>Entity</w:t>
+      </w:r>
+      <w:proofErr w:type="spellEnd"/>
     </w:p>
     <w:p>
       <w:pPr>
@@ -5530,7 +6979,23 @@
         <w:jc w:val="both"/>
       </w:pPr>
       <w:r>
-        <w:t>@Table(name = "perfil")</w:t>
+        <w:t>@</w:t>
+      </w:r>
+      <w:proofErr w:type="spellStart"/>
+      <w:r>
+        <w:t>Table</w:t>
+      </w:r>
+      <w:proofErr w:type="spellEnd"/>
+      <w:r>
+        <w:t>(</w:t>
+      </w:r>
+      <w:proofErr w:type="spellStart"/>
+      <w:r>
+        <w:t>name</w:t>
+      </w:r>
+      <w:proofErr w:type="spellEnd"/>
+      <w:r>
+        <w:t xml:space="preserve"> = "perfil")</w:t>
       </w:r>
     </w:p>
     <w:p>
@@ -5551,7 +7016,21 @@
         <w:rPr>
           <w:lang w:val="en-US"/>
         </w:rPr>
-        <w:t xml:space="preserve">public class Perfil extends Model </w:t>
+        <w:t xml:space="preserve">public class </w:t>
+      </w:r>
+      <w:proofErr w:type="spellStart"/>
+      <w:r>
+        <w:rPr>
+          <w:lang w:val="en-US"/>
+        </w:rPr>
+        <w:t>Perfil</w:t>
+      </w:r>
+      <w:proofErr w:type="spellEnd"/>
+      <w:r>
+        <w:rPr>
+          <w:lang w:val="en-US"/>
+        </w:rPr>
+        <w:t xml:space="preserve"> extends Model </w:t>
       </w:r>
     </w:p>
     <w:p>
@@ -5582,7 +7061,23 @@
         <w:jc w:val="both"/>
       </w:pPr>
       <w:r>
-        <w:t>Dado que se trata de una clase entidad de playFramework, los atributos deben poseer una referencia a una columna de la tabla “tb_std_perfil”:</w:t>
+        <w:t xml:space="preserve">Dado que se trata de una clase entidad de </w:t>
+      </w:r>
+      <w:proofErr w:type="spellStart"/>
+      <w:r>
+        <w:t>playFramework</w:t>
+      </w:r>
+      <w:proofErr w:type="spellEnd"/>
+      <w:r>
+        <w:t>, los atributos deben poseer una referencia a una columna de la tabla “</w:t>
+      </w:r>
+      <w:proofErr w:type="spellStart"/>
+      <w:r>
+        <w:t>tb_std_perfil</w:t>
+      </w:r>
+      <w:proofErr w:type="spellEnd"/>
+      <w:r>
+        <w:t>”:</w:t>
       </w:r>
     </w:p>
     <w:p>
@@ -5592,7 +7087,15 @@
         <w:jc w:val="both"/>
       </w:pPr>
       <w:r>
-        <w:t>Para los atributos que tienen primary_key en la base de datos:</w:t>
+        <w:t xml:space="preserve">Para los atributos que tienen </w:t>
+      </w:r>
+      <w:proofErr w:type="spellStart"/>
+      <w:r>
+        <w:t>primary_key</w:t>
+      </w:r>
+      <w:proofErr w:type="spellEnd"/>
+      <w:r>
+        <w:t xml:space="preserve"> en la base de datos:</w:t>
       </w:r>
     </w:p>
     <w:p>
@@ -5607,8 +7110,13 @@
         <w:jc w:val="both"/>
       </w:pPr>
       <w:r>
-        <w:t>@Requiered</w:t>
-      </w:r>
+        <w:t>@</w:t>
+      </w:r>
+      <w:proofErr w:type="spellStart"/>
+      <w:r>
+        <w:t>Requiered</w:t>
+      </w:r>
+      <w:proofErr w:type="spellEnd"/>
     </w:p>
     <w:p>
       <w:pPr>
@@ -5622,7 +7130,39 @@
         <w:jc w:val="both"/>
       </w:pPr>
       <w:r>
-        <w:t>@Colum(name = "nombre_atributo", nullable = false)</w:t>
+        <w:t>@</w:t>
+      </w:r>
+      <w:proofErr w:type="spellStart"/>
+      <w:r>
+        <w:t>Colum</w:t>
+      </w:r>
+      <w:proofErr w:type="spellEnd"/>
+      <w:r>
+        <w:t>(</w:t>
+      </w:r>
+      <w:proofErr w:type="spellStart"/>
+      <w:r>
+        <w:t>name</w:t>
+      </w:r>
+      <w:proofErr w:type="spellEnd"/>
+      <w:r>
+        <w:t xml:space="preserve"> = "</w:t>
+      </w:r>
+      <w:proofErr w:type="spellStart"/>
+      <w:r>
+        <w:t>nombre_atributo</w:t>
+      </w:r>
+      <w:proofErr w:type="spellEnd"/>
+      <w:r>
+        <w:t xml:space="preserve">", </w:t>
+      </w:r>
+      <w:proofErr w:type="spellStart"/>
+      <w:r>
+        <w:t>nullable</w:t>
+      </w:r>
+      <w:proofErr w:type="spellEnd"/>
+      <w:r>
+        <w:t xml:space="preserve"> = false)</w:t>
       </w:r>
     </w:p>
     <w:p>
@@ -5643,7 +7183,35 @@
         <w:rPr>
           <w:lang w:val="en-US"/>
         </w:rPr>
-        <w:t>public tipo atributo;</w:t>
+        <w:t xml:space="preserve">public </w:t>
+      </w:r>
+      <w:proofErr w:type="spellStart"/>
+      <w:r>
+        <w:rPr>
+          <w:lang w:val="en-US"/>
+        </w:rPr>
+        <w:t>tipo</w:t>
+      </w:r>
+      <w:proofErr w:type="spellEnd"/>
+      <w:r>
+        <w:rPr>
+          <w:lang w:val="en-US"/>
+        </w:rPr>
+        <w:t xml:space="preserve"> </w:t>
+      </w:r>
+      <w:proofErr w:type="spellStart"/>
+      <w:r>
+        <w:rPr>
+          <w:lang w:val="en-US"/>
+        </w:rPr>
+        <w:t>atributo</w:t>
+      </w:r>
+      <w:proofErr w:type="spellEnd"/>
+      <w:r>
+        <w:rPr>
+          <w:lang w:val="en-US"/>
+        </w:rPr>
+        <w:t>;</w:t>
       </w:r>
     </w:p>
     <w:p>
@@ -5653,7 +7221,15 @@
         <w:jc w:val="both"/>
       </w:pPr>
       <w:r>
-        <w:t>Para los atributos que no posean primary_key en la base de datos:</w:t>
+        <w:t xml:space="preserve">Para los atributos que no posean </w:t>
+      </w:r>
+      <w:proofErr w:type="spellStart"/>
+      <w:r>
+        <w:t>primary_key</w:t>
+      </w:r>
+      <w:proofErr w:type="spellEnd"/>
+      <w:r>
+        <w:t xml:space="preserve"> en la base de datos:</w:t>
       </w:r>
     </w:p>
     <w:p>
@@ -5668,7 +7244,39 @@
         <w:jc w:val="both"/>
       </w:pPr>
       <w:r>
-        <w:t>@Colum(name = "nombre_atributo", nullable = true)</w:t>
+        <w:t>@</w:t>
+      </w:r>
+      <w:proofErr w:type="spellStart"/>
+      <w:r>
+        <w:t>Colum</w:t>
+      </w:r>
+      <w:proofErr w:type="spellEnd"/>
+      <w:r>
+        <w:t>(</w:t>
+      </w:r>
+      <w:proofErr w:type="spellStart"/>
+      <w:r>
+        <w:t>name</w:t>
+      </w:r>
+      <w:proofErr w:type="spellEnd"/>
+      <w:r>
+        <w:t xml:space="preserve"> = "</w:t>
+      </w:r>
+      <w:proofErr w:type="spellStart"/>
+      <w:r>
+        <w:t>nombre_atributo</w:t>
+      </w:r>
+      <w:proofErr w:type="spellEnd"/>
+      <w:r>
+        <w:t xml:space="preserve">", </w:t>
+      </w:r>
+      <w:proofErr w:type="spellStart"/>
+      <w:r>
+        <w:t>nullable</w:t>
+      </w:r>
+      <w:proofErr w:type="spellEnd"/>
+      <w:r>
+        <w:t xml:space="preserve"> = true)</w:t>
       </w:r>
     </w:p>
     <w:p>
@@ -5689,7 +7297,35 @@
         <w:rPr>
           <w:lang w:val="en-US"/>
         </w:rPr>
-        <w:t>public tipo atributo;</w:t>
+        <w:t xml:space="preserve">public </w:t>
+      </w:r>
+      <w:proofErr w:type="spellStart"/>
+      <w:r>
+        <w:rPr>
+          <w:lang w:val="en-US"/>
+        </w:rPr>
+        <w:t>tipo</w:t>
+      </w:r>
+      <w:proofErr w:type="spellEnd"/>
+      <w:r>
+        <w:rPr>
+          <w:lang w:val="en-US"/>
+        </w:rPr>
+        <w:t xml:space="preserve"> </w:t>
+      </w:r>
+      <w:proofErr w:type="spellStart"/>
+      <w:r>
+        <w:rPr>
+          <w:lang w:val="en-US"/>
+        </w:rPr>
+        <w:t>atributo</w:t>
+      </w:r>
+      <w:proofErr w:type="spellEnd"/>
+      <w:r>
+        <w:rPr>
+          <w:lang w:val="en-US"/>
+        </w:rPr>
+        <w:t>;</w:t>
       </w:r>
     </w:p>
     <w:p>
@@ -5720,7 +7356,20 @@
         <w:jc w:val="both"/>
       </w:pPr>
       <w:r>
-        <w:t>Debe poseer el método que sobrescriba el método toString() para mostrar el código del almacén y su nombre referente al mismo:</w:t>
+        <w:t xml:space="preserve">Debe poseer el método que sobrescriba el método </w:t>
+      </w:r>
+      <w:proofErr w:type="spellStart"/>
+      <w:proofErr w:type="gramStart"/>
+      <w:r>
+        <w:t>toString</w:t>
+      </w:r>
+      <w:proofErr w:type="spellEnd"/>
+      <w:r>
+        <w:t>(</w:t>
+      </w:r>
+      <w:proofErr w:type="gramEnd"/>
+      <w:r>
+        <w:t>) para mostrar el código del almacén y su nombre referente al mismo:</w:t>
       </w:r>
     </w:p>
     <w:p>
@@ -5738,6 +7387,7 @@
         <w:rPr>
           <w:lang w:val="en-US"/>
         </w:rPr>
+        <w:lastRenderedPageBreak/>
         <w:t>@Override</w:t>
       </w:r>
     </w:p>
@@ -5756,8 +7406,21 @@
         <w:rPr>
           <w:lang w:val="en-US"/>
         </w:rPr>
-        <w:lastRenderedPageBreak/>
-        <w:t>public String toString()</w:t>
+        <w:t xml:space="preserve">public String </w:t>
+      </w:r>
+      <w:proofErr w:type="spellStart"/>
+      <w:r>
+        <w:rPr>
+          <w:lang w:val="en-US"/>
+        </w:rPr>
+        <w:t>toString</w:t>
+      </w:r>
+      <w:proofErr w:type="spellEnd"/>
+      <w:r>
+        <w:rPr>
+          <w:lang w:val="en-US"/>
+        </w:rPr>
+        <w:t>()</w:t>
       </w:r>
     </w:p>
     <w:p>
@@ -5779,12 +7442,20 @@
           <w:b/>
         </w:rPr>
       </w:pPr>
+      <w:proofErr w:type="spellStart"/>
       <w:r>
         <w:rPr>
           <w:b/>
         </w:rPr>
-        <w:t>alumnos.java</w:t>
-      </w:r>
+        <w:t>alumnos.</w:t>
+      </w:r>
+      <w:r>
+        <w:rPr>
+          <w:b/>
+        </w:rPr>
+        <w:t>php</w:t>
+      </w:r>
+      <w:proofErr w:type="spellEnd"/>
     </w:p>
     <w:p>
       <w:pPr>
@@ -5813,9 +7484,27 @@
         <w:ind w:left="1068"/>
         <w:jc w:val="both"/>
       </w:pPr>
-      <w:r>
-        <w:t>app/models/.java</w:t>
-      </w:r>
+      <w:proofErr w:type="spellStart"/>
+      <w:r>
+        <w:t>app</w:t>
+      </w:r>
+      <w:proofErr w:type="spellEnd"/>
+      <w:r>
+        <w:t>/</w:t>
+      </w:r>
+      <w:proofErr w:type="spellStart"/>
+      <w:r>
+        <w:t>models</w:t>
+      </w:r>
+      <w:proofErr w:type="spellEnd"/>
+      <w:r>
+        <w:t>/.</w:t>
+      </w:r>
+      <w:proofErr w:type="spellStart"/>
+      <w:r>
+        <w:t>php</w:t>
+      </w:r>
+      <w:proofErr w:type="spellEnd"/>
     </w:p>
     <w:p>
       <w:pPr>
@@ -5862,8 +7551,13 @@
         </w:rPr>
         <w:t xml:space="preserve"> </w:t>
       </w:r>
-      <w:r>
-        <w:t>Model,</w:t>
+      <w:proofErr w:type="spellStart"/>
+      <w:r>
+        <w:t>Model</w:t>
+      </w:r>
+      <w:proofErr w:type="spellEnd"/>
+      <w:r>
+        <w:t>,</w:t>
       </w:r>
       <w:r>
         <w:rPr>
@@ -5878,7 +7572,21 @@
         <w:rPr>
           <w:i/>
         </w:rPr>
-        <w:t>“tb_std_alumnos”</w:t>
+        <w:t>“</w:t>
+      </w:r>
+      <w:proofErr w:type="spellStart"/>
+      <w:r>
+        <w:rPr>
+          <w:i/>
+        </w:rPr>
+        <w:t>tb_std_alumnos</w:t>
+      </w:r>
+      <w:proofErr w:type="spellEnd"/>
+      <w:r>
+        <w:rPr>
+          <w:i/>
+        </w:rPr>
+        <w:t>”</w:t>
       </w:r>
       <w:r>
         <w:t>:</w:t>
@@ -5896,8 +7604,13 @@
         <w:jc w:val="both"/>
       </w:pPr>
       <w:r>
-        <w:t>@Entity</w:t>
-      </w:r>
+        <w:t>@</w:t>
+      </w:r>
+      <w:proofErr w:type="spellStart"/>
+      <w:r>
+        <w:t>Entity</w:t>
+      </w:r>
+      <w:proofErr w:type="spellEnd"/>
     </w:p>
     <w:p>
       <w:pPr>
@@ -5911,7 +7624,23 @@
         <w:jc w:val="both"/>
       </w:pPr>
       <w:r>
-        <w:t>@Table(name = "alumnos")</w:t>
+        <w:t>@</w:t>
+      </w:r>
+      <w:proofErr w:type="spellStart"/>
+      <w:r>
+        <w:t>Table</w:t>
+      </w:r>
+      <w:proofErr w:type="spellEnd"/>
+      <w:r>
+        <w:t>(</w:t>
+      </w:r>
+      <w:proofErr w:type="spellStart"/>
+      <w:r>
+        <w:t>name</w:t>
+      </w:r>
+      <w:proofErr w:type="spellEnd"/>
+      <w:r>
+        <w:t xml:space="preserve"> = "alumnos")</w:t>
       </w:r>
     </w:p>
     <w:p>
@@ -5932,7 +7661,21 @@
         <w:rPr>
           <w:lang w:val="en-US"/>
         </w:rPr>
-        <w:t xml:space="preserve">public class Alumnos extends Model </w:t>
+        <w:t xml:space="preserve">public class </w:t>
+      </w:r>
+      <w:proofErr w:type="spellStart"/>
+      <w:r>
+        <w:rPr>
+          <w:lang w:val="en-US"/>
+        </w:rPr>
+        <w:t>Alumnos</w:t>
+      </w:r>
+      <w:proofErr w:type="spellEnd"/>
+      <w:r>
+        <w:rPr>
+          <w:lang w:val="en-US"/>
+        </w:rPr>
+        <w:t xml:space="preserve"> extends Model </w:t>
       </w:r>
     </w:p>
     <w:p>
@@ -5963,7 +7706,23 @@
         <w:jc w:val="both"/>
       </w:pPr>
       <w:r>
-        <w:t>Dado que se trata de una clase entidad de playFramework, los atributos deben poseer una referencia a una columna de la tabla “tb_std_alumnos”:</w:t>
+        <w:t xml:space="preserve">Dado que se trata de una clase entidad de </w:t>
+      </w:r>
+      <w:proofErr w:type="spellStart"/>
+      <w:r>
+        <w:t>playFramework</w:t>
+      </w:r>
+      <w:proofErr w:type="spellEnd"/>
+      <w:r>
+        <w:t>, los atributos deben poseer una referencia a una columna de la tabla “</w:t>
+      </w:r>
+      <w:proofErr w:type="spellStart"/>
+      <w:r>
+        <w:t>tb_std_alumnos</w:t>
+      </w:r>
+      <w:proofErr w:type="spellEnd"/>
+      <w:r>
+        <w:t>”:</w:t>
       </w:r>
     </w:p>
     <w:p>
@@ -5973,7 +7732,15 @@
         <w:jc w:val="both"/>
       </w:pPr>
       <w:r>
-        <w:t>Para los atributos que tienen primary_key en la base de datos:</w:t>
+        <w:t xml:space="preserve">Para los atributos que tienen </w:t>
+      </w:r>
+      <w:proofErr w:type="spellStart"/>
+      <w:r>
+        <w:t>primary_key</w:t>
+      </w:r>
+      <w:proofErr w:type="spellEnd"/>
+      <w:r>
+        <w:t xml:space="preserve"> en la base de datos:</w:t>
       </w:r>
     </w:p>
     <w:p>
@@ -5988,8 +7755,13 @@
         <w:jc w:val="both"/>
       </w:pPr>
       <w:r>
-        <w:t>@Requiered</w:t>
-      </w:r>
+        <w:t>@</w:t>
+      </w:r>
+      <w:proofErr w:type="spellStart"/>
+      <w:r>
+        <w:t>Requiered</w:t>
+      </w:r>
+      <w:proofErr w:type="spellEnd"/>
     </w:p>
     <w:p>
       <w:pPr>
@@ -6003,7 +7775,39 @@
         <w:jc w:val="both"/>
       </w:pPr>
       <w:r>
-        <w:t>@Colum(name = "nombre_atributo", nullable = false)</w:t>
+        <w:t>@</w:t>
+      </w:r>
+      <w:proofErr w:type="spellStart"/>
+      <w:r>
+        <w:t>Colum</w:t>
+      </w:r>
+      <w:proofErr w:type="spellEnd"/>
+      <w:r>
+        <w:t>(</w:t>
+      </w:r>
+      <w:proofErr w:type="spellStart"/>
+      <w:r>
+        <w:t>name</w:t>
+      </w:r>
+      <w:proofErr w:type="spellEnd"/>
+      <w:r>
+        <w:t xml:space="preserve"> = "</w:t>
+      </w:r>
+      <w:proofErr w:type="spellStart"/>
+      <w:r>
+        <w:t>nombre_atributo</w:t>
+      </w:r>
+      <w:proofErr w:type="spellEnd"/>
+      <w:r>
+        <w:t xml:space="preserve">", </w:t>
+      </w:r>
+      <w:proofErr w:type="spellStart"/>
+      <w:r>
+        <w:t>nullable</w:t>
+      </w:r>
+      <w:proofErr w:type="spellEnd"/>
+      <w:r>
+        <w:t xml:space="preserve"> = false)</w:t>
       </w:r>
     </w:p>
     <w:p>
@@ -6024,7 +7828,35 @@
         <w:rPr>
           <w:lang w:val="en-US"/>
         </w:rPr>
-        <w:t>public tipo atributo;</w:t>
+        <w:t xml:space="preserve">public </w:t>
+      </w:r>
+      <w:proofErr w:type="spellStart"/>
+      <w:r>
+        <w:rPr>
+          <w:lang w:val="en-US"/>
+        </w:rPr>
+        <w:t>tipo</w:t>
+      </w:r>
+      <w:proofErr w:type="spellEnd"/>
+      <w:r>
+        <w:rPr>
+          <w:lang w:val="en-US"/>
+        </w:rPr>
+        <w:t xml:space="preserve"> </w:t>
+      </w:r>
+      <w:proofErr w:type="spellStart"/>
+      <w:r>
+        <w:rPr>
+          <w:lang w:val="en-US"/>
+        </w:rPr>
+        <w:t>atributo</w:t>
+      </w:r>
+      <w:proofErr w:type="spellEnd"/>
+      <w:r>
+        <w:rPr>
+          <w:lang w:val="en-US"/>
+        </w:rPr>
+        <w:t>;</w:t>
       </w:r>
     </w:p>
     <w:p>
@@ -6034,7 +7866,15 @@
         <w:jc w:val="both"/>
       </w:pPr>
       <w:r>
-        <w:t>Para los atributos que no posean primary_key en la base de datos:</w:t>
+        <w:t xml:space="preserve">Para los atributos que no posean </w:t>
+      </w:r>
+      <w:proofErr w:type="spellStart"/>
+      <w:r>
+        <w:t>primary_key</w:t>
+      </w:r>
+      <w:proofErr w:type="spellEnd"/>
+      <w:r>
+        <w:t xml:space="preserve"> en la base de datos:</w:t>
       </w:r>
     </w:p>
     <w:p>
@@ -6049,7 +7889,39 @@
         <w:jc w:val="both"/>
       </w:pPr>
       <w:r>
-        <w:t>@Colum(name = "nombre_atributo", nullable = true)</w:t>
+        <w:t>@</w:t>
+      </w:r>
+      <w:proofErr w:type="spellStart"/>
+      <w:r>
+        <w:t>Colum</w:t>
+      </w:r>
+      <w:proofErr w:type="spellEnd"/>
+      <w:r>
+        <w:t>(</w:t>
+      </w:r>
+      <w:proofErr w:type="spellStart"/>
+      <w:r>
+        <w:t>name</w:t>
+      </w:r>
+      <w:proofErr w:type="spellEnd"/>
+      <w:r>
+        <w:t xml:space="preserve"> = "</w:t>
+      </w:r>
+      <w:proofErr w:type="spellStart"/>
+      <w:r>
+        <w:t>nombre_atributo</w:t>
+      </w:r>
+      <w:proofErr w:type="spellEnd"/>
+      <w:r>
+        <w:t xml:space="preserve">", </w:t>
+      </w:r>
+      <w:proofErr w:type="spellStart"/>
+      <w:r>
+        <w:t>nullable</w:t>
+      </w:r>
+      <w:proofErr w:type="spellEnd"/>
+      <w:r>
+        <w:t xml:space="preserve"> = true)</w:t>
       </w:r>
     </w:p>
     <w:p>
@@ -6070,7 +7942,35 @@
         <w:rPr>
           <w:lang w:val="en-US"/>
         </w:rPr>
-        <w:t>public tipo atributo;</w:t>
+        <w:t xml:space="preserve">public </w:t>
+      </w:r>
+      <w:proofErr w:type="spellStart"/>
+      <w:r>
+        <w:rPr>
+          <w:lang w:val="en-US"/>
+        </w:rPr>
+        <w:t>tipo</w:t>
+      </w:r>
+      <w:proofErr w:type="spellEnd"/>
+      <w:r>
+        <w:rPr>
+          <w:lang w:val="en-US"/>
+        </w:rPr>
+        <w:t xml:space="preserve"> </w:t>
+      </w:r>
+      <w:proofErr w:type="spellStart"/>
+      <w:r>
+        <w:rPr>
+          <w:lang w:val="en-US"/>
+        </w:rPr>
+        <w:t>atributo</w:t>
+      </w:r>
+      <w:proofErr w:type="spellEnd"/>
+      <w:r>
+        <w:rPr>
+          <w:lang w:val="en-US"/>
+        </w:rPr>
+        <w:t>;</w:t>
       </w:r>
     </w:p>
     <w:p>
@@ -6101,7 +8001,20 @@
         <w:jc w:val="both"/>
       </w:pPr>
       <w:r>
-        <w:t>Debe poseer el método que sobrescriba el método toString() para mostrar el código del almacén y su nombre referente al mismo:</w:t>
+        <w:t xml:space="preserve">Debe poseer el método que sobrescriba el método </w:t>
+      </w:r>
+      <w:proofErr w:type="spellStart"/>
+      <w:proofErr w:type="gramStart"/>
+      <w:r>
+        <w:t>toString</w:t>
+      </w:r>
+      <w:proofErr w:type="spellEnd"/>
+      <w:r>
+        <w:t>(</w:t>
+      </w:r>
+      <w:proofErr w:type="gramEnd"/>
+      <w:r>
+        <w:t>) para mostrar el código del almacén y su nombre referente al mismo:</w:t>
       </w:r>
     </w:p>
     <w:p>
@@ -6137,7 +8050,21 @@
         <w:rPr>
           <w:lang w:val="en-US"/>
         </w:rPr>
-        <w:t>public String toString()</w:t>
+        <w:t xml:space="preserve">public String </w:t>
+      </w:r>
+      <w:proofErr w:type="spellStart"/>
+      <w:r>
+        <w:rPr>
+          <w:lang w:val="en-US"/>
+        </w:rPr>
+        <w:t>toString</w:t>
+      </w:r>
+      <w:proofErr w:type="spellEnd"/>
+      <w:r>
+        <w:rPr>
+          <w:lang w:val="en-US"/>
+        </w:rPr>
+        <w:t>()</w:t>
       </w:r>
     </w:p>
     <w:p>
@@ -6281,13 +8208,22 @@
                 <w:lang w:eastAsia="es-PE"/>
               </w:rPr>
             </w:pPr>
+            <w:proofErr w:type="spellStart"/>
             <w:r>
               <w:rPr>
                 <w:rFonts w:ascii="Calibri" w:eastAsia="Times New Roman" w:hAnsi="Calibri" w:cs="Times New Roman"/>
                 <w:lang w:eastAsia="es-PE"/>
               </w:rPr>
-              <w:t>ctramites.java</w:t>
-            </w:r>
+              <w:t>ctramites.</w:t>
+            </w:r>
+            <w:r>
+              <w:rPr>
+                <w:rFonts w:ascii="Calibri" w:eastAsia="Times New Roman" w:hAnsi="Calibri" w:cs="Times New Roman"/>
+                <w:lang w:eastAsia="es-PE"/>
+              </w:rPr>
+              <w:t>php</w:t>
+            </w:r>
+            <w:proofErr w:type="spellEnd"/>
           </w:p>
         </w:tc>
         <w:tc>
@@ -6336,13 +8272,22 @@
                 <w:lang w:eastAsia="es-PE"/>
               </w:rPr>
             </w:pPr>
+            <w:proofErr w:type="spellStart"/>
             <w:r>
               <w:rPr>
                 <w:rFonts w:ascii="Calibri" w:eastAsia="Times New Roman" w:hAnsi="Calibri" w:cs="Times New Roman"/>
                 <w:lang w:eastAsia="es-PE"/>
               </w:rPr>
-              <w:t>crequisitos.java</w:t>
-            </w:r>
+              <w:t>crequisitos.</w:t>
+            </w:r>
+            <w:r>
+              <w:rPr>
+                <w:rFonts w:ascii="Calibri" w:eastAsia="Times New Roman" w:hAnsi="Calibri" w:cs="Times New Roman"/>
+                <w:lang w:eastAsia="es-PE"/>
+              </w:rPr>
+              <w:t>php</w:t>
+            </w:r>
+            <w:proofErr w:type="spellEnd"/>
           </w:p>
         </w:tc>
         <w:tc>
@@ -6391,13 +8336,22 @@
                 <w:lang w:eastAsia="es-PE"/>
               </w:rPr>
             </w:pPr>
+            <w:proofErr w:type="spellStart"/>
             <w:r>
               <w:rPr>
                 <w:rFonts w:ascii="Calibri" w:eastAsia="Times New Roman" w:hAnsi="Calibri" w:cs="Times New Roman"/>
                 <w:lang w:eastAsia="es-PE"/>
               </w:rPr>
-              <w:t>careas.java</w:t>
-            </w:r>
+              <w:t>careas.</w:t>
+            </w:r>
+            <w:r>
+              <w:rPr>
+                <w:rFonts w:ascii="Calibri" w:eastAsia="Times New Roman" w:hAnsi="Calibri" w:cs="Times New Roman"/>
+                <w:lang w:eastAsia="es-PE"/>
+              </w:rPr>
+              <w:t>php</w:t>
+            </w:r>
+            <w:proofErr w:type="spellEnd"/>
           </w:p>
         </w:tc>
         <w:tc>
@@ -6446,13 +8400,22 @@
                 <w:lang w:eastAsia="es-PE"/>
               </w:rPr>
             </w:pPr>
+            <w:proofErr w:type="spellStart"/>
             <w:r>
               <w:rPr>
                 <w:rFonts w:ascii="Calibri" w:eastAsia="Times New Roman" w:hAnsi="Calibri" w:cs="Times New Roman"/>
                 <w:lang w:eastAsia="es-PE"/>
               </w:rPr>
-              <w:t>cexpedientes.java</w:t>
-            </w:r>
+              <w:t>cexpedientes.</w:t>
+            </w:r>
+            <w:r>
+              <w:rPr>
+                <w:rFonts w:ascii="Calibri" w:eastAsia="Times New Roman" w:hAnsi="Calibri" w:cs="Times New Roman"/>
+                <w:lang w:eastAsia="es-PE"/>
+              </w:rPr>
+              <w:t>php</w:t>
+            </w:r>
+            <w:proofErr w:type="spellEnd"/>
           </w:p>
         </w:tc>
         <w:tc>
@@ -6501,13 +8464,22 @@
                 <w:lang w:eastAsia="es-PE"/>
               </w:rPr>
             </w:pPr>
+            <w:proofErr w:type="spellStart"/>
             <w:r>
               <w:rPr>
                 <w:rFonts w:ascii="Calibri" w:eastAsia="Times New Roman" w:hAnsi="Calibri" w:cs="Times New Roman"/>
                 <w:lang w:eastAsia="es-PE"/>
               </w:rPr>
-              <w:t>calumnos.java</w:t>
-            </w:r>
+              <w:t>calumnos.</w:t>
+            </w:r>
+            <w:r>
+              <w:rPr>
+                <w:rFonts w:ascii="Calibri" w:eastAsia="Times New Roman" w:hAnsi="Calibri" w:cs="Times New Roman"/>
+                <w:lang w:eastAsia="es-PE"/>
+              </w:rPr>
+              <w:t>php</w:t>
+            </w:r>
+            <w:proofErr w:type="spellEnd"/>
           </w:p>
         </w:tc>
         <w:tc>
@@ -6531,7 +8503,15 @@
                 <w:rFonts w:ascii="Calibri" w:eastAsia="Times New Roman" w:hAnsi="Calibri" w:cs="Times New Roman"/>
                 <w:lang w:eastAsia="es-PE"/>
               </w:rPr>
-              <w:t>Clase controlador la cual permite hacer el proceso gestionar los datos de alumnos.</w:t>
+              <w:t xml:space="preserve">Clase controlador la cual permite hacer el proceso gestionar los datos </w:t>
+            </w:r>
+            <w:r>
+              <w:rPr>
+                <w:rFonts w:ascii="Calibri" w:eastAsia="Times New Roman" w:hAnsi="Calibri" w:cs="Times New Roman"/>
+                <w:lang w:eastAsia="es-PE"/>
+              </w:rPr>
+              <w:lastRenderedPageBreak/>
+              <w:t>de alumnos.</w:t>
             </w:r>
           </w:p>
         </w:tc>
@@ -6556,14 +8536,23 @@
                 <w:lang w:eastAsia="es-PE"/>
               </w:rPr>
             </w:pPr>
+            <w:proofErr w:type="spellStart"/>
             <w:r>
               <w:rPr>
                 <w:rFonts w:ascii="Calibri" w:eastAsia="Times New Roman" w:hAnsi="Calibri" w:cs="Times New Roman"/>
                 <w:lang w:eastAsia="es-PE"/>
               </w:rPr>
               <w:lastRenderedPageBreak/>
-              <w:t>cusuarios.java</w:t>
-            </w:r>
+              <w:t>cusuarios.</w:t>
+            </w:r>
+            <w:r>
+              <w:rPr>
+                <w:rFonts w:ascii="Calibri" w:eastAsia="Times New Roman" w:hAnsi="Calibri" w:cs="Times New Roman"/>
+                <w:lang w:eastAsia="es-PE"/>
+              </w:rPr>
+              <w:t>php</w:t>
+            </w:r>
+            <w:proofErr w:type="spellEnd"/>
           </w:p>
         </w:tc>
         <w:tc>
@@ -6612,13 +8601,22 @@
                 <w:lang w:eastAsia="es-PE"/>
               </w:rPr>
             </w:pPr>
+            <w:proofErr w:type="spellStart"/>
             <w:r>
               <w:rPr>
                 <w:rFonts w:ascii="Calibri" w:eastAsia="Times New Roman" w:hAnsi="Calibri" w:cs="Times New Roman"/>
                 <w:lang w:eastAsia="es-PE"/>
               </w:rPr>
-              <w:t>cperfil.java</w:t>
-            </w:r>
+              <w:t>cperfil.</w:t>
+            </w:r>
+            <w:r>
+              <w:rPr>
+                <w:rFonts w:ascii="Calibri" w:eastAsia="Times New Roman" w:hAnsi="Calibri" w:cs="Times New Roman"/>
+                <w:lang w:eastAsia="es-PE"/>
+              </w:rPr>
+              <w:t>php</w:t>
+            </w:r>
+            <w:proofErr w:type="spellEnd"/>
           </w:p>
         </w:tc>
         <w:tc>
@@ -6663,6 +8661,7 @@
           <w:b/>
         </w:rPr>
       </w:pPr>
+      <w:proofErr w:type="spellStart"/>
       <w:r>
         <w:rPr>
           <w:b/>
@@ -6673,8 +8672,15 @@
         <w:rPr>
           <w:b/>
         </w:rPr>
-        <w:t>.java</w:t>
-      </w:r>
+        <w:t>.</w:t>
+      </w:r>
+      <w:r>
+        <w:rPr>
+          <w:b/>
+        </w:rPr>
+        <w:t>php</w:t>
+      </w:r>
+      <w:proofErr w:type="spellEnd"/>
     </w:p>
     <w:p>
       <w:pPr>
@@ -6703,12 +8709,33 @@
         <w:ind w:left="1068"/>
         <w:jc w:val="both"/>
       </w:pPr>
-      <w:r>
-        <w:t>app/controllers/ctramites</w:t>
-      </w:r>
-      <w:r>
-        <w:t>.java</w:t>
-      </w:r>
+      <w:proofErr w:type="spellStart"/>
+      <w:r>
+        <w:t>app</w:t>
+      </w:r>
+      <w:proofErr w:type="spellEnd"/>
+      <w:r>
+        <w:t>/</w:t>
+      </w:r>
+      <w:proofErr w:type="spellStart"/>
+      <w:r>
+        <w:t>controllers</w:t>
+      </w:r>
+      <w:proofErr w:type="spellEnd"/>
+      <w:r>
+        <w:t>/</w:t>
+      </w:r>
+      <w:proofErr w:type="spellStart"/>
+      <w:r>
+        <w:t>ctramites</w:t>
+      </w:r>
+      <w:r>
+        <w:t>.</w:t>
+      </w:r>
+      <w:r>
+        <w:t>php</w:t>
+      </w:r>
+      <w:proofErr w:type="spellEnd"/>
     </w:p>
     <w:p>
       <w:pPr>
@@ -6741,8 +8768,15 @@
         <w:t>Clase controlador la cual permite hacer el proceso del negocio, recup</w:t>
       </w:r>
       <w:r>
-        <w:t>erar la información de un tramite</w:t>
-      </w:r>
+        <w:t xml:space="preserve">erar la información de un </w:t>
+      </w:r>
+      <w:proofErr w:type="spellStart"/>
+      <w:proofErr w:type="gramStart"/>
+      <w:r>
+        <w:t>tramite</w:t>
+      </w:r>
+      <w:proofErr w:type="spellEnd"/>
+      <w:proofErr w:type="gramEnd"/>
       <w:r>
         <w:t>.</w:t>
       </w:r>
@@ -6794,18 +8828,28 @@
         <w:ind w:firstLine="708"/>
         <w:jc w:val="both"/>
       </w:pPr>
-      <w:r>
-        <w:rPr>
-          <w:lang w:val="en-US"/>
-        </w:rPr>
-        <w:t xml:space="preserve">public static void </w:t>
-      </w:r>
+      <w:proofErr w:type="gramStart"/>
+      <w:r>
+        <w:rPr>
+          <w:lang w:val="en-US"/>
+        </w:rPr>
+        <w:t>public</w:t>
+      </w:r>
+      <w:proofErr w:type="gramEnd"/>
+      <w:r>
+        <w:rPr>
+          <w:lang w:val="en-US"/>
+        </w:rPr>
+        <w:t xml:space="preserve"> static void </w:t>
+      </w:r>
+      <w:proofErr w:type="spellStart"/>
       <w:r>
         <w:rPr>
           <w:lang w:val="en-US"/>
         </w:rPr>
         <w:t>tramites</w:t>
       </w:r>
+      <w:proofErr w:type="spellEnd"/>
       <w:r>
         <w:rPr>
           <w:lang w:val="en-US"/>
@@ -6829,6 +8873,7 @@
           <w:b/>
         </w:rPr>
       </w:pPr>
+      <w:proofErr w:type="spellStart"/>
       <w:r>
         <w:rPr>
           <w:b/>
@@ -6839,8 +8884,15 @@
         <w:rPr>
           <w:b/>
         </w:rPr>
-        <w:t>.java</w:t>
-      </w:r>
+        <w:t>.</w:t>
+      </w:r>
+      <w:r>
+        <w:rPr>
+          <w:b/>
+        </w:rPr>
+        <w:t>php</w:t>
+      </w:r>
+      <w:proofErr w:type="spellEnd"/>
     </w:p>
     <w:p>
       <w:pPr>
@@ -6869,15 +8921,36 @@
         <w:ind w:left="1068"/>
         <w:jc w:val="both"/>
       </w:pPr>
-      <w:r>
-        <w:t>app/contro</w:t>
-      </w:r>
-      <w:r>
-        <w:t>llers/crequisitos</w:t>
-      </w:r>
-      <w:r>
-        <w:t>.java</w:t>
-      </w:r>
+      <w:proofErr w:type="spellStart"/>
+      <w:r>
+        <w:t>app</w:t>
+      </w:r>
+      <w:proofErr w:type="spellEnd"/>
+      <w:r>
+        <w:t>/</w:t>
+      </w:r>
+      <w:proofErr w:type="spellStart"/>
+      <w:r>
+        <w:t>contro</w:t>
+      </w:r>
+      <w:r>
+        <w:t>llers</w:t>
+      </w:r>
+      <w:proofErr w:type="spellEnd"/>
+      <w:r>
+        <w:t>/</w:t>
+      </w:r>
+      <w:proofErr w:type="spellStart"/>
+      <w:r>
+        <w:t>crequisitos</w:t>
+      </w:r>
+      <w:r>
+        <w:t>.</w:t>
+      </w:r>
+      <w:r>
+        <w:t>php</w:t>
+      </w:r>
+      <w:proofErr w:type="spellEnd"/>
     </w:p>
     <w:p>
       <w:pPr>
@@ -6907,11 +8980,16 @@
         <w:jc w:val="both"/>
       </w:pPr>
       <w:r>
-        <w:t xml:space="preserve">Clase controlador la cual permite hacer el proceso del negocio, recuperar la información de un </w:t>
+        <w:t xml:space="preserve">Clase controlador la cual permite hacer el proceso del negocio, recuperar la información de </w:t>
+      </w:r>
+      <w:proofErr w:type="gramStart"/>
+      <w:r>
+        <w:t xml:space="preserve">un </w:t>
       </w:r>
       <w:r>
         <w:t>requisitos</w:t>
       </w:r>
+      <w:proofErr w:type="gramEnd"/>
       <w:r>
         <w:t>.</w:t>
       </w:r>
@@ -6966,11 +9044,33 @@
           <w:lang w:val="en-US"/>
         </w:rPr>
       </w:pPr>
-      <w:r>
-        <w:rPr>
-          <w:lang w:val="en-US"/>
-        </w:rPr>
-        <w:t>public static void tramites()</w:t>
+      <w:proofErr w:type="gramStart"/>
+      <w:r>
+        <w:rPr>
+          <w:lang w:val="en-US"/>
+        </w:rPr>
+        <w:t>public</w:t>
+      </w:r>
+      <w:proofErr w:type="gramEnd"/>
+      <w:r>
+        <w:rPr>
+          <w:lang w:val="en-US"/>
+        </w:rPr>
+        <w:t xml:space="preserve"> static void </w:t>
+      </w:r>
+      <w:proofErr w:type="spellStart"/>
+      <w:r>
+        <w:rPr>
+          <w:lang w:val="en-US"/>
+        </w:rPr>
+        <w:t>tramites</w:t>
+      </w:r>
+      <w:proofErr w:type="spellEnd"/>
+      <w:r>
+        <w:rPr>
+          <w:lang w:val="en-US"/>
+        </w:rPr>
+        <w:t>()</w:t>
       </w:r>
     </w:p>
     <w:p>
@@ -6992,6 +9092,7 @@
           <w:b/>
         </w:rPr>
       </w:pPr>
+      <w:proofErr w:type="spellStart"/>
       <w:r>
         <w:rPr>
           <w:b/>
@@ -7002,8 +9103,15 @@
         <w:rPr>
           <w:b/>
         </w:rPr>
-        <w:t>.java</w:t>
-      </w:r>
+        <w:t>.</w:t>
+      </w:r>
+      <w:r>
+        <w:rPr>
+          <w:b/>
+        </w:rPr>
+        <w:t>php</w:t>
+      </w:r>
+      <w:proofErr w:type="spellEnd"/>
     </w:p>
     <w:p>
       <w:pPr>
@@ -7032,15 +9140,36 @@
         <w:ind w:left="1068"/>
         <w:jc w:val="both"/>
       </w:pPr>
-      <w:r>
-        <w:t>app/controllers/c</w:t>
+      <w:proofErr w:type="spellStart"/>
+      <w:r>
+        <w:t>app</w:t>
+      </w:r>
+      <w:proofErr w:type="spellEnd"/>
+      <w:r>
+        <w:t>/</w:t>
+      </w:r>
+      <w:proofErr w:type="spellStart"/>
+      <w:r>
+        <w:t>controllers</w:t>
+      </w:r>
+      <w:proofErr w:type="spellEnd"/>
+      <w:r>
+        <w:t>/</w:t>
+      </w:r>
+      <w:proofErr w:type="spellStart"/>
+      <w:r>
+        <w:t>c</w:t>
       </w:r>
       <w:r>
         <w:t>expedientes</w:t>
       </w:r>
       <w:r>
-        <w:t>.java</w:t>
-      </w:r>
+        <w:t>.</w:t>
+      </w:r>
+      <w:r>
+        <w:t>php</w:t>
+      </w:r>
+      <w:proofErr w:type="spellEnd"/>
     </w:p>
     <w:p>
       <w:pPr>
@@ -7129,11 +9258,33 @@
           <w:lang w:val="en-US"/>
         </w:rPr>
       </w:pPr>
-      <w:r>
-        <w:rPr>
-          <w:lang w:val="en-US"/>
-        </w:rPr>
-        <w:t>public static void tramites()</w:t>
+      <w:proofErr w:type="gramStart"/>
+      <w:r>
+        <w:rPr>
+          <w:lang w:val="en-US"/>
+        </w:rPr>
+        <w:t>public</w:t>
+      </w:r>
+      <w:proofErr w:type="gramEnd"/>
+      <w:r>
+        <w:rPr>
+          <w:lang w:val="en-US"/>
+        </w:rPr>
+        <w:t xml:space="preserve"> static void </w:t>
+      </w:r>
+      <w:proofErr w:type="spellStart"/>
+      <w:r>
+        <w:rPr>
+          <w:lang w:val="en-US"/>
+        </w:rPr>
+        <w:t>tramites</w:t>
+      </w:r>
+      <w:proofErr w:type="spellEnd"/>
+      <w:r>
+        <w:rPr>
+          <w:lang w:val="en-US"/>
+        </w:rPr>
+        <w:t>()</w:t>
       </w:r>
     </w:p>
     <w:p>
@@ -7167,6 +9318,7 @@
           <w:sz w:val="22"/>
           <w:szCs w:val="22"/>
         </w:rPr>
+        <w:lastRenderedPageBreak/>
         <w:t>Detalle de Implementación a nivel de Vistas</w:t>
       </w:r>
       <w:bookmarkEnd w:id="5"/>
@@ -7226,7 +9378,6 @@
                 <w:b/>
                 <w:lang w:eastAsia="es-PE"/>
               </w:rPr>
-              <w:lastRenderedPageBreak/>
               <w:t>Vista</w:t>
             </w:r>
           </w:p>
@@ -7982,8 +10133,21 @@
         <w:ind w:left="1068"/>
         <w:jc w:val="both"/>
       </w:pPr>
-      <w:r>
-        <w:t>app/views/productos/list.html</w:t>
+      <w:proofErr w:type="spellStart"/>
+      <w:r>
+        <w:t>app</w:t>
+      </w:r>
+      <w:proofErr w:type="spellEnd"/>
+      <w:r>
+        <w:t>/</w:t>
+      </w:r>
+      <w:proofErr w:type="spellStart"/>
+      <w:r>
+        <w:t>views</w:t>
+      </w:r>
+      <w:proofErr w:type="spellEnd"/>
+      <w:r>
+        <w:t>/productos/list.html</w:t>
       </w:r>
     </w:p>
     <w:p>
@@ -8014,7 +10178,15 @@
         <w:jc w:val="both"/>
       </w:pPr>
       <w:r>
-        <w:t xml:space="preserve">Objeto de vista, extiende del layout ‘CRUD/layout.html’, muestra la búsqueda de una entidad </w:t>
+        <w:t xml:space="preserve">Objeto de vista, extiende del </w:t>
+      </w:r>
+      <w:proofErr w:type="spellStart"/>
+      <w:r>
+        <w:t>layout</w:t>
+      </w:r>
+      <w:proofErr w:type="spellEnd"/>
+      <w:r>
+        <w:t xml:space="preserve"> ‘CRUD/layout.html’, muestra la búsqueda de una entidad </w:t>
       </w:r>
       <w:r>
         <w:rPr>
@@ -8025,12 +10197,14 @@
       <w:r>
         <w:t xml:space="preserve">, debe de contar de un campo de entrada numérica y un botón envié el valor recibido como parámetro y haga  referencia al método del controlador </w:t>
       </w:r>
+      <w:proofErr w:type="spellStart"/>
       <w:r>
         <w:rPr>
           <w:i/>
         </w:rPr>
         <w:t>CProducto</w:t>
       </w:r>
+      <w:proofErr w:type="spellEnd"/>
       <w:r>
         <w:t>:</w:t>
       </w:r>
@@ -8046,14 +10220,30 @@
         <w:ind w:left="1440"/>
         <w:jc w:val="both"/>
       </w:pPr>
-      <w:r>
-        <w:rPr>
-          <w:lang w:val="en-US"/>
-        </w:rPr>
-        <w:t xml:space="preserve">href </w:t>
-      </w:r>
-      <w:r>
-        <w:t>= "@{CProducto.producto()}"</w:t>
+      <w:proofErr w:type="spellStart"/>
+      <w:r>
+        <w:rPr>
+          <w:lang w:val="en-US"/>
+        </w:rPr>
+        <w:t>href</w:t>
+      </w:r>
+      <w:proofErr w:type="spellEnd"/>
+      <w:r>
+        <w:rPr>
+          <w:lang w:val="en-US"/>
+        </w:rPr>
+        <w:t xml:space="preserve"> </w:t>
+      </w:r>
+      <w:r>
+        <w:t>= "@{</w:t>
+      </w:r>
+      <w:proofErr w:type="spellStart"/>
+      <w:r>
+        <w:t>CProducto.producto</w:t>
+      </w:r>
+      <w:proofErr w:type="spellEnd"/>
+      <w:r>
+        <w:t>()}"</w:t>
       </w:r>
     </w:p>
     <w:p>
@@ -8099,8 +10289,29 @@
         <w:ind w:left="1068"/>
         <w:jc w:val="both"/>
       </w:pPr>
-      <w:r>
-        <w:t>app/views/cproducto/mostrar.html</w:t>
+      <w:proofErr w:type="spellStart"/>
+      <w:r>
+        <w:t>app</w:t>
+      </w:r>
+      <w:proofErr w:type="spellEnd"/>
+      <w:r>
+        <w:t>/</w:t>
+      </w:r>
+      <w:proofErr w:type="spellStart"/>
+      <w:r>
+        <w:t>views</w:t>
+      </w:r>
+      <w:proofErr w:type="spellEnd"/>
+      <w:r>
+        <w:t>/</w:t>
+      </w:r>
+      <w:proofErr w:type="spellStart"/>
+      <w:r>
+        <w:t>cproducto</w:t>
+      </w:r>
+      <w:proofErr w:type="spellEnd"/>
+      <w:r>
+        <w:t>/mostrar.html</w:t>
       </w:r>
     </w:p>
     <w:p>
@@ -8131,7 +10342,23 @@
         <w:jc w:val="both"/>
       </w:pPr>
       <w:r>
-        <w:t>Objeto de vista, extiende del layout ‘main.html’, donde se muestra la información encontrada por el controlador CProducto, la cual deberá tener la siguiente especificación:</w:t>
+        <w:t xml:space="preserve">Objeto de vista, extiende del </w:t>
+      </w:r>
+      <w:proofErr w:type="spellStart"/>
+      <w:r>
+        <w:t>layout</w:t>
+      </w:r>
+      <w:proofErr w:type="spellEnd"/>
+      <w:r>
+        <w:t xml:space="preserve"> ‘main.html’, donde se muestra la información encontrada por el controlador </w:t>
+      </w:r>
+      <w:proofErr w:type="spellStart"/>
+      <w:r>
+        <w:t>CProducto</w:t>
+      </w:r>
+      <w:proofErr w:type="spellEnd"/>
+      <w:r>
+        <w:t>, la cual deberá tener la siguiente especificación:</w:t>
       </w:r>
     </w:p>
     <w:p>
@@ -8221,6 +10448,7 @@
         <w:jc w:val="both"/>
       </w:pPr>
       <w:r>
+        <w:lastRenderedPageBreak/>
         <w:t>Punto de reposición</w:t>
       </w:r>
     </w:p>
@@ -8246,7 +10474,6 @@
         <w:jc w:val="both"/>
       </w:pPr>
       <w:r>
-        <w:lastRenderedPageBreak/>
         <w:t>Para cada atributo del producto listado con anterioridad se declarará:</w:t>
       </w:r>
     </w:p>
@@ -8268,7 +10495,49 @@
         <w:rPr>
           <w:lang w:val="en-US"/>
         </w:rPr>
-        <w:t>&lt;input type =”text” name=“producto.atributo” id =”atributo” value=”${product.atributo}”&gt;</w:t>
+        <w:t>&lt;input type =”text” name=“</w:t>
+      </w:r>
+      <w:proofErr w:type="spellStart"/>
+      <w:r>
+        <w:rPr>
+          <w:lang w:val="en-US"/>
+        </w:rPr>
+        <w:t>producto.atributo</w:t>
+      </w:r>
+      <w:proofErr w:type="spellEnd"/>
+      <w:r>
+        <w:rPr>
+          <w:lang w:val="en-US"/>
+        </w:rPr>
+        <w:t>” id =”</w:t>
+      </w:r>
+      <w:proofErr w:type="spellStart"/>
+      <w:r>
+        <w:rPr>
+          <w:lang w:val="en-US"/>
+        </w:rPr>
+        <w:t>atributo</w:t>
+      </w:r>
+      <w:proofErr w:type="spellEnd"/>
+      <w:r>
+        <w:rPr>
+          <w:lang w:val="en-US"/>
+        </w:rPr>
+        <w:t>” value=”${</w:t>
+      </w:r>
+      <w:proofErr w:type="spellStart"/>
+      <w:r>
+        <w:rPr>
+          <w:lang w:val="en-US"/>
+        </w:rPr>
+        <w:t>product.atributo</w:t>
+      </w:r>
+      <w:proofErr w:type="spellEnd"/>
+      <w:r>
+        <w:rPr>
+          <w:lang w:val="en-US"/>
+        </w:rPr>
+        <w:t>}”&gt;</w:t>
       </w:r>
     </w:p>
     <w:p>
@@ -8288,7 +10557,52 @@
         <w:jc w:val="both"/>
       </w:pPr>
       <w:r>
-        <w:t>&lt;option value="${almacen.codAlmacen}" &gt; ${almacen.toString()} &lt;/option&gt;</w:t>
+        <w:t>&lt;</w:t>
+      </w:r>
+      <w:proofErr w:type="spellStart"/>
+      <w:r>
+        <w:t>option</w:t>
+      </w:r>
+      <w:proofErr w:type="spellEnd"/>
+      <w:r>
+        <w:t xml:space="preserve"> </w:t>
+      </w:r>
+      <w:proofErr w:type="spellStart"/>
+      <w:r>
+        <w:t>value</w:t>
+      </w:r>
+      <w:proofErr w:type="spellEnd"/>
+      <w:r>
+        <w:t>="${</w:t>
+      </w:r>
+      <w:proofErr w:type="spellStart"/>
+      <w:r>
+        <w:t>almacen.codAlmacen</w:t>
+      </w:r>
+      <w:proofErr w:type="spellEnd"/>
+      <w:r>
+        <w:t>}" &gt; ${</w:t>
+      </w:r>
+      <w:proofErr w:type="spellStart"/>
+      <w:proofErr w:type="gramStart"/>
+      <w:r>
+        <w:t>almacen.toString</w:t>
+      </w:r>
+      <w:proofErr w:type="spellEnd"/>
+      <w:r>
+        <w:t>(</w:t>
+      </w:r>
+      <w:proofErr w:type="gramEnd"/>
+      <w:r>
+        <w:t>)} &lt;/</w:t>
+      </w:r>
+      <w:proofErr w:type="spellStart"/>
+      <w:r>
+        <w:t>option</w:t>
+      </w:r>
+      <w:proofErr w:type="spellEnd"/>
+      <w:r>
+        <w:t>&gt;</w:t>
       </w:r>
     </w:p>
     <w:p>
@@ -8397,30 +10711,31 @@
         <w:rPr>
           <w:lang w:val="en-US"/>
         </w:rPr>
-        <w:t>CREATE TABLE tb_std_perfil (</w:t>
-      </w:r>
-    </w:p>
-    <w:p>
-      <w:pPr>
-        <w:spacing w:after="0"/>
-        <w:ind w:left="360"/>
-        <w:jc w:val="both"/>
-        <w:rPr>
-          <w:lang w:val="en-US"/>
-        </w:rPr>
-      </w:pPr>
-      <w:r>
-        <w:rPr>
-          <w:lang w:val="en-US"/>
-        </w:rPr>
-        <w:t xml:space="preserve">  idtb_std_perfil INTEGER   NOT NULL ,</w:t>
-      </w:r>
-    </w:p>
-    <w:p>
-      <w:pPr>
-        <w:spacing w:after="0"/>
-        <w:ind w:left="360"/>
-        <w:jc w:val="both"/>
+        <w:t xml:space="preserve">CREATE TABLE </w:t>
+      </w:r>
+      <w:proofErr w:type="spellStart"/>
+      <w:r>
+        <w:rPr>
+          <w:lang w:val="en-US"/>
+        </w:rPr>
+        <w:t>tb_std_perfil</w:t>
+      </w:r>
+      <w:proofErr w:type="spellEnd"/>
+      <w:r>
+        <w:rPr>
+          <w:lang w:val="en-US"/>
+        </w:rPr>
+        <w:t xml:space="preserve"> (</w:t>
+      </w:r>
+    </w:p>
+    <w:p>
+      <w:pPr>
+        <w:spacing w:after="0"/>
+        <w:ind w:left="360"/>
+        <w:jc w:val="both"/>
+        <w:rPr>
+          <w:lang w:val="en-US"/>
+        </w:rPr>
       </w:pPr>
       <w:r>
         <w:rPr>
@@ -8428,54 +10743,134 @@
         </w:rPr>
         <w:t xml:space="preserve">  </w:t>
       </w:r>
-      <w:r>
-        <w:t>nombre_perfil VARCHAR    ,</w:t>
-      </w:r>
-    </w:p>
-    <w:p>
-      <w:pPr>
-        <w:spacing w:after="0"/>
-        <w:ind w:left="360"/>
-        <w:jc w:val="both"/>
-      </w:pPr>
-      <w:r>
-        <w:t xml:space="preserve">  estado_perfil INTEGER      ,</w:t>
-      </w:r>
-    </w:p>
-    <w:p>
-      <w:pPr>
-        <w:spacing w:after="0"/>
-        <w:ind w:left="360"/>
-        <w:jc w:val="both"/>
-        <w:rPr>
-          <w:lang w:val="en-US"/>
-        </w:rPr>
-      </w:pPr>
-      <w:r>
-        <w:rPr>
-          <w:lang w:val="en-US"/>
-        </w:rPr>
-        <w:t>PRIMARY KEY(idtb_std_perfil));</w:t>
-      </w:r>
-    </w:p>
-    <w:p>
-      <w:pPr>
-        <w:spacing w:after="0"/>
-        <w:ind w:left="360"/>
-        <w:jc w:val="both"/>
-        <w:rPr>
-          <w:lang w:val="en-US"/>
-        </w:rPr>
-      </w:pPr>
-    </w:p>
-    <w:p>
-      <w:pPr>
-        <w:spacing w:after="0"/>
-        <w:ind w:left="360"/>
-        <w:jc w:val="both"/>
-      </w:pPr>
-      <w:r>
-        <w:t>COMMENT ON TABLE tb_std_perfil IS 'Tabla que almacena los datos los priviliegios de acceso en el sistema.';</w:t>
+      <w:proofErr w:type="spellStart"/>
+      <w:proofErr w:type="gramStart"/>
+      <w:r>
+        <w:rPr>
+          <w:lang w:val="en-US"/>
+        </w:rPr>
+        <w:t>idtb_std_perfil</w:t>
+      </w:r>
+      <w:proofErr w:type="spellEnd"/>
+      <w:proofErr w:type="gramEnd"/>
+      <w:r>
+        <w:rPr>
+          <w:lang w:val="en-US"/>
+        </w:rPr>
+        <w:t xml:space="preserve"> INTEGER   NOT NULL ,</w:t>
+      </w:r>
+    </w:p>
+    <w:p>
+      <w:pPr>
+        <w:spacing w:after="0"/>
+        <w:ind w:left="360"/>
+        <w:jc w:val="both"/>
+      </w:pPr>
+      <w:r>
+        <w:rPr>
+          <w:lang w:val="en-US"/>
+        </w:rPr>
+        <w:t xml:space="preserve">  </w:t>
+      </w:r>
+      <w:proofErr w:type="spellStart"/>
+      <w:r>
+        <w:t>nombre_perfil</w:t>
+      </w:r>
+      <w:proofErr w:type="spellEnd"/>
+      <w:r>
+        <w:t xml:space="preserve"> VARCHAR    ,</w:t>
+      </w:r>
+    </w:p>
+    <w:p>
+      <w:pPr>
+        <w:spacing w:after="0"/>
+        <w:ind w:left="360"/>
+        <w:jc w:val="both"/>
+      </w:pPr>
+      <w:r>
+        <w:t xml:space="preserve">  </w:t>
+      </w:r>
+      <w:proofErr w:type="spellStart"/>
+      <w:r>
+        <w:t>estado_perfil</w:t>
+      </w:r>
+      <w:proofErr w:type="spellEnd"/>
+      <w:r>
+        <w:t xml:space="preserve"> INTEGER      ,</w:t>
+      </w:r>
+    </w:p>
+    <w:p>
+      <w:pPr>
+        <w:spacing w:after="0"/>
+        <w:ind w:left="360"/>
+        <w:jc w:val="both"/>
+        <w:rPr>
+          <w:lang w:val="en-US"/>
+        </w:rPr>
+      </w:pPr>
+      <w:r>
+        <w:rPr>
+          <w:lang w:val="en-US"/>
+        </w:rPr>
+        <w:t xml:space="preserve">PRIMARY </w:t>
+      </w:r>
+      <w:proofErr w:type="gramStart"/>
+      <w:r>
+        <w:rPr>
+          <w:lang w:val="en-US"/>
+        </w:rPr>
+        <w:t>KEY(</w:t>
+      </w:r>
+      <w:proofErr w:type="spellStart"/>
+      <w:proofErr w:type="gramEnd"/>
+      <w:r>
+        <w:rPr>
+          <w:lang w:val="en-US"/>
+        </w:rPr>
+        <w:t>idtb_std_perfil</w:t>
+      </w:r>
+      <w:proofErr w:type="spellEnd"/>
+      <w:r>
+        <w:rPr>
+          <w:lang w:val="en-US"/>
+        </w:rPr>
+        <w:t>));</w:t>
+      </w:r>
+    </w:p>
+    <w:p>
+      <w:pPr>
+        <w:spacing w:after="0"/>
+        <w:ind w:left="360"/>
+        <w:jc w:val="both"/>
+        <w:rPr>
+          <w:lang w:val="en-US"/>
+        </w:rPr>
+      </w:pPr>
+    </w:p>
+    <w:p>
+      <w:pPr>
+        <w:spacing w:after="0"/>
+        <w:ind w:left="360"/>
+        <w:jc w:val="both"/>
+      </w:pPr>
+      <w:r>
+        <w:t xml:space="preserve">COMMENT ON TABLE </w:t>
+      </w:r>
+      <w:proofErr w:type="spellStart"/>
+      <w:r>
+        <w:t>tb_std_perfil</w:t>
+      </w:r>
+      <w:proofErr w:type="spellEnd"/>
+      <w:r>
+        <w:t xml:space="preserve"> IS 'Tabla que almacena los datos los </w:t>
+      </w:r>
+      <w:proofErr w:type="spellStart"/>
+      <w:r>
+        <w:t>priviliegios</w:t>
+      </w:r>
+      <w:proofErr w:type="spellEnd"/>
+      <w:r>
+        <w:t xml:space="preserve"> de acceso en el sistema.';</w:t>
       </w:r>
     </w:p>
     <w:p>
@@ -8516,7 +10911,17 @@
         <w:jc w:val="both"/>
       </w:pPr>
       <w:r>
-        <w:t>-- Tabla que almacena los datos de los requisitos para realizar un tramite.</w:t>
+        <w:t xml:space="preserve">-- Tabla que almacena los datos de los requisitos para realizar un </w:t>
+      </w:r>
+      <w:proofErr w:type="spellStart"/>
+      <w:proofErr w:type="gramStart"/>
+      <w:r>
+        <w:t>tramite</w:t>
+      </w:r>
+      <w:proofErr w:type="spellEnd"/>
+      <w:proofErr w:type="gramEnd"/>
+      <w:r>
+        <w:t>.</w:t>
       </w:r>
     </w:p>
     <w:p>
@@ -8558,30 +10963,31 @@
         <w:rPr>
           <w:lang w:val="en-US"/>
         </w:rPr>
-        <w:t>CREATE TABLE tb_std_requisitos (</w:t>
-      </w:r>
-    </w:p>
-    <w:p>
-      <w:pPr>
-        <w:spacing w:after="0"/>
-        <w:ind w:left="360"/>
-        <w:jc w:val="both"/>
-        <w:rPr>
-          <w:lang w:val="en-US"/>
-        </w:rPr>
-      </w:pPr>
-      <w:r>
-        <w:rPr>
-          <w:lang w:val="en-US"/>
-        </w:rPr>
-        <w:t xml:space="preserve">  idtb_std_requisito INTEGER   NOT NULL ,</w:t>
-      </w:r>
-    </w:p>
-    <w:p>
-      <w:pPr>
-        <w:spacing w:after="0"/>
-        <w:ind w:left="360"/>
-        <w:jc w:val="both"/>
+        <w:t xml:space="preserve">CREATE TABLE </w:t>
+      </w:r>
+      <w:proofErr w:type="spellStart"/>
+      <w:r>
+        <w:rPr>
+          <w:lang w:val="en-US"/>
+        </w:rPr>
+        <w:t>tb_std_requisitos</w:t>
+      </w:r>
+      <w:proofErr w:type="spellEnd"/>
+      <w:r>
+        <w:rPr>
+          <w:lang w:val="en-US"/>
+        </w:rPr>
+        <w:t xml:space="preserve"> (</w:t>
+      </w:r>
+    </w:p>
+    <w:p>
+      <w:pPr>
+        <w:spacing w:after="0"/>
+        <w:ind w:left="360"/>
+        <w:jc w:val="both"/>
+        <w:rPr>
+          <w:lang w:val="en-US"/>
+        </w:rPr>
       </w:pPr>
       <w:r>
         <w:rPr>
@@ -8589,96 +10995,1647 @@
         </w:rPr>
         <w:t xml:space="preserve">  </w:t>
       </w:r>
-      <w:r>
-        <w:t>nombre_requisito VARCHAR    ,</w:t>
-      </w:r>
-    </w:p>
-    <w:p>
-      <w:pPr>
-        <w:spacing w:after="0"/>
-        <w:ind w:left="360"/>
-        <w:jc w:val="both"/>
-      </w:pPr>
-      <w:r>
-        <w:t xml:space="preserve">  costo_requisito DECIMAL    ,</w:t>
-      </w:r>
-    </w:p>
-    <w:p>
-      <w:pPr>
-        <w:spacing w:after="0"/>
-        <w:ind w:left="360"/>
-        <w:jc w:val="both"/>
-      </w:pPr>
-      <w:r>
-        <w:t xml:space="preserve">  fecha_registro DATETIME    ,</w:t>
-      </w:r>
-    </w:p>
-    <w:p>
-      <w:pPr>
-        <w:spacing w:after="0"/>
-        <w:ind w:left="360"/>
-        <w:jc w:val="both"/>
-      </w:pPr>
-      <w:r>
-        <w:t xml:space="preserve">  observacion_requisito VARCHAR      ,</w:t>
-      </w:r>
-    </w:p>
-    <w:p>
-      <w:pPr>
-        <w:spacing w:after="0"/>
-        <w:ind w:left="360"/>
-        <w:jc w:val="both"/>
-        <w:rPr>
-          <w:lang w:val="en-US"/>
-        </w:rPr>
-      </w:pPr>
-      <w:r>
-        <w:rPr>
-          <w:lang w:val="en-US"/>
-        </w:rPr>
-        <w:t>PRIMARY KEY(idtb_std_requisito));</w:t>
-      </w:r>
-    </w:p>
-    <w:p>
-      <w:pPr>
-        <w:spacing w:after="0"/>
-        <w:ind w:left="360"/>
-        <w:jc w:val="both"/>
-        <w:rPr>
-          <w:lang w:val="en-US"/>
-        </w:rPr>
-      </w:pPr>
-    </w:p>
-    <w:p>
-      <w:pPr>
-        <w:spacing w:after="0"/>
-        <w:ind w:left="360"/>
-        <w:jc w:val="both"/>
-      </w:pPr>
-      <w:r>
-        <w:t>COMMENT ON TABLE tb_std_requisitos IS 'Tabla que almacena los datos de los requisitos para realizar un tramite.';</w:t>
-      </w:r>
-    </w:p>
-    <w:p>
-      <w:pPr>
-        <w:spacing w:after="0"/>
-        <w:ind w:left="360"/>
-        <w:jc w:val="both"/>
-      </w:pPr>
-    </w:p>
-    <w:p>
-      <w:pPr>
-        <w:spacing w:after="0"/>
-        <w:ind w:left="360"/>
-        <w:jc w:val="both"/>
-      </w:pPr>
-    </w:p>
-    <w:p>
-      <w:pPr>
-        <w:spacing w:after="0"/>
-        <w:ind w:left="360"/>
-        <w:jc w:val="both"/>
-      </w:pPr>
+      <w:proofErr w:type="spellStart"/>
+      <w:proofErr w:type="gramStart"/>
+      <w:r>
+        <w:rPr>
+          <w:lang w:val="en-US"/>
+        </w:rPr>
+        <w:t>idtb_std_requisito</w:t>
+      </w:r>
+      <w:proofErr w:type="spellEnd"/>
+      <w:proofErr w:type="gramEnd"/>
+      <w:r>
+        <w:rPr>
+          <w:lang w:val="en-US"/>
+        </w:rPr>
+        <w:t xml:space="preserve"> INTEGER   NOT NULL ,</w:t>
+      </w:r>
+    </w:p>
+    <w:p>
+      <w:pPr>
+        <w:spacing w:after="0"/>
+        <w:ind w:left="360"/>
+        <w:jc w:val="both"/>
+      </w:pPr>
+      <w:r>
+        <w:rPr>
+          <w:lang w:val="en-US"/>
+        </w:rPr>
+        <w:t xml:space="preserve">  </w:t>
+      </w:r>
+      <w:proofErr w:type="spellStart"/>
+      <w:r>
+        <w:t>nombre_requisito</w:t>
+      </w:r>
+      <w:proofErr w:type="spellEnd"/>
+      <w:r>
+        <w:t xml:space="preserve"> VARCHAR    ,</w:t>
+      </w:r>
+    </w:p>
+    <w:p>
+      <w:pPr>
+        <w:spacing w:after="0"/>
+        <w:ind w:left="360"/>
+        <w:jc w:val="both"/>
+      </w:pPr>
+      <w:r>
+        <w:t xml:space="preserve">  </w:t>
+      </w:r>
+      <w:proofErr w:type="spellStart"/>
+      <w:r>
+        <w:t>costo_requisito</w:t>
+      </w:r>
+      <w:proofErr w:type="spellEnd"/>
+      <w:r>
+        <w:t xml:space="preserve"> DECIMAL    ,</w:t>
+      </w:r>
+    </w:p>
+    <w:p>
+      <w:pPr>
+        <w:spacing w:after="0"/>
+        <w:ind w:left="360"/>
+        <w:jc w:val="both"/>
+      </w:pPr>
+      <w:r>
+        <w:t xml:space="preserve">  </w:t>
+      </w:r>
+      <w:proofErr w:type="spellStart"/>
+      <w:r>
+        <w:t>fecha_registro</w:t>
+      </w:r>
+      <w:proofErr w:type="spellEnd"/>
+      <w:r>
+        <w:t xml:space="preserve"> DATETIME    ,</w:t>
+      </w:r>
+    </w:p>
+    <w:p>
+      <w:pPr>
+        <w:spacing w:after="0"/>
+        <w:ind w:left="360"/>
+        <w:jc w:val="both"/>
+      </w:pPr>
+      <w:r>
+        <w:t xml:space="preserve">  </w:t>
+      </w:r>
+      <w:proofErr w:type="spellStart"/>
+      <w:r>
+        <w:t>observacion_requisito</w:t>
+      </w:r>
+      <w:proofErr w:type="spellEnd"/>
+      <w:r>
+        <w:t xml:space="preserve"> VARCHAR      ,</w:t>
+      </w:r>
+    </w:p>
+    <w:p>
+      <w:pPr>
+        <w:spacing w:after="0"/>
+        <w:ind w:left="360"/>
+        <w:jc w:val="both"/>
+        <w:rPr>
+          <w:lang w:val="en-US"/>
+        </w:rPr>
+      </w:pPr>
+      <w:r>
+        <w:rPr>
+          <w:lang w:val="en-US"/>
+        </w:rPr>
+        <w:t xml:space="preserve">PRIMARY </w:t>
+      </w:r>
+      <w:proofErr w:type="gramStart"/>
+      <w:r>
+        <w:rPr>
+          <w:lang w:val="en-US"/>
+        </w:rPr>
+        <w:t>KEY(</w:t>
+      </w:r>
+      <w:proofErr w:type="spellStart"/>
+      <w:proofErr w:type="gramEnd"/>
+      <w:r>
+        <w:rPr>
+          <w:lang w:val="en-US"/>
+        </w:rPr>
+        <w:t>idtb_std_requisito</w:t>
+      </w:r>
+      <w:proofErr w:type="spellEnd"/>
+      <w:r>
+        <w:rPr>
+          <w:lang w:val="en-US"/>
+        </w:rPr>
+        <w:t>));</w:t>
+      </w:r>
+    </w:p>
+    <w:p>
+      <w:pPr>
+        <w:spacing w:after="0"/>
+        <w:ind w:left="360"/>
+        <w:jc w:val="both"/>
+        <w:rPr>
+          <w:lang w:val="en-US"/>
+        </w:rPr>
+      </w:pPr>
+    </w:p>
+    <w:p>
+      <w:pPr>
+        <w:spacing w:after="0"/>
+        <w:ind w:left="360"/>
+        <w:jc w:val="both"/>
+      </w:pPr>
+      <w:r>
+        <w:t xml:space="preserve">COMMENT ON TABLE </w:t>
+      </w:r>
+      <w:proofErr w:type="spellStart"/>
+      <w:r>
+        <w:t>tb_std_requisitos</w:t>
+      </w:r>
+      <w:proofErr w:type="spellEnd"/>
+      <w:r>
+        <w:t xml:space="preserve"> IS 'Tabla que almacena los datos de los requisitos para realizar un </w:t>
+      </w:r>
+      <w:proofErr w:type="spellStart"/>
+      <w:r>
+        <w:t>tramite</w:t>
+      </w:r>
+      <w:proofErr w:type="spellEnd"/>
+      <w:r>
+        <w:t>.';</w:t>
+      </w:r>
+    </w:p>
+    <w:p>
+      <w:pPr>
+        <w:spacing w:after="0"/>
+        <w:ind w:left="360"/>
+        <w:jc w:val="both"/>
+      </w:pPr>
+    </w:p>
+    <w:p>
+      <w:pPr>
+        <w:spacing w:after="0"/>
+        <w:ind w:left="360"/>
+        <w:jc w:val="both"/>
+      </w:pPr>
+    </w:p>
+    <w:p>
+      <w:pPr>
+        <w:spacing w:after="0"/>
+        <w:ind w:left="360"/>
+        <w:jc w:val="both"/>
+      </w:pPr>
+    </w:p>
+    <w:p>
+      <w:pPr>
+        <w:spacing w:after="0"/>
+        <w:ind w:left="360"/>
+        <w:jc w:val="both"/>
+      </w:pPr>
+      <w:r>
+        <w:t>-- ------------------------------------------------------------</w:t>
+      </w:r>
+    </w:p>
+    <w:p>
+      <w:pPr>
+        <w:spacing w:after="0"/>
+        <w:ind w:left="360"/>
+        <w:jc w:val="both"/>
+      </w:pPr>
+      <w:r>
+        <w:t xml:space="preserve">-- Tabla que almacena los datos de los estados de los </w:t>
+      </w:r>
+      <w:proofErr w:type="gramStart"/>
+      <w:r>
+        <w:t>tramites</w:t>
+      </w:r>
+      <w:proofErr w:type="gramEnd"/>
+      <w:r>
+        <w:t>.</w:t>
+      </w:r>
+    </w:p>
+    <w:p>
+      <w:pPr>
+        <w:spacing w:after="0"/>
+        <w:ind w:left="360"/>
+        <w:jc w:val="both"/>
+      </w:pPr>
+      <w:r>
+        <w:t>-- ------------------------------------------------------------</w:t>
+      </w:r>
+    </w:p>
+    <w:p>
+      <w:pPr>
+        <w:spacing w:after="0"/>
+        <w:ind w:left="360"/>
+        <w:jc w:val="both"/>
+      </w:pPr>
+    </w:p>
+    <w:p>
+      <w:pPr>
+        <w:spacing w:after="0"/>
+        <w:ind w:left="360"/>
+        <w:jc w:val="both"/>
+      </w:pPr>
+      <w:r>
+        <w:t xml:space="preserve">CREATE TABLE </w:t>
+      </w:r>
+      <w:proofErr w:type="spellStart"/>
+      <w:r>
+        <w:t>tb_std_estado_tramites</w:t>
+      </w:r>
+      <w:proofErr w:type="spellEnd"/>
+      <w:r>
+        <w:t xml:space="preserve"> (</w:t>
+      </w:r>
+    </w:p>
+    <w:p>
+      <w:pPr>
+        <w:spacing w:after="0"/>
+        <w:ind w:left="360"/>
+        <w:jc w:val="both"/>
+      </w:pPr>
+      <w:r>
+        <w:t xml:space="preserve">  </w:t>
+      </w:r>
+      <w:proofErr w:type="spellStart"/>
+      <w:r>
+        <w:t>idtb_std_estado_tramite</w:t>
+      </w:r>
+      <w:proofErr w:type="spellEnd"/>
+      <w:r>
+        <w:t xml:space="preserve"> INTEGER   NOT </w:t>
+      </w:r>
+      <w:proofErr w:type="gramStart"/>
+      <w:r>
+        <w:t>NULL ,</w:t>
+      </w:r>
+      <w:proofErr w:type="gramEnd"/>
+    </w:p>
+    <w:p>
+      <w:pPr>
+        <w:spacing w:after="0"/>
+        <w:ind w:left="360"/>
+        <w:jc w:val="both"/>
+      </w:pPr>
+      <w:r>
+        <w:t xml:space="preserve">  </w:t>
+      </w:r>
+      <w:proofErr w:type="spellStart"/>
+      <w:r>
+        <w:t>nombre_estadotramite</w:t>
+      </w:r>
+      <w:proofErr w:type="spellEnd"/>
+      <w:r>
+        <w:t xml:space="preserve"> VARCHAR      ,</w:t>
+      </w:r>
+    </w:p>
+    <w:p>
+      <w:pPr>
+        <w:spacing w:after="0"/>
+        <w:ind w:left="360"/>
+        <w:jc w:val="both"/>
+      </w:pPr>
+      <w:r>
+        <w:t xml:space="preserve">PRIMARY </w:t>
+      </w:r>
+      <w:proofErr w:type="gramStart"/>
+      <w:r>
+        <w:t>KEY(</w:t>
+      </w:r>
+      <w:proofErr w:type="spellStart"/>
+      <w:proofErr w:type="gramEnd"/>
+      <w:r>
+        <w:t>idtb_std_estado_tramite</w:t>
+      </w:r>
+      <w:proofErr w:type="spellEnd"/>
+      <w:r>
+        <w:t>));</w:t>
+      </w:r>
+    </w:p>
+    <w:p>
+      <w:pPr>
+        <w:spacing w:after="0"/>
+        <w:ind w:left="360"/>
+        <w:jc w:val="both"/>
+      </w:pPr>
+    </w:p>
+    <w:p>
+      <w:pPr>
+        <w:spacing w:after="0"/>
+        <w:ind w:left="360"/>
+        <w:jc w:val="both"/>
+      </w:pPr>
+      <w:r>
+        <w:t xml:space="preserve">COMMENT ON TABLE </w:t>
+      </w:r>
+      <w:proofErr w:type="spellStart"/>
+      <w:r>
+        <w:t>tb_std_estado_tramites</w:t>
+      </w:r>
+      <w:proofErr w:type="spellEnd"/>
+      <w:r>
+        <w:t xml:space="preserve"> IS 'Tabla que almacena los datos de los estados de los tramites.';</w:t>
+      </w:r>
+    </w:p>
+    <w:p>
+      <w:pPr>
+        <w:spacing w:after="0"/>
+        <w:jc w:val="both"/>
+      </w:pPr>
+    </w:p>
+    <w:p>
+      <w:pPr>
+        <w:spacing w:after="0"/>
+        <w:ind w:left="360"/>
+        <w:jc w:val="both"/>
+      </w:pPr>
+      <w:r>
+        <w:t>-- ------------------------------------------------------------</w:t>
+      </w:r>
+    </w:p>
+    <w:p>
+      <w:pPr>
+        <w:spacing w:after="0"/>
+        <w:ind w:left="360"/>
+        <w:jc w:val="both"/>
+      </w:pPr>
+      <w:r>
+        <w:t xml:space="preserve">-- Tabla que almacena los datos de los alumnos que inician un </w:t>
+      </w:r>
+      <w:r>
+        <w:t>trámite</w:t>
+      </w:r>
+      <w:r>
+        <w:t xml:space="preserve"> en la unidad de Postgrado.</w:t>
+      </w:r>
+    </w:p>
+    <w:p>
+      <w:pPr>
+        <w:spacing w:after="0"/>
+        <w:ind w:left="360"/>
+        <w:jc w:val="both"/>
+      </w:pPr>
+      <w:r>
+        <w:t>-- ------------------------------------------------------------</w:t>
+      </w:r>
+    </w:p>
+    <w:p>
+      <w:pPr>
+        <w:spacing w:after="0"/>
+        <w:ind w:left="360"/>
+        <w:jc w:val="both"/>
+      </w:pPr>
+    </w:p>
+    <w:p>
+      <w:pPr>
+        <w:spacing w:after="0"/>
+        <w:ind w:left="360"/>
+        <w:jc w:val="both"/>
+      </w:pPr>
+      <w:r>
+        <w:t xml:space="preserve">CREATE TABLE </w:t>
+      </w:r>
+      <w:proofErr w:type="spellStart"/>
+      <w:r>
+        <w:t>tb_std_alumnos</w:t>
+      </w:r>
+      <w:proofErr w:type="spellEnd"/>
+      <w:r>
+        <w:t xml:space="preserve"> (</w:t>
+      </w:r>
+    </w:p>
+    <w:p>
+      <w:pPr>
+        <w:spacing w:after="0"/>
+        <w:ind w:left="360"/>
+        <w:jc w:val="both"/>
+      </w:pPr>
+      <w:r>
+        <w:t xml:space="preserve">  </w:t>
+      </w:r>
+      <w:proofErr w:type="spellStart"/>
+      <w:r>
+        <w:t>idtb_std_alumno</w:t>
+      </w:r>
+      <w:proofErr w:type="spellEnd"/>
+      <w:r>
+        <w:t xml:space="preserve"> INTEGER   NOT </w:t>
+      </w:r>
+      <w:proofErr w:type="gramStart"/>
+      <w:r>
+        <w:t>NULL ,</w:t>
+      </w:r>
+      <w:proofErr w:type="gramEnd"/>
+    </w:p>
+    <w:p>
+      <w:pPr>
+        <w:spacing w:after="0"/>
+        <w:ind w:left="360"/>
+        <w:jc w:val="both"/>
+      </w:pPr>
+      <w:r>
+        <w:t xml:space="preserve">  </w:t>
+      </w:r>
+      <w:proofErr w:type="spellStart"/>
+      <w:r>
+        <w:t>codigo_alumno</w:t>
+      </w:r>
+      <w:proofErr w:type="spellEnd"/>
+      <w:r>
+        <w:t xml:space="preserve"> INTEGER    ,</w:t>
+      </w:r>
+    </w:p>
+    <w:p>
+      <w:pPr>
+        <w:spacing w:after="0"/>
+        <w:ind w:left="360"/>
+        <w:jc w:val="both"/>
+      </w:pPr>
+      <w:r>
+        <w:t xml:space="preserve">  </w:t>
+      </w:r>
+      <w:proofErr w:type="spellStart"/>
+      <w:r>
+        <w:t>nombre_alumno</w:t>
+      </w:r>
+      <w:proofErr w:type="spellEnd"/>
+      <w:r>
+        <w:t xml:space="preserve"> VARCHAR    ,</w:t>
+      </w:r>
+    </w:p>
+    <w:p>
+      <w:pPr>
+        <w:spacing w:after="0"/>
+        <w:ind w:left="360"/>
+        <w:jc w:val="both"/>
+      </w:pPr>
+      <w:r>
+        <w:t xml:space="preserve">  </w:t>
+      </w:r>
+      <w:proofErr w:type="spellStart"/>
+      <w:r>
+        <w:t>apellidopaterno_alumno</w:t>
+      </w:r>
+      <w:proofErr w:type="spellEnd"/>
+      <w:r>
+        <w:t xml:space="preserve"> VARCHAR    ,</w:t>
+      </w:r>
+    </w:p>
+    <w:p>
+      <w:pPr>
+        <w:spacing w:after="0"/>
+        <w:ind w:left="360"/>
+        <w:jc w:val="both"/>
+      </w:pPr>
+      <w:r>
+        <w:t xml:space="preserve">  </w:t>
+      </w:r>
+      <w:proofErr w:type="spellStart"/>
+      <w:r>
+        <w:t>apellidomaterno_alumno</w:t>
+      </w:r>
+      <w:proofErr w:type="spellEnd"/>
+      <w:r>
+        <w:t xml:space="preserve"> VARCHAR    ,</w:t>
+      </w:r>
+    </w:p>
+    <w:p>
+      <w:pPr>
+        <w:spacing w:after="0"/>
+        <w:ind w:left="360"/>
+        <w:jc w:val="both"/>
+      </w:pPr>
+      <w:r>
+        <w:t xml:space="preserve">  </w:t>
+      </w:r>
+      <w:proofErr w:type="spellStart"/>
+      <w:r>
+        <w:t>correo_electronico</w:t>
+      </w:r>
+      <w:proofErr w:type="spellEnd"/>
+      <w:r>
+        <w:t xml:space="preserve"> VARCHAR      ,</w:t>
+      </w:r>
+    </w:p>
+    <w:p>
+      <w:pPr>
+        <w:spacing w:after="0"/>
+        <w:ind w:left="360"/>
+        <w:jc w:val="both"/>
+        <w:rPr>
+          <w:lang w:val="en-US"/>
+        </w:rPr>
+      </w:pPr>
+      <w:r>
+        <w:rPr>
+          <w:lang w:val="en-US"/>
+        </w:rPr>
+        <w:t xml:space="preserve">PRIMARY </w:t>
+      </w:r>
+      <w:proofErr w:type="gramStart"/>
+      <w:r>
+        <w:rPr>
+          <w:lang w:val="en-US"/>
+        </w:rPr>
+        <w:t>KEY(</w:t>
+      </w:r>
+      <w:proofErr w:type="spellStart"/>
+      <w:proofErr w:type="gramEnd"/>
+      <w:r>
+        <w:rPr>
+          <w:lang w:val="en-US"/>
+        </w:rPr>
+        <w:t>idtb_std_alumno</w:t>
+      </w:r>
+      <w:proofErr w:type="spellEnd"/>
+      <w:r>
+        <w:rPr>
+          <w:lang w:val="en-US"/>
+        </w:rPr>
+        <w:t>));</w:t>
+      </w:r>
+    </w:p>
+    <w:p>
+      <w:pPr>
+        <w:spacing w:after="0"/>
+        <w:ind w:left="360"/>
+        <w:jc w:val="both"/>
+        <w:rPr>
+          <w:lang w:val="en-US"/>
+        </w:rPr>
+      </w:pPr>
+    </w:p>
+    <w:p>
+      <w:pPr>
+        <w:spacing w:after="0"/>
+        <w:ind w:left="360"/>
+        <w:jc w:val="both"/>
+      </w:pPr>
+      <w:r>
+        <w:t xml:space="preserve">COMMENT ON TABLE </w:t>
+      </w:r>
+      <w:proofErr w:type="spellStart"/>
+      <w:r>
+        <w:t>tb_std_alumnos</w:t>
+      </w:r>
+      <w:proofErr w:type="spellEnd"/>
+      <w:r>
+        <w:t xml:space="preserve"> IS 'Tabla que almacena los datos de los alumnos que inician un </w:t>
+      </w:r>
+      <w:proofErr w:type="spellStart"/>
+      <w:r>
+        <w:t>tramite</w:t>
+      </w:r>
+      <w:proofErr w:type="spellEnd"/>
+      <w:r>
+        <w:t xml:space="preserve"> en la unidad de Postgrado.';</w:t>
+      </w:r>
+    </w:p>
+    <w:p>
+      <w:pPr>
+        <w:spacing w:after="0"/>
+        <w:ind w:left="360"/>
+        <w:jc w:val="both"/>
+      </w:pPr>
+    </w:p>
+    <w:p>
+      <w:pPr>
+        <w:spacing w:after="0"/>
+        <w:ind w:left="360"/>
+        <w:jc w:val="both"/>
+      </w:pPr>
+    </w:p>
+    <w:p>
+      <w:pPr>
+        <w:spacing w:after="0"/>
+        <w:ind w:left="360"/>
+        <w:jc w:val="both"/>
+      </w:pPr>
+    </w:p>
+    <w:p>
+      <w:pPr>
+        <w:spacing w:after="0"/>
+        <w:ind w:left="360"/>
+        <w:jc w:val="both"/>
+      </w:pPr>
+      <w:r>
+        <w:t>-- ------------------------------------------------------------</w:t>
+      </w:r>
+    </w:p>
+    <w:p>
+      <w:pPr>
+        <w:spacing w:after="0"/>
+        <w:ind w:left="360"/>
+        <w:jc w:val="both"/>
+      </w:pPr>
+      <w:r>
+        <w:t xml:space="preserve">-- Tabla que almacena los datos de las </w:t>
+      </w:r>
+      <w:proofErr w:type="spellStart"/>
+      <w:r>
+        <w:t>areas</w:t>
+      </w:r>
+      <w:proofErr w:type="spellEnd"/>
+      <w:r>
+        <w:t xml:space="preserve"> de la Unidad de Postgrado.</w:t>
+      </w:r>
+    </w:p>
+    <w:p>
+      <w:pPr>
+        <w:spacing w:after="0"/>
+        <w:ind w:left="360"/>
+        <w:jc w:val="both"/>
+        <w:rPr>
+          <w:lang w:val="en-US"/>
+        </w:rPr>
+      </w:pPr>
+      <w:r>
+        <w:rPr>
+          <w:lang w:val="en-US"/>
+        </w:rPr>
+        <w:t>-- ------------------------------------------------------------</w:t>
+      </w:r>
+    </w:p>
+    <w:p>
+      <w:pPr>
+        <w:spacing w:after="0"/>
+        <w:ind w:left="360"/>
+        <w:jc w:val="both"/>
+        <w:rPr>
+          <w:lang w:val="en-US"/>
+        </w:rPr>
+      </w:pPr>
+    </w:p>
+    <w:p>
+      <w:pPr>
+        <w:spacing w:after="0"/>
+        <w:ind w:left="360"/>
+        <w:jc w:val="both"/>
+        <w:rPr>
+          <w:lang w:val="en-US"/>
+        </w:rPr>
+      </w:pPr>
+      <w:r>
+        <w:rPr>
+          <w:lang w:val="en-US"/>
+        </w:rPr>
+        <w:t xml:space="preserve">CREATE TABLE </w:t>
+      </w:r>
+      <w:proofErr w:type="spellStart"/>
+      <w:r>
+        <w:rPr>
+          <w:lang w:val="en-US"/>
+        </w:rPr>
+        <w:t>tb_std_areas</w:t>
+      </w:r>
+      <w:proofErr w:type="spellEnd"/>
+      <w:r>
+        <w:rPr>
+          <w:lang w:val="en-US"/>
+        </w:rPr>
+        <w:t xml:space="preserve"> (</w:t>
+      </w:r>
+    </w:p>
+    <w:p>
+      <w:pPr>
+        <w:spacing w:after="0"/>
+        <w:ind w:left="360"/>
+        <w:jc w:val="both"/>
+        <w:rPr>
+          <w:lang w:val="en-US"/>
+        </w:rPr>
+      </w:pPr>
+      <w:r>
+        <w:rPr>
+          <w:lang w:val="en-US"/>
+        </w:rPr>
+        <w:t xml:space="preserve">  </w:t>
+      </w:r>
+      <w:proofErr w:type="spellStart"/>
+      <w:proofErr w:type="gramStart"/>
+      <w:r>
+        <w:rPr>
+          <w:lang w:val="en-US"/>
+        </w:rPr>
+        <w:t>idtb_std_area</w:t>
+      </w:r>
+      <w:proofErr w:type="spellEnd"/>
+      <w:proofErr w:type="gramEnd"/>
+      <w:r>
+        <w:rPr>
+          <w:lang w:val="en-US"/>
+        </w:rPr>
+        <w:t xml:space="preserve"> INTEGER   NOT NULL ,</w:t>
+      </w:r>
+    </w:p>
+    <w:p>
+      <w:pPr>
+        <w:spacing w:after="0"/>
+        <w:ind w:left="360"/>
+        <w:jc w:val="both"/>
+      </w:pPr>
+      <w:r>
+        <w:rPr>
+          <w:lang w:val="en-US"/>
+        </w:rPr>
+        <w:t xml:space="preserve">  </w:t>
+      </w:r>
+      <w:proofErr w:type="spellStart"/>
+      <w:r>
+        <w:t>nombre_area</w:t>
+      </w:r>
+      <w:proofErr w:type="spellEnd"/>
+      <w:r>
+        <w:t xml:space="preserve"> VARCHAR    ,</w:t>
+      </w:r>
+    </w:p>
+    <w:p>
+      <w:pPr>
+        <w:spacing w:after="0"/>
+        <w:ind w:left="360"/>
+        <w:jc w:val="both"/>
+      </w:pPr>
+      <w:r>
+        <w:t xml:space="preserve">  </w:t>
+      </w:r>
+      <w:proofErr w:type="spellStart"/>
+      <w:r>
+        <w:t>observacion_area</w:t>
+      </w:r>
+      <w:proofErr w:type="spellEnd"/>
+      <w:r>
+        <w:t xml:space="preserve"> INTEGER      ,</w:t>
+      </w:r>
+    </w:p>
+    <w:p>
+      <w:pPr>
+        <w:spacing w:after="0"/>
+        <w:ind w:left="360"/>
+        <w:jc w:val="both"/>
+        <w:rPr>
+          <w:lang w:val="en-US"/>
+        </w:rPr>
+      </w:pPr>
+      <w:r>
+        <w:rPr>
+          <w:lang w:val="en-US"/>
+        </w:rPr>
+        <w:t xml:space="preserve">PRIMARY </w:t>
+      </w:r>
+      <w:proofErr w:type="gramStart"/>
+      <w:r>
+        <w:rPr>
+          <w:lang w:val="en-US"/>
+        </w:rPr>
+        <w:t>KEY(</w:t>
+      </w:r>
+      <w:proofErr w:type="spellStart"/>
+      <w:proofErr w:type="gramEnd"/>
+      <w:r>
+        <w:rPr>
+          <w:lang w:val="en-US"/>
+        </w:rPr>
+        <w:t>idtb_std_area</w:t>
+      </w:r>
+      <w:proofErr w:type="spellEnd"/>
+      <w:r>
+        <w:rPr>
+          <w:lang w:val="en-US"/>
+        </w:rPr>
+        <w:t>));</w:t>
+      </w:r>
+    </w:p>
+    <w:p>
+      <w:pPr>
+        <w:spacing w:after="0"/>
+        <w:ind w:left="360"/>
+        <w:jc w:val="both"/>
+        <w:rPr>
+          <w:lang w:val="en-US"/>
+        </w:rPr>
+      </w:pPr>
+    </w:p>
+    <w:p>
+      <w:pPr>
+        <w:spacing w:after="0"/>
+        <w:ind w:left="360"/>
+        <w:jc w:val="both"/>
+      </w:pPr>
+      <w:r>
+        <w:t xml:space="preserve">COMMENT ON TABLE </w:t>
+      </w:r>
+      <w:proofErr w:type="spellStart"/>
+      <w:r>
+        <w:t>tb_std_areas</w:t>
+      </w:r>
+      <w:proofErr w:type="spellEnd"/>
+      <w:r>
+        <w:t xml:space="preserve"> IS 'Tabla que almacena los datos de las </w:t>
+      </w:r>
+      <w:proofErr w:type="spellStart"/>
+      <w:r>
+        <w:t>areas</w:t>
+      </w:r>
+      <w:proofErr w:type="spellEnd"/>
+      <w:r>
+        <w:t xml:space="preserve"> de la Unidad de Postgrado.';</w:t>
+      </w:r>
+    </w:p>
+    <w:p>
+      <w:pPr>
+        <w:spacing w:after="0"/>
+        <w:ind w:left="360"/>
+        <w:jc w:val="both"/>
+      </w:pPr>
+    </w:p>
+    <w:p>
+      <w:pPr>
+        <w:spacing w:after="0"/>
+        <w:ind w:left="360"/>
+        <w:jc w:val="both"/>
+      </w:pPr>
+    </w:p>
+    <w:p>
+      <w:pPr>
+        <w:spacing w:after="0"/>
+        <w:ind w:left="360"/>
+        <w:jc w:val="both"/>
+      </w:pPr>
+    </w:p>
+    <w:p>
+      <w:pPr>
+        <w:spacing w:after="0"/>
+        <w:ind w:left="360"/>
+        <w:jc w:val="both"/>
+      </w:pPr>
+      <w:r>
+        <w:t>-- ------------------------------------------------------------</w:t>
+      </w:r>
+    </w:p>
+    <w:p>
+      <w:pPr>
+        <w:spacing w:after="0"/>
+        <w:ind w:left="360"/>
+        <w:jc w:val="both"/>
+      </w:pPr>
+      <w:r>
+        <w:t xml:space="preserve">-- Tabla que almacena los datos de los usuarios, personal administrativo, de las </w:t>
+      </w:r>
+      <w:proofErr w:type="spellStart"/>
+      <w:r>
+        <w:t>areas</w:t>
+      </w:r>
+      <w:proofErr w:type="spellEnd"/>
+      <w:r>
+        <w:t xml:space="preserve"> de la unidad de Postgrado</w:t>
+      </w:r>
+    </w:p>
+    <w:p>
+      <w:pPr>
+        <w:spacing w:after="0"/>
+        <w:ind w:left="360"/>
+        <w:jc w:val="both"/>
+        <w:rPr>
+          <w:lang w:val="en-US"/>
+        </w:rPr>
+      </w:pPr>
+      <w:r>
+        <w:rPr>
+          <w:lang w:val="en-US"/>
+        </w:rPr>
+        <w:t>-- ------------------------------------------------------------</w:t>
+      </w:r>
+    </w:p>
+    <w:p>
+      <w:pPr>
+        <w:spacing w:after="0"/>
+        <w:ind w:left="360"/>
+        <w:jc w:val="both"/>
+        <w:rPr>
+          <w:lang w:val="en-US"/>
+        </w:rPr>
+      </w:pPr>
+    </w:p>
+    <w:p>
+      <w:pPr>
+        <w:spacing w:after="0"/>
+        <w:ind w:left="360"/>
+        <w:jc w:val="both"/>
+        <w:rPr>
+          <w:lang w:val="en-US"/>
+        </w:rPr>
+      </w:pPr>
+      <w:r>
+        <w:rPr>
+          <w:lang w:val="en-US"/>
+        </w:rPr>
+        <w:t xml:space="preserve">CREATE TABLE </w:t>
+      </w:r>
+      <w:proofErr w:type="spellStart"/>
+      <w:r>
+        <w:rPr>
+          <w:lang w:val="en-US"/>
+        </w:rPr>
+        <w:t>tb_std_usuarios</w:t>
+      </w:r>
+      <w:proofErr w:type="spellEnd"/>
+      <w:r>
+        <w:rPr>
+          <w:lang w:val="en-US"/>
+        </w:rPr>
+        <w:t xml:space="preserve"> (</w:t>
+      </w:r>
+    </w:p>
+    <w:p>
+      <w:pPr>
+        <w:spacing w:after="0"/>
+        <w:ind w:left="360"/>
+        <w:jc w:val="both"/>
+        <w:rPr>
+          <w:lang w:val="en-US"/>
+        </w:rPr>
+      </w:pPr>
+      <w:r>
+        <w:rPr>
+          <w:lang w:val="en-US"/>
+        </w:rPr>
+        <w:t xml:space="preserve">  </w:t>
+      </w:r>
+      <w:proofErr w:type="spellStart"/>
+      <w:proofErr w:type="gramStart"/>
+      <w:r>
+        <w:rPr>
+          <w:lang w:val="en-US"/>
+        </w:rPr>
+        <w:t>idtb_std_usuario</w:t>
+      </w:r>
+      <w:proofErr w:type="spellEnd"/>
+      <w:proofErr w:type="gramEnd"/>
+      <w:r>
+        <w:rPr>
+          <w:lang w:val="en-US"/>
+        </w:rPr>
+        <w:t xml:space="preserve"> INTEGER   NOT NULL ,</w:t>
+      </w:r>
+    </w:p>
+    <w:p>
+      <w:pPr>
+        <w:spacing w:after="0"/>
+        <w:ind w:left="360"/>
+        <w:jc w:val="both"/>
+        <w:rPr>
+          <w:lang w:val="en-US"/>
+        </w:rPr>
+      </w:pPr>
+      <w:r>
+        <w:rPr>
+          <w:lang w:val="en-US"/>
+        </w:rPr>
+        <w:t xml:space="preserve">  </w:t>
+      </w:r>
+      <w:proofErr w:type="spellStart"/>
+      <w:proofErr w:type="gramStart"/>
+      <w:r>
+        <w:rPr>
+          <w:lang w:val="en-US"/>
+        </w:rPr>
+        <w:t>tb_std_perfil_idtb_std_perfil</w:t>
+      </w:r>
+      <w:proofErr w:type="spellEnd"/>
+      <w:proofErr w:type="gramEnd"/>
+      <w:r>
+        <w:rPr>
+          <w:lang w:val="en-US"/>
+        </w:rPr>
+        <w:t xml:space="preserve"> INTEGER   NOT NULL ,</w:t>
+      </w:r>
+    </w:p>
+    <w:p>
+      <w:pPr>
+        <w:spacing w:after="0"/>
+        <w:ind w:left="360"/>
+        <w:jc w:val="both"/>
+      </w:pPr>
+      <w:r>
+        <w:rPr>
+          <w:lang w:val="en-US"/>
+        </w:rPr>
+        <w:t xml:space="preserve">  </w:t>
+      </w:r>
+      <w:proofErr w:type="spellStart"/>
+      <w:r>
+        <w:t>nombre_usuario</w:t>
+      </w:r>
+      <w:proofErr w:type="spellEnd"/>
+      <w:r>
+        <w:t xml:space="preserve"> VARCHAR    ,</w:t>
+      </w:r>
+    </w:p>
+    <w:p>
+      <w:pPr>
+        <w:spacing w:after="0"/>
+        <w:ind w:left="360"/>
+        <w:jc w:val="both"/>
+      </w:pPr>
+      <w:r>
+        <w:t xml:space="preserve">  </w:t>
+      </w:r>
+      <w:proofErr w:type="spellStart"/>
+      <w:r>
+        <w:t>password_usuario</w:t>
+      </w:r>
+      <w:proofErr w:type="spellEnd"/>
+      <w:r>
+        <w:t xml:space="preserve"> VARCHAR    ,</w:t>
+      </w:r>
+    </w:p>
+    <w:p>
+      <w:pPr>
+        <w:spacing w:after="0"/>
+        <w:ind w:left="360"/>
+        <w:jc w:val="both"/>
+      </w:pPr>
+      <w:r>
+        <w:t xml:space="preserve">  </w:t>
+      </w:r>
+      <w:proofErr w:type="spellStart"/>
+      <w:r>
+        <w:t>correo_electronico</w:t>
+      </w:r>
+      <w:proofErr w:type="spellEnd"/>
+      <w:r>
+        <w:t xml:space="preserve"> VARCHAR    ,</w:t>
+      </w:r>
+    </w:p>
+    <w:p>
+      <w:pPr>
+        <w:spacing w:after="0"/>
+        <w:ind w:left="360"/>
+        <w:jc w:val="both"/>
+      </w:pPr>
+      <w:r>
+        <w:t xml:space="preserve">  </w:t>
+      </w:r>
+      <w:proofErr w:type="spellStart"/>
+      <w:r>
+        <w:t>fecha_registro</w:t>
+      </w:r>
+      <w:proofErr w:type="spellEnd"/>
+      <w:r>
+        <w:t xml:space="preserve"> DATETIME      ,</w:t>
+      </w:r>
+    </w:p>
+    <w:p>
+      <w:pPr>
+        <w:spacing w:after="0"/>
+        <w:ind w:left="360"/>
+        <w:jc w:val="both"/>
+        <w:rPr>
+          <w:lang w:val="en-US"/>
+        </w:rPr>
+      </w:pPr>
+      <w:r>
+        <w:rPr>
+          <w:lang w:val="en-US"/>
+        </w:rPr>
+        <w:t xml:space="preserve">PRIMARY </w:t>
+      </w:r>
+      <w:proofErr w:type="gramStart"/>
+      <w:r>
+        <w:rPr>
+          <w:lang w:val="en-US"/>
+        </w:rPr>
+        <w:t>KEY(</w:t>
+      </w:r>
+      <w:proofErr w:type="spellStart"/>
+      <w:proofErr w:type="gramEnd"/>
+      <w:r>
+        <w:rPr>
+          <w:lang w:val="en-US"/>
+        </w:rPr>
+        <w:t>idtb_std_usuario</w:t>
+      </w:r>
+      <w:proofErr w:type="spellEnd"/>
+      <w:r>
+        <w:rPr>
+          <w:lang w:val="en-US"/>
+        </w:rPr>
+        <w:t>)  ,</w:t>
+      </w:r>
+    </w:p>
+    <w:p>
+      <w:pPr>
+        <w:spacing w:after="0"/>
+        <w:ind w:left="360"/>
+        <w:jc w:val="both"/>
+        <w:rPr>
+          <w:lang w:val="en-US"/>
+        </w:rPr>
+      </w:pPr>
+      <w:r>
+        <w:rPr>
+          <w:lang w:val="en-US"/>
+        </w:rPr>
+        <w:t xml:space="preserve">  FOREIGN </w:t>
+      </w:r>
+      <w:proofErr w:type="gramStart"/>
+      <w:r>
+        <w:rPr>
+          <w:lang w:val="en-US"/>
+        </w:rPr>
+        <w:t>KEY(</w:t>
+      </w:r>
+      <w:proofErr w:type="spellStart"/>
+      <w:proofErr w:type="gramEnd"/>
+      <w:r>
+        <w:rPr>
+          <w:lang w:val="en-US"/>
+        </w:rPr>
+        <w:t>tb_std_perfil_idtb_std_perfil</w:t>
+      </w:r>
+      <w:proofErr w:type="spellEnd"/>
+      <w:r>
+        <w:rPr>
+          <w:lang w:val="en-US"/>
+        </w:rPr>
+        <w:t>)</w:t>
+      </w:r>
+    </w:p>
+    <w:p>
+      <w:pPr>
+        <w:spacing w:after="0"/>
+        <w:ind w:left="360"/>
+        <w:jc w:val="both"/>
+        <w:rPr>
+          <w:lang w:val="en-US"/>
+        </w:rPr>
+      </w:pPr>
+      <w:r>
+        <w:rPr>
+          <w:lang w:val="en-US"/>
+        </w:rPr>
+        <w:t xml:space="preserve">    REFERENCES </w:t>
+      </w:r>
+      <w:proofErr w:type="spellStart"/>
+      <w:r>
+        <w:rPr>
+          <w:lang w:val="en-US"/>
+        </w:rPr>
+        <w:t>tb_std_</w:t>
+      </w:r>
+      <w:proofErr w:type="gramStart"/>
+      <w:r>
+        <w:rPr>
+          <w:lang w:val="en-US"/>
+        </w:rPr>
+        <w:t>perfil</w:t>
+      </w:r>
+      <w:proofErr w:type="spellEnd"/>
+      <w:r>
+        <w:rPr>
+          <w:lang w:val="en-US"/>
+        </w:rPr>
+        <w:t>(</w:t>
+      </w:r>
+      <w:proofErr w:type="spellStart"/>
+      <w:proofErr w:type="gramEnd"/>
+      <w:r>
+        <w:rPr>
+          <w:lang w:val="en-US"/>
+        </w:rPr>
+        <w:t>idtb_std_perfil</w:t>
+      </w:r>
+      <w:proofErr w:type="spellEnd"/>
+      <w:r>
+        <w:rPr>
+          <w:lang w:val="en-US"/>
+        </w:rPr>
+        <w:t>));</w:t>
+      </w:r>
+    </w:p>
+    <w:p>
+      <w:pPr>
+        <w:spacing w:after="0"/>
+        <w:ind w:left="360"/>
+        <w:jc w:val="both"/>
+        <w:rPr>
+          <w:lang w:val="en-US"/>
+        </w:rPr>
+      </w:pPr>
+    </w:p>
+    <w:p>
+      <w:pPr>
+        <w:spacing w:after="0"/>
+        <w:ind w:left="360"/>
+        <w:jc w:val="both"/>
+        <w:rPr>
+          <w:lang w:val="en-US"/>
+        </w:rPr>
+      </w:pPr>
+    </w:p>
+    <w:p>
+      <w:pPr>
+        <w:spacing w:after="0"/>
+        <w:ind w:left="360"/>
+        <w:jc w:val="both"/>
+        <w:rPr>
+          <w:lang w:val="en-US"/>
+        </w:rPr>
+      </w:pPr>
+      <w:r>
+        <w:rPr>
+          <w:lang w:val="en-US"/>
+        </w:rPr>
+        <w:t xml:space="preserve">CREATE INDEX tb_std_usuarios_FKIndex1 ON </w:t>
+      </w:r>
+      <w:proofErr w:type="spellStart"/>
+      <w:r>
+        <w:rPr>
+          <w:lang w:val="en-US"/>
+        </w:rPr>
+        <w:t>tb_std_usuarios</w:t>
+      </w:r>
+      <w:proofErr w:type="spellEnd"/>
+      <w:r>
+        <w:rPr>
+          <w:lang w:val="en-US"/>
+        </w:rPr>
+        <w:t xml:space="preserve"> (</w:t>
+      </w:r>
+      <w:proofErr w:type="spellStart"/>
+      <w:r>
+        <w:rPr>
+          <w:lang w:val="en-US"/>
+        </w:rPr>
+        <w:t>tb_std_perfil_idtb_std_perfil</w:t>
+      </w:r>
+      <w:proofErr w:type="spellEnd"/>
+      <w:r>
+        <w:rPr>
+          <w:lang w:val="en-US"/>
+        </w:rPr>
+        <w:t>);</w:t>
+      </w:r>
+    </w:p>
+    <w:p>
+      <w:pPr>
+        <w:spacing w:after="0"/>
+        <w:ind w:left="360"/>
+        <w:jc w:val="both"/>
+        <w:rPr>
+          <w:lang w:val="en-US"/>
+        </w:rPr>
+      </w:pPr>
+    </w:p>
+    <w:p>
+      <w:pPr>
+        <w:spacing w:after="0"/>
+        <w:ind w:left="360"/>
+        <w:jc w:val="both"/>
+      </w:pPr>
+      <w:r>
+        <w:t xml:space="preserve">COMMENT ON TABLE </w:t>
+      </w:r>
+      <w:proofErr w:type="spellStart"/>
+      <w:r>
+        <w:t>tb_std_usuarios</w:t>
+      </w:r>
+      <w:proofErr w:type="spellEnd"/>
+      <w:r>
+        <w:t xml:space="preserve"> IS 'Tabla que almacena los datos de los usuarios, personal administrativo, de las </w:t>
+      </w:r>
+      <w:proofErr w:type="spellStart"/>
+      <w:r>
+        <w:t>areas</w:t>
+      </w:r>
+      <w:proofErr w:type="spellEnd"/>
+      <w:r>
+        <w:t xml:space="preserve"> de la unidad de Postgrado';</w:t>
+      </w:r>
+    </w:p>
+    <w:p>
+      <w:pPr>
+        <w:spacing w:after="0"/>
+        <w:ind w:left="360"/>
+        <w:jc w:val="both"/>
+      </w:pPr>
+    </w:p>
+    <w:p>
+      <w:pPr>
+        <w:spacing w:after="0"/>
+        <w:ind w:left="360"/>
+        <w:jc w:val="both"/>
+        <w:rPr>
+          <w:lang w:val="en-US"/>
+        </w:rPr>
+      </w:pPr>
+      <w:r>
+        <w:rPr>
+          <w:lang w:val="en-US"/>
+        </w:rPr>
+        <w:t xml:space="preserve">CREATE INDEX IFK_Rel_02 ON </w:t>
+      </w:r>
+      <w:proofErr w:type="spellStart"/>
+      <w:r>
+        <w:rPr>
+          <w:lang w:val="en-US"/>
+        </w:rPr>
+        <w:t>tb_std_usuarios</w:t>
+      </w:r>
+      <w:proofErr w:type="spellEnd"/>
+      <w:r>
+        <w:rPr>
+          <w:lang w:val="en-US"/>
+        </w:rPr>
+        <w:t xml:space="preserve"> (</w:t>
+      </w:r>
+      <w:proofErr w:type="spellStart"/>
+      <w:r>
+        <w:rPr>
+          <w:lang w:val="en-US"/>
+        </w:rPr>
+        <w:t>tb_std_perfil_idtb_std_perfil</w:t>
+      </w:r>
+      <w:proofErr w:type="spellEnd"/>
+      <w:r>
+        <w:rPr>
+          <w:lang w:val="en-US"/>
+        </w:rPr>
+        <w:t>);</w:t>
+      </w:r>
+    </w:p>
+    <w:p>
+      <w:pPr>
+        <w:spacing w:after="0"/>
+        <w:ind w:left="360"/>
+        <w:jc w:val="both"/>
+        <w:rPr>
+          <w:lang w:val="en-US"/>
+        </w:rPr>
+      </w:pPr>
+    </w:p>
+    <w:p>
+      <w:pPr>
+        <w:spacing w:after="0"/>
+        <w:ind w:left="360"/>
+        <w:jc w:val="both"/>
+        <w:rPr>
+          <w:lang w:val="en-US"/>
+        </w:rPr>
+      </w:pPr>
+    </w:p>
+    <w:p>
+      <w:pPr>
+        <w:spacing w:after="0"/>
+        <w:ind w:left="360"/>
+        <w:jc w:val="both"/>
+      </w:pPr>
+      <w:r>
+        <w:t>-- ------------------------------------------------------------</w:t>
+      </w:r>
+    </w:p>
+    <w:p>
+      <w:pPr>
+        <w:spacing w:after="0"/>
+        <w:ind w:left="360"/>
+        <w:jc w:val="both"/>
+      </w:pPr>
+      <w:r>
+        <w:t xml:space="preserve">-- Tabla que almacena los datos de los </w:t>
+      </w:r>
+      <w:proofErr w:type="gramStart"/>
+      <w:r>
+        <w:t>tramites</w:t>
+      </w:r>
+      <w:proofErr w:type="gramEnd"/>
+      <w:r>
+        <w:t xml:space="preserve"> de la Unidad de Postgrado.</w:t>
+      </w:r>
+    </w:p>
+    <w:p>
+      <w:pPr>
+        <w:spacing w:after="0"/>
+        <w:ind w:left="360"/>
+        <w:jc w:val="both"/>
+        <w:rPr>
+          <w:lang w:val="en-US"/>
+        </w:rPr>
+      </w:pPr>
+      <w:r>
+        <w:rPr>
+          <w:lang w:val="en-US"/>
+        </w:rPr>
+        <w:t>-- ------------------------------------------------------------</w:t>
+      </w:r>
+    </w:p>
+    <w:p>
+      <w:pPr>
+        <w:spacing w:after="0"/>
+        <w:ind w:left="360"/>
+        <w:jc w:val="both"/>
+        <w:rPr>
+          <w:lang w:val="en-US"/>
+        </w:rPr>
+      </w:pPr>
+    </w:p>
+    <w:p>
+      <w:pPr>
+        <w:spacing w:after="0"/>
+        <w:ind w:left="360"/>
+        <w:jc w:val="both"/>
+        <w:rPr>
+          <w:lang w:val="en-US"/>
+        </w:rPr>
+      </w:pPr>
+      <w:r>
+        <w:rPr>
+          <w:lang w:val="en-US"/>
+        </w:rPr>
+        <w:t xml:space="preserve">CREATE TABLE </w:t>
+      </w:r>
+      <w:proofErr w:type="spellStart"/>
+      <w:r>
+        <w:rPr>
+          <w:lang w:val="en-US"/>
+        </w:rPr>
+        <w:t>tb_std_tramites</w:t>
+      </w:r>
+      <w:proofErr w:type="spellEnd"/>
+      <w:r>
+        <w:rPr>
+          <w:lang w:val="en-US"/>
+        </w:rPr>
+        <w:t xml:space="preserve"> (</w:t>
+      </w:r>
+    </w:p>
+    <w:p>
+      <w:pPr>
+        <w:spacing w:after="0"/>
+        <w:ind w:left="360"/>
+        <w:jc w:val="both"/>
+        <w:rPr>
+          <w:lang w:val="en-US"/>
+        </w:rPr>
+      </w:pPr>
+      <w:r>
+        <w:rPr>
+          <w:lang w:val="en-US"/>
+        </w:rPr>
+        <w:t xml:space="preserve">  </w:t>
+      </w:r>
+      <w:proofErr w:type="spellStart"/>
+      <w:proofErr w:type="gramStart"/>
+      <w:r>
+        <w:rPr>
+          <w:lang w:val="en-US"/>
+        </w:rPr>
+        <w:t>idtb_std_tramite</w:t>
+      </w:r>
+      <w:proofErr w:type="spellEnd"/>
+      <w:proofErr w:type="gramEnd"/>
+      <w:r>
+        <w:rPr>
+          <w:lang w:val="en-US"/>
+        </w:rPr>
+        <w:t xml:space="preserve"> INTEGER   NOT NULL ,</w:t>
+      </w:r>
+    </w:p>
+    <w:p>
+      <w:pPr>
+        <w:spacing w:after="0"/>
+        <w:ind w:left="360"/>
+        <w:jc w:val="both"/>
+        <w:rPr>
+          <w:lang w:val="en-US"/>
+        </w:rPr>
+      </w:pPr>
+      <w:r>
+        <w:rPr>
+          <w:lang w:val="en-US"/>
+        </w:rPr>
+        <w:t xml:space="preserve">  </w:t>
+      </w:r>
+      <w:proofErr w:type="spellStart"/>
+      <w:proofErr w:type="gramStart"/>
+      <w:r>
+        <w:rPr>
+          <w:lang w:val="en-US"/>
+        </w:rPr>
+        <w:t>tb_std_usuarios_idtb_std_usuario</w:t>
+      </w:r>
+      <w:proofErr w:type="spellEnd"/>
+      <w:proofErr w:type="gramEnd"/>
+      <w:r>
+        <w:rPr>
+          <w:lang w:val="en-US"/>
+        </w:rPr>
+        <w:t xml:space="preserve"> INTEGER   NOT NULL ,</w:t>
+      </w:r>
+    </w:p>
+    <w:p>
+      <w:pPr>
+        <w:spacing w:after="0"/>
+        <w:ind w:left="360"/>
+        <w:jc w:val="both"/>
+        <w:rPr>
+          <w:lang w:val="en-US"/>
+        </w:rPr>
+      </w:pPr>
+      <w:r>
+        <w:rPr>
+          <w:lang w:val="en-US"/>
+        </w:rPr>
+        <w:t xml:space="preserve">  </w:t>
+      </w:r>
+      <w:proofErr w:type="spellStart"/>
+      <w:proofErr w:type="gramStart"/>
+      <w:r>
+        <w:rPr>
+          <w:lang w:val="en-US"/>
+        </w:rPr>
+        <w:t>tb_std_alumnos_idtb_std_alumno</w:t>
+      </w:r>
+      <w:proofErr w:type="spellEnd"/>
+      <w:proofErr w:type="gramEnd"/>
+      <w:r>
+        <w:rPr>
+          <w:lang w:val="en-US"/>
+        </w:rPr>
+        <w:t xml:space="preserve"> INTEGER   NOT NULL ,</w:t>
+      </w:r>
+    </w:p>
+    <w:p>
+      <w:pPr>
+        <w:spacing w:after="0"/>
+        <w:ind w:left="360"/>
+        <w:jc w:val="both"/>
+        <w:rPr>
+          <w:lang w:val="en-US"/>
+        </w:rPr>
+      </w:pPr>
+      <w:r>
+        <w:rPr>
+          <w:lang w:val="en-US"/>
+        </w:rPr>
+        <w:t xml:space="preserve">  </w:t>
+      </w:r>
+      <w:proofErr w:type="spellStart"/>
+      <w:proofErr w:type="gramStart"/>
+      <w:r>
+        <w:rPr>
+          <w:lang w:val="en-US"/>
+        </w:rPr>
+        <w:t>tb_std_areas_idtb_std_area</w:t>
+      </w:r>
+      <w:proofErr w:type="spellEnd"/>
+      <w:proofErr w:type="gramEnd"/>
+      <w:r>
+        <w:rPr>
+          <w:lang w:val="en-US"/>
+        </w:rPr>
+        <w:t xml:space="preserve"> INTEGER   NOT NULL ,</w:t>
+      </w:r>
+    </w:p>
+    <w:p>
+      <w:pPr>
+        <w:spacing w:after="0"/>
+        <w:ind w:left="360"/>
+        <w:jc w:val="both"/>
+      </w:pPr>
+      <w:r>
+        <w:rPr>
+          <w:lang w:val="en-US"/>
+        </w:rPr>
+        <w:t xml:space="preserve">  </w:t>
+      </w:r>
+      <w:proofErr w:type="spellStart"/>
+      <w:r>
+        <w:t>tb_std_estado_tramites_idtb_std_estado_tramite</w:t>
+      </w:r>
+      <w:proofErr w:type="spellEnd"/>
+      <w:r>
+        <w:t xml:space="preserve"> INTEGER   NOT </w:t>
+      </w:r>
+      <w:proofErr w:type="gramStart"/>
+      <w:r>
+        <w:t>NULL ,</w:t>
+      </w:r>
+      <w:proofErr w:type="gramEnd"/>
+    </w:p>
+    <w:p>
+      <w:pPr>
+        <w:spacing w:after="0"/>
+        <w:ind w:left="360"/>
+        <w:jc w:val="both"/>
+      </w:pPr>
+      <w:r>
+        <w:t xml:space="preserve">  </w:t>
+      </w:r>
+      <w:proofErr w:type="spellStart"/>
+      <w:r>
+        <w:t>nombre_tramite</w:t>
+      </w:r>
+      <w:proofErr w:type="spellEnd"/>
+      <w:r>
+        <w:t xml:space="preserve"> VARCHAR    ,</w:t>
+      </w:r>
     </w:p>
     <w:p>
       <w:pPr>
@@ -8688,6 +12645,753 @@
       </w:pPr>
       <w:r>
         <w:lastRenderedPageBreak/>
+        <w:t xml:space="preserve">  </w:t>
+      </w:r>
+      <w:proofErr w:type="spellStart"/>
+      <w:r>
+        <w:t>fecha_registro</w:t>
+      </w:r>
+      <w:proofErr w:type="spellEnd"/>
+      <w:r>
+        <w:t xml:space="preserve"> DATETIME      ,</w:t>
+      </w:r>
+    </w:p>
+    <w:p>
+      <w:pPr>
+        <w:spacing w:after="0"/>
+        <w:ind w:left="360"/>
+        <w:jc w:val="both"/>
+        <w:rPr>
+          <w:lang w:val="en-US"/>
+        </w:rPr>
+      </w:pPr>
+      <w:r>
+        <w:rPr>
+          <w:lang w:val="en-US"/>
+        </w:rPr>
+        <w:t xml:space="preserve">PRIMARY </w:t>
+      </w:r>
+      <w:proofErr w:type="gramStart"/>
+      <w:r>
+        <w:rPr>
+          <w:lang w:val="en-US"/>
+        </w:rPr>
+        <w:t>KEY(</w:t>
+      </w:r>
+      <w:proofErr w:type="spellStart"/>
+      <w:proofErr w:type="gramEnd"/>
+      <w:r>
+        <w:rPr>
+          <w:lang w:val="en-US"/>
+        </w:rPr>
+        <w:t>idtb_std_tramite</w:t>
+      </w:r>
+      <w:proofErr w:type="spellEnd"/>
+      <w:r>
+        <w:rPr>
+          <w:lang w:val="en-US"/>
+        </w:rPr>
+        <w:t>)        ,</w:t>
+      </w:r>
+    </w:p>
+    <w:p>
+      <w:pPr>
+        <w:spacing w:after="0"/>
+        <w:ind w:left="360"/>
+        <w:jc w:val="both"/>
+      </w:pPr>
+      <w:r>
+        <w:rPr>
+          <w:lang w:val="en-US"/>
+        </w:rPr>
+        <w:t xml:space="preserve">  </w:t>
+      </w:r>
+      <w:r>
+        <w:t xml:space="preserve">FOREIGN </w:t>
+      </w:r>
+      <w:proofErr w:type="gramStart"/>
+      <w:r>
+        <w:t>KEY(</w:t>
+      </w:r>
+      <w:proofErr w:type="spellStart"/>
+      <w:proofErr w:type="gramEnd"/>
+      <w:r>
+        <w:t>tb_std_estado_tramites_idtb_std_estado_tramite</w:t>
+      </w:r>
+      <w:proofErr w:type="spellEnd"/>
+      <w:r>
+        <w:t>)</w:t>
+      </w:r>
+    </w:p>
+    <w:p>
+      <w:pPr>
+        <w:spacing w:after="0"/>
+        <w:ind w:left="360"/>
+        <w:jc w:val="both"/>
+      </w:pPr>
+      <w:r>
+        <w:t xml:space="preserve">    REFERENCES </w:t>
+      </w:r>
+      <w:proofErr w:type="spellStart"/>
+      <w:r>
+        <w:t>tb_std_estado_</w:t>
+      </w:r>
+      <w:proofErr w:type="gramStart"/>
+      <w:r>
+        <w:t>tramites</w:t>
+      </w:r>
+      <w:proofErr w:type="spellEnd"/>
+      <w:r>
+        <w:t>(</w:t>
+      </w:r>
+      <w:proofErr w:type="spellStart"/>
+      <w:proofErr w:type="gramEnd"/>
+      <w:r>
+        <w:t>idtb_std_estado_tramite</w:t>
+      </w:r>
+      <w:proofErr w:type="spellEnd"/>
+      <w:r>
+        <w:t>),</w:t>
+      </w:r>
+    </w:p>
+    <w:p>
+      <w:pPr>
+        <w:spacing w:after="0"/>
+        <w:ind w:left="360"/>
+        <w:jc w:val="both"/>
+        <w:rPr>
+          <w:lang w:val="en-US"/>
+        </w:rPr>
+      </w:pPr>
+      <w:r>
+        <w:t xml:space="preserve">  </w:t>
+      </w:r>
+      <w:r>
+        <w:rPr>
+          <w:lang w:val="en-US"/>
+        </w:rPr>
+        <w:t xml:space="preserve">FOREIGN </w:t>
+      </w:r>
+      <w:proofErr w:type="gramStart"/>
+      <w:r>
+        <w:rPr>
+          <w:lang w:val="en-US"/>
+        </w:rPr>
+        <w:t>KEY(</w:t>
+      </w:r>
+      <w:proofErr w:type="spellStart"/>
+      <w:proofErr w:type="gramEnd"/>
+      <w:r>
+        <w:rPr>
+          <w:lang w:val="en-US"/>
+        </w:rPr>
+        <w:t>tb_std_areas_idtb_std_area</w:t>
+      </w:r>
+      <w:proofErr w:type="spellEnd"/>
+      <w:r>
+        <w:rPr>
+          <w:lang w:val="en-US"/>
+        </w:rPr>
+        <w:t>)</w:t>
+      </w:r>
+    </w:p>
+    <w:p>
+      <w:pPr>
+        <w:spacing w:after="0"/>
+        <w:ind w:left="360"/>
+        <w:jc w:val="both"/>
+        <w:rPr>
+          <w:lang w:val="en-US"/>
+        </w:rPr>
+      </w:pPr>
+      <w:r>
+        <w:rPr>
+          <w:lang w:val="en-US"/>
+        </w:rPr>
+        <w:t xml:space="preserve">    REFERENCES </w:t>
+      </w:r>
+      <w:proofErr w:type="spellStart"/>
+      <w:r>
+        <w:rPr>
+          <w:lang w:val="en-US"/>
+        </w:rPr>
+        <w:t>tb_std_</w:t>
+      </w:r>
+      <w:proofErr w:type="gramStart"/>
+      <w:r>
+        <w:rPr>
+          <w:lang w:val="en-US"/>
+        </w:rPr>
+        <w:t>areas</w:t>
+      </w:r>
+      <w:proofErr w:type="spellEnd"/>
+      <w:r>
+        <w:rPr>
+          <w:lang w:val="en-US"/>
+        </w:rPr>
+        <w:t>(</w:t>
+      </w:r>
+      <w:proofErr w:type="spellStart"/>
+      <w:proofErr w:type="gramEnd"/>
+      <w:r>
+        <w:rPr>
+          <w:lang w:val="en-US"/>
+        </w:rPr>
+        <w:t>idtb_std_area</w:t>
+      </w:r>
+      <w:proofErr w:type="spellEnd"/>
+      <w:r>
+        <w:rPr>
+          <w:lang w:val="en-US"/>
+        </w:rPr>
+        <w:t>),</w:t>
+      </w:r>
+    </w:p>
+    <w:p>
+      <w:pPr>
+        <w:spacing w:after="0"/>
+        <w:ind w:left="360"/>
+        <w:jc w:val="both"/>
+        <w:rPr>
+          <w:lang w:val="en-US"/>
+        </w:rPr>
+      </w:pPr>
+      <w:r>
+        <w:rPr>
+          <w:lang w:val="en-US"/>
+        </w:rPr>
+        <w:t xml:space="preserve">  FOREIGN </w:t>
+      </w:r>
+      <w:proofErr w:type="gramStart"/>
+      <w:r>
+        <w:rPr>
+          <w:lang w:val="en-US"/>
+        </w:rPr>
+        <w:t>KEY(</w:t>
+      </w:r>
+      <w:proofErr w:type="spellStart"/>
+      <w:proofErr w:type="gramEnd"/>
+      <w:r>
+        <w:rPr>
+          <w:lang w:val="en-US"/>
+        </w:rPr>
+        <w:t>tb_std_alumnos_idtb_std_alumno</w:t>
+      </w:r>
+      <w:proofErr w:type="spellEnd"/>
+      <w:r>
+        <w:rPr>
+          <w:lang w:val="en-US"/>
+        </w:rPr>
+        <w:t>)</w:t>
+      </w:r>
+    </w:p>
+    <w:p>
+      <w:pPr>
+        <w:spacing w:after="0"/>
+        <w:ind w:left="360"/>
+        <w:jc w:val="both"/>
+      </w:pPr>
+      <w:r>
+        <w:rPr>
+          <w:lang w:val="en-US"/>
+        </w:rPr>
+        <w:t xml:space="preserve">    </w:t>
+      </w:r>
+      <w:r>
+        <w:t xml:space="preserve">REFERENCES </w:t>
+      </w:r>
+      <w:proofErr w:type="spellStart"/>
+      <w:r>
+        <w:t>tb_std_</w:t>
+      </w:r>
+      <w:proofErr w:type="gramStart"/>
+      <w:r>
+        <w:t>alumnos</w:t>
+      </w:r>
+      <w:proofErr w:type="spellEnd"/>
+      <w:r>
+        <w:t>(</w:t>
+      </w:r>
+      <w:proofErr w:type="spellStart"/>
+      <w:proofErr w:type="gramEnd"/>
+      <w:r>
+        <w:t>idtb_std_alumno</w:t>
+      </w:r>
+      <w:proofErr w:type="spellEnd"/>
+      <w:r>
+        <w:t>),</w:t>
+      </w:r>
+    </w:p>
+    <w:p>
+      <w:pPr>
+        <w:spacing w:after="0"/>
+        <w:ind w:left="360"/>
+        <w:jc w:val="both"/>
+        <w:rPr>
+          <w:lang w:val="en-US"/>
+        </w:rPr>
+      </w:pPr>
+      <w:r>
+        <w:t xml:space="preserve">  </w:t>
+      </w:r>
+      <w:r>
+        <w:rPr>
+          <w:lang w:val="en-US"/>
+        </w:rPr>
+        <w:t xml:space="preserve">FOREIGN </w:t>
+      </w:r>
+      <w:proofErr w:type="gramStart"/>
+      <w:r>
+        <w:rPr>
+          <w:lang w:val="en-US"/>
+        </w:rPr>
+        <w:t>KEY(</w:t>
+      </w:r>
+      <w:proofErr w:type="spellStart"/>
+      <w:proofErr w:type="gramEnd"/>
+      <w:r>
+        <w:rPr>
+          <w:lang w:val="en-US"/>
+        </w:rPr>
+        <w:t>tb_std_usuarios_idtb_std_usuario</w:t>
+      </w:r>
+      <w:proofErr w:type="spellEnd"/>
+      <w:r>
+        <w:rPr>
+          <w:lang w:val="en-US"/>
+        </w:rPr>
+        <w:t>)</w:t>
+      </w:r>
+    </w:p>
+    <w:p>
+      <w:pPr>
+        <w:spacing w:after="0"/>
+        <w:ind w:left="360"/>
+        <w:jc w:val="both"/>
+      </w:pPr>
+      <w:r>
+        <w:rPr>
+          <w:lang w:val="en-US"/>
+        </w:rPr>
+        <w:t xml:space="preserve">    </w:t>
+      </w:r>
+      <w:r>
+        <w:t xml:space="preserve">REFERENCES </w:t>
+      </w:r>
+      <w:proofErr w:type="spellStart"/>
+      <w:r>
+        <w:t>tb_std_</w:t>
+      </w:r>
+      <w:proofErr w:type="gramStart"/>
+      <w:r>
+        <w:t>usuarios</w:t>
+      </w:r>
+      <w:proofErr w:type="spellEnd"/>
+      <w:r>
+        <w:t>(</w:t>
+      </w:r>
+      <w:proofErr w:type="spellStart"/>
+      <w:proofErr w:type="gramEnd"/>
+      <w:r>
+        <w:t>idtb_std_usuario</w:t>
+      </w:r>
+      <w:proofErr w:type="spellEnd"/>
+      <w:r>
+        <w:t>));</w:t>
+      </w:r>
+    </w:p>
+    <w:p>
+      <w:pPr>
+        <w:spacing w:after="0"/>
+        <w:ind w:left="360"/>
+        <w:jc w:val="both"/>
+      </w:pPr>
+    </w:p>
+    <w:p>
+      <w:pPr>
+        <w:spacing w:after="0"/>
+        <w:ind w:left="360"/>
+        <w:jc w:val="both"/>
+      </w:pPr>
+    </w:p>
+    <w:p>
+      <w:pPr>
+        <w:spacing w:after="0"/>
+        <w:ind w:left="360"/>
+        <w:jc w:val="both"/>
+      </w:pPr>
+      <w:r>
+        <w:t xml:space="preserve">CREATE INDEX tb_std_tramites_FKIndex1 ON </w:t>
+      </w:r>
+      <w:proofErr w:type="spellStart"/>
+      <w:r>
+        <w:t>tb_std_tramites</w:t>
+      </w:r>
+      <w:proofErr w:type="spellEnd"/>
+      <w:r>
+        <w:t xml:space="preserve"> (</w:t>
+      </w:r>
+      <w:proofErr w:type="spellStart"/>
+      <w:r>
+        <w:t>tb_std_estado_tramites_idtb_std_estado_tramite</w:t>
+      </w:r>
+      <w:proofErr w:type="spellEnd"/>
+      <w:r>
+        <w:t>);</w:t>
+      </w:r>
+    </w:p>
+    <w:p>
+      <w:pPr>
+        <w:spacing w:after="0"/>
+        <w:ind w:left="360"/>
+        <w:jc w:val="both"/>
+        <w:rPr>
+          <w:lang w:val="en-US"/>
+        </w:rPr>
+      </w:pPr>
+      <w:r>
+        <w:rPr>
+          <w:lang w:val="en-US"/>
+        </w:rPr>
+        <w:t xml:space="preserve">CREATE INDEX tb_std_tramites_FKIndex2 ON </w:t>
+      </w:r>
+      <w:proofErr w:type="spellStart"/>
+      <w:r>
+        <w:rPr>
+          <w:lang w:val="en-US"/>
+        </w:rPr>
+        <w:t>tb_std_tramites</w:t>
+      </w:r>
+      <w:proofErr w:type="spellEnd"/>
+      <w:r>
+        <w:rPr>
+          <w:lang w:val="en-US"/>
+        </w:rPr>
+        <w:t xml:space="preserve"> (</w:t>
+      </w:r>
+      <w:proofErr w:type="spellStart"/>
+      <w:r>
+        <w:rPr>
+          <w:lang w:val="en-US"/>
+        </w:rPr>
+        <w:t>tb_std_areas_idtb_std_area</w:t>
+      </w:r>
+      <w:proofErr w:type="spellEnd"/>
+      <w:r>
+        <w:rPr>
+          <w:lang w:val="en-US"/>
+        </w:rPr>
+        <w:t>);</w:t>
+      </w:r>
+    </w:p>
+    <w:p>
+      <w:pPr>
+        <w:spacing w:after="0"/>
+        <w:ind w:left="360"/>
+        <w:jc w:val="both"/>
+        <w:rPr>
+          <w:lang w:val="en-US"/>
+        </w:rPr>
+      </w:pPr>
+      <w:r>
+        <w:rPr>
+          <w:lang w:val="en-US"/>
+        </w:rPr>
+        <w:t xml:space="preserve">CREATE INDEX tb_std_tramites_FKIndex3 ON </w:t>
+      </w:r>
+      <w:proofErr w:type="spellStart"/>
+      <w:r>
+        <w:rPr>
+          <w:lang w:val="en-US"/>
+        </w:rPr>
+        <w:t>tb_std_tramites</w:t>
+      </w:r>
+      <w:proofErr w:type="spellEnd"/>
+      <w:r>
+        <w:rPr>
+          <w:lang w:val="en-US"/>
+        </w:rPr>
+        <w:t xml:space="preserve"> (</w:t>
+      </w:r>
+      <w:proofErr w:type="spellStart"/>
+      <w:r>
+        <w:rPr>
+          <w:lang w:val="en-US"/>
+        </w:rPr>
+        <w:t>tb_std_alumnos_idtb_std_alumno</w:t>
+      </w:r>
+      <w:proofErr w:type="spellEnd"/>
+      <w:r>
+        <w:rPr>
+          <w:lang w:val="en-US"/>
+        </w:rPr>
+        <w:t>);</w:t>
+      </w:r>
+    </w:p>
+    <w:p>
+      <w:pPr>
+        <w:spacing w:after="0"/>
+        <w:ind w:left="360"/>
+        <w:jc w:val="both"/>
+        <w:rPr>
+          <w:lang w:val="en-US"/>
+        </w:rPr>
+      </w:pPr>
+      <w:r>
+        <w:rPr>
+          <w:lang w:val="en-US"/>
+        </w:rPr>
+        <w:t xml:space="preserve">CREATE INDEX tb_std_tramites_FKIndex4 ON </w:t>
+      </w:r>
+      <w:proofErr w:type="spellStart"/>
+      <w:r>
+        <w:rPr>
+          <w:lang w:val="en-US"/>
+        </w:rPr>
+        <w:t>tb_std_tramites</w:t>
+      </w:r>
+      <w:proofErr w:type="spellEnd"/>
+      <w:r>
+        <w:rPr>
+          <w:lang w:val="en-US"/>
+        </w:rPr>
+        <w:t xml:space="preserve"> (</w:t>
+      </w:r>
+      <w:proofErr w:type="spellStart"/>
+      <w:r>
+        <w:rPr>
+          <w:lang w:val="en-US"/>
+        </w:rPr>
+        <w:t>tb_std_usuarios_idtb_std_usuario</w:t>
+      </w:r>
+      <w:proofErr w:type="spellEnd"/>
+      <w:r>
+        <w:rPr>
+          <w:lang w:val="en-US"/>
+        </w:rPr>
+        <w:t>);</w:t>
+      </w:r>
+    </w:p>
+    <w:p>
+      <w:pPr>
+        <w:spacing w:after="0"/>
+        <w:ind w:left="360"/>
+        <w:jc w:val="both"/>
+        <w:rPr>
+          <w:lang w:val="en-US"/>
+        </w:rPr>
+      </w:pPr>
+    </w:p>
+    <w:p>
+      <w:pPr>
+        <w:spacing w:after="0"/>
+        <w:ind w:left="360"/>
+        <w:jc w:val="both"/>
+      </w:pPr>
+      <w:r>
+        <w:t xml:space="preserve">COMMENT ON TABLE </w:t>
+      </w:r>
+      <w:proofErr w:type="spellStart"/>
+      <w:r>
+        <w:t>tb_std_tramites</w:t>
+      </w:r>
+      <w:proofErr w:type="spellEnd"/>
+      <w:r>
+        <w:t xml:space="preserve"> IS 'Tabla que almacena los datos de los tramites de la Unidad de Postgrado.';</w:t>
+      </w:r>
+    </w:p>
+    <w:p>
+      <w:pPr>
+        <w:spacing w:after="0"/>
+        <w:ind w:left="360"/>
+        <w:jc w:val="both"/>
+      </w:pPr>
+    </w:p>
+    <w:p>
+      <w:pPr>
+        <w:spacing w:after="0"/>
+        <w:ind w:left="360"/>
+        <w:jc w:val="both"/>
+      </w:pPr>
+      <w:r>
+        <w:t xml:space="preserve">CREATE INDEX IFK_Rel_01 ON </w:t>
+      </w:r>
+      <w:proofErr w:type="spellStart"/>
+      <w:r>
+        <w:t>tb_std_tramites</w:t>
+      </w:r>
+      <w:proofErr w:type="spellEnd"/>
+      <w:r>
+        <w:t xml:space="preserve"> (</w:t>
+      </w:r>
+      <w:proofErr w:type="spellStart"/>
+      <w:r>
+        <w:t>tb_std_estado_tramites_idtb_std_estado_tramite</w:t>
+      </w:r>
+      <w:proofErr w:type="spellEnd"/>
+      <w:r>
+        <w:t>);</w:t>
+      </w:r>
+    </w:p>
+    <w:p>
+      <w:pPr>
+        <w:spacing w:after="0"/>
+        <w:ind w:left="360"/>
+        <w:jc w:val="both"/>
+        <w:rPr>
+          <w:lang w:val="en-US"/>
+        </w:rPr>
+      </w:pPr>
+      <w:r>
+        <w:rPr>
+          <w:lang w:val="en-US"/>
+        </w:rPr>
+        <w:t xml:space="preserve">CREATE INDEX IFK_Rel_04 ON </w:t>
+      </w:r>
+      <w:proofErr w:type="spellStart"/>
+      <w:r>
+        <w:rPr>
+          <w:lang w:val="en-US"/>
+        </w:rPr>
+        <w:t>tb_std_tramites</w:t>
+      </w:r>
+      <w:proofErr w:type="spellEnd"/>
+      <w:r>
+        <w:rPr>
+          <w:lang w:val="en-US"/>
+        </w:rPr>
+        <w:t xml:space="preserve"> (</w:t>
+      </w:r>
+      <w:proofErr w:type="spellStart"/>
+      <w:r>
+        <w:rPr>
+          <w:lang w:val="en-US"/>
+        </w:rPr>
+        <w:t>tb_std_areas_idtb_std_area</w:t>
+      </w:r>
+      <w:proofErr w:type="spellEnd"/>
+      <w:r>
+        <w:rPr>
+          <w:lang w:val="en-US"/>
+        </w:rPr>
+        <w:t>);</w:t>
+      </w:r>
+    </w:p>
+    <w:p>
+      <w:pPr>
+        <w:spacing w:after="0"/>
+        <w:ind w:left="360"/>
+        <w:jc w:val="both"/>
+        <w:rPr>
+          <w:lang w:val="en-US"/>
+        </w:rPr>
+      </w:pPr>
+      <w:r>
+        <w:rPr>
+          <w:lang w:val="en-US"/>
+        </w:rPr>
+        <w:t xml:space="preserve">CREATE INDEX IFK_Rel_05 ON </w:t>
+      </w:r>
+      <w:proofErr w:type="spellStart"/>
+      <w:r>
+        <w:rPr>
+          <w:lang w:val="en-US"/>
+        </w:rPr>
+        <w:t>tb_std_tramites</w:t>
+      </w:r>
+      <w:proofErr w:type="spellEnd"/>
+      <w:r>
+        <w:rPr>
+          <w:lang w:val="en-US"/>
+        </w:rPr>
+        <w:t xml:space="preserve"> (</w:t>
+      </w:r>
+      <w:proofErr w:type="spellStart"/>
+      <w:r>
+        <w:rPr>
+          <w:lang w:val="en-US"/>
+        </w:rPr>
+        <w:t>tb_std_alumnos_idtb_std_alumno</w:t>
+      </w:r>
+      <w:proofErr w:type="spellEnd"/>
+      <w:r>
+        <w:rPr>
+          <w:lang w:val="en-US"/>
+        </w:rPr>
+        <w:t>);</w:t>
+      </w:r>
+    </w:p>
+    <w:p>
+      <w:pPr>
+        <w:spacing w:after="0"/>
+        <w:ind w:left="360"/>
+        <w:jc w:val="both"/>
+        <w:rPr>
+          <w:lang w:val="en-US"/>
+        </w:rPr>
+      </w:pPr>
+      <w:r>
+        <w:rPr>
+          <w:lang w:val="en-US"/>
+        </w:rPr>
+        <w:t xml:space="preserve">CREATE INDEX IFK_Rel_06 ON </w:t>
+      </w:r>
+      <w:proofErr w:type="spellStart"/>
+      <w:r>
+        <w:rPr>
+          <w:lang w:val="en-US"/>
+        </w:rPr>
+        <w:t>tb_std_tramites</w:t>
+      </w:r>
+      <w:proofErr w:type="spellEnd"/>
+      <w:r>
+        <w:rPr>
+          <w:lang w:val="en-US"/>
+        </w:rPr>
+        <w:t xml:space="preserve"> (</w:t>
+      </w:r>
+      <w:proofErr w:type="spellStart"/>
+      <w:r>
+        <w:rPr>
+          <w:lang w:val="en-US"/>
+        </w:rPr>
+        <w:t>tb_std_usuarios_idtb_std_usuario</w:t>
+      </w:r>
+      <w:proofErr w:type="spellEnd"/>
+      <w:r>
+        <w:rPr>
+          <w:lang w:val="en-US"/>
+        </w:rPr>
+        <w:t>);</w:t>
+      </w:r>
+    </w:p>
+    <w:p>
+      <w:pPr>
+        <w:spacing w:after="0"/>
+        <w:ind w:left="360"/>
+        <w:jc w:val="both"/>
+        <w:rPr>
+          <w:lang w:val="en-US"/>
+        </w:rPr>
+      </w:pPr>
+    </w:p>
+    <w:p>
+      <w:pPr>
+        <w:spacing w:after="0"/>
+        <w:ind w:left="360"/>
+        <w:jc w:val="both"/>
+        <w:rPr>
+          <w:lang w:val="en-US"/>
+        </w:rPr>
+      </w:pPr>
+    </w:p>
+    <w:p>
+      <w:pPr>
+        <w:spacing w:after="0"/>
+        <w:ind w:left="360"/>
+        <w:jc w:val="both"/>
+      </w:pPr>
+      <w:r>
         <w:t>-- ------------------------------------------------------------</w:t>
       </w:r>
     </w:p>
@@ -8698,16 +13402,32 @@
         <w:jc w:val="both"/>
       </w:pPr>
       <w:r>
-        <w:t>-- Tabla que almacena los datos de los estados de los tramites.</w:t>
-      </w:r>
-    </w:p>
-    <w:p>
-      <w:pPr>
-        <w:spacing w:after="0"/>
-        <w:ind w:left="360"/>
-        <w:jc w:val="both"/>
-      </w:pPr>
-      <w:r>
+        <w:t xml:space="preserve">-- Tabla que almacena los datos de los expedientes por los </w:t>
+      </w:r>
+      <w:proofErr w:type="spellStart"/>
+      <w:proofErr w:type="gramStart"/>
+      <w:r>
+        <w:t>tramites</w:t>
+      </w:r>
+      <w:proofErr w:type="spellEnd"/>
+      <w:proofErr w:type="gramEnd"/>
+      <w:r>
+        <w:t xml:space="preserve"> realizados en la Unidad de Postgrado.</w:t>
+      </w:r>
+    </w:p>
+    <w:p>
+      <w:pPr>
+        <w:spacing w:after="0"/>
+        <w:ind w:left="360"/>
+        <w:jc w:val="both"/>
+        <w:rPr>
+          <w:lang w:val="en-US"/>
+        </w:rPr>
+      </w:pPr>
+      <w:r>
+        <w:rPr>
+          <w:lang w:val="en-US"/>
+        </w:rPr>
         <w:t>-- ------------------------------------------------------------</w:t>
       </w:r>
     </w:p>
@@ -8716,148 +13436,81 @@
         <w:spacing w:after="0"/>
         <w:ind w:left="360"/>
         <w:jc w:val="both"/>
-      </w:pPr>
-    </w:p>
-    <w:p>
-      <w:pPr>
-        <w:spacing w:after="0"/>
-        <w:ind w:left="360"/>
-        <w:jc w:val="both"/>
-      </w:pPr>
-      <w:r>
-        <w:t>CREATE TABLE tb_std_estado_tramites (</w:t>
-      </w:r>
-    </w:p>
-    <w:p>
-      <w:pPr>
-        <w:spacing w:after="0"/>
-        <w:ind w:left="360"/>
-        <w:jc w:val="both"/>
-      </w:pPr>
-      <w:r>
-        <w:t xml:space="preserve">  idtb_std_estado_tramite INTEGER   NOT NULL ,</w:t>
-      </w:r>
-    </w:p>
-    <w:p>
-      <w:pPr>
-        <w:spacing w:after="0"/>
-        <w:ind w:left="360"/>
-        <w:jc w:val="both"/>
-      </w:pPr>
-      <w:r>
-        <w:t xml:space="preserve">  nombre_estadotramite VARCHAR      ,</w:t>
-      </w:r>
-    </w:p>
-    <w:p>
-      <w:pPr>
-        <w:spacing w:after="0"/>
-        <w:ind w:left="360"/>
-        <w:jc w:val="both"/>
-      </w:pPr>
-      <w:r>
-        <w:t>PRIMARY KEY(idtb_std_estado_tramite));</w:t>
-      </w:r>
-    </w:p>
-    <w:p>
-      <w:pPr>
-        <w:spacing w:after="0"/>
-        <w:ind w:left="360"/>
-        <w:jc w:val="both"/>
-      </w:pPr>
-    </w:p>
-    <w:p>
-      <w:pPr>
-        <w:spacing w:after="0"/>
-        <w:ind w:left="360"/>
-        <w:jc w:val="both"/>
-      </w:pPr>
-      <w:r>
-        <w:t>COMMENT ON TABLE tb_std_estado_tramites IS 'Tabla que almacena los datos de los estados de los tramites.';</w:t>
-      </w:r>
-    </w:p>
-    <w:p>
-      <w:pPr>
-        <w:spacing w:after="0"/>
-        <w:jc w:val="both"/>
-      </w:pPr>
-    </w:p>
-    <w:p>
-      <w:pPr>
-        <w:spacing w:after="0"/>
-        <w:ind w:left="360"/>
-        <w:jc w:val="both"/>
-      </w:pPr>
-      <w:r>
-        <w:t>-- ------------------------------------------------------------</w:t>
-      </w:r>
-    </w:p>
-    <w:p>
-      <w:pPr>
-        <w:spacing w:after="0"/>
-        <w:ind w:left="360"/>
-        <w:jc w:val="both"/>
-      </w:pPr>
-      <w:r>
-        <w:t xml:space="preserve">-- Tabla que almacena los datos de los alumnos que inician un </w:t>
-      </w:r>
-      <w:r>
-        <w:t>trámite</w:t>
-      </w:r>
-      <w:r>
-        <w:t xml:space="preserve"> en la unidad de Postgrado.</w:t>
-      </w:r>
-    </w:p>
-    <w:p>
-      <w:pPr>
-        <w:spacing w:after="0"/>
-        <w:ind w:left="360"/>
-        <w:jc w:val="both"/>
-      </w:pPr>
-      <w:r>
-        <w:t>-- ------------------------------------------------------------</w:t>
-      </w:r>
-    </w:p>
-    <w:p>
-      <w:pPr>
-        <w:spacing w:after="0"/>
-        <w:ind w:left="360"/>
-        <w:jc w:val="both"/>
-      </w:pPr>
-    </w:p>
-    <w:p>
-      <w:pPr>
-        <w:spacing w:after="0"/>
-        <w:ind w:left="360"/>
-        <w:jc w:val="both"/>
-      </w:pPr>
-      <w:r>
-        <w:t>CREATE TABLE tb_std_alumnos (</w:t>
-      </w:r>
-    </w:p>
-    <w:p>
-      <w:pPr>
-        <w:spacing w:after="0"/>
-        <w:ind w:left="360"/>
-        <w:jc w:val="both"/>
-        <w:rPr>
-          <w:lang w:val="en-US"/>
-        </w:rPr>
-      </w:pPr>
-      <w:r>
+        <w:rPr>
+          <w:lang w:val="en-US"/>
+        </w:rPr>
+      </w:pPr>
+    </w:p>
+    <w:p>
+      <w:pPr>
+        <w:spacing w:after="0"/>
+        <w:ind w:left="360"/>
+        <w:jc w:val="both"/>
+        <w:rPr>
+          <w:lang w:val="en-US"/>
+        </w:rPr>
+      </w:pPr>
+      <w:r>
+        <w:rPr>
+          <w:lang w:val="en-US"/>
+        </w:rPr>
+        <w:t xml:space="preserve">CREATE TABLE </w:t>
+      </w:r>
+      <w:proofErr w:type="spellStart"/>
+      <w:r>
+        <w:rPr>
+          <w:lang w:val="en-US"/>
+        </w:rPr>
+        <w:t>tb_std_expedientes</w:t>
+      </w:r>
+      <w:proofErr w:type="spellEnd"/>
+      <w:r>
+        <w:rPr>
+          <w:lang w:val="en-US"/>
+        </w:rPr>
+        <w:t xml:space="preserve"> (</w:t>
+      </w:r>
+    </w:p>
+    <w:p>
+      <w:pPr>
+        <w:spacing w:after="0"/>
+        <w:ind w:left="360"/>
+        <w:jc w:val="both"/>
+        <w:rPr>
+          <w:lang w:val="en-US"/>
+        </w:rPr>
+      </w:pPr>
+      <w:r>
+        <w:rPr>
+          <w:lang w:val="en-US"/>
+        </w:rPr>
         <w:t xml:space="preserve">  </w:t>
       </w:r>
-      <w:r>
-        <w:rPr>
-          <w:lang w:val="en-US"/>
-        </w:rPr>
-        <w:t>idtb_std_alumno INTEGER   NOT NULL ,</w:t>
-      </w:r>
-    </w:p>
-    <w:p>
-      <w:pPr>
-        <w:spacing w:after="0"/>
-        <w:ind w:left="360"/>
-        <w:jc w:val="both"/>
+      <w:proofErr w:type="spellStart"/>
+      <w:proofErr w:type="gramStart"/>
+      <w:r>
+        <w:rPr>
+          <w:lang w:val="en-US"/>
+        </w:rPr>
+        <w:t>idtb_std_expediente</w:t>
+      </w:r>
+      <w:proofErr w:type="spellEnd"/>
+      <w:proofErr w:type="gramEnd"/>
+      <w:r>
+        <w:rPr>
+          <w:lang w:val="en-US"/>
+        </w:rPr>
+        <w:t xml:space="preserve"> INTEGER   NOT NULL ,</w:t>
+      </w:r>
+    </w:p>
+    <w:p>
+      <w:pPr>
+        <w:spacing w:after="0"/>
+        <w:ind w:left="360"/>
+        <w:jc w:val="both"/>
+        <w:rPr>
+          <w:lang w:val="en-US"/>
+        </w:rPr>
       </w:pPr>
       <w:r>
         <w:rPr>
@@ -8865,190 +13518,360 @@
         </w:rPr>
         <w:t xml:space="preserve">  </w:t>
       </w:r>
-      <w:r>
-        <w:t>codigo_alumno INTEGER    ,</w:t>
-      </w:r>
-    </w:p>
-    <w:p>
-      <w:pPr>
-        <w:spacing w:after="0"/>
-        <w:ind w:left="360"/>
-        <w:jc w:val="both"/>
-      </w:pPr>
-      <w:r>
-        <w:t xml:space="preserve">  nombre_alumno VARCHAR    ,</w:t>
-      </w:r>
-    </w:p>
-    <w:p>
-      <w:pPr>
-        <w:spacing w:after="0"/>
-        <w:ind w:left="360"/>
-        <w:jc w:val="both"/>
-      </w:pPr>
-      <w:r>
-        <w:t xml:space="preserve">  apellidopaterno_alumno VARCHAR    ,</w:t>
-      </w:r>
-    </w:p>
-    <w:p>
-      <w:pPr>
-        <w:spacing w:after="0"/>
-        <w:ind w:left="360"/>
-        <w:jc w:val="both"/>
-      </w:pPr>
-      <w:r>
-        <w:t xml:space="preserve">  apellidomaterno_alumno VARCHAR    ,</w:t>
-      </w:r>
-    </w:p>
-    <w:p>
-      <w:pPr>
-        <w:spacing w:after="0"/>
-        <w:ind w:left="360"/>
-        <w:jc w:val="both"/>
-      </w:pPr>
-      <w:r>
-        <w:t xml:space="preserve">  correo_electronico VARCHAR      ,</w:t>
-      </w:r>
-    </w:p>
-    <w:p>
-      <w:pPr>
-        <w:spacing w:after="0"/>
-        <w:ind w:left="360"/>
-        <w:jc w:val="both"/>
-        <w:rPr>
-          <w:lang w:val="en-US"/>
-        </w:rPr>
-      </w:pPr>
-      <w:r>
-        <w:rPr>
-          <w:lang w:val="en-US"/>
-        </w:rPr>
-        <w:t>PRIMARY KEY(idtb_std_alumno));</w:t>
-      </w:r>
-    </w:p>
-    <w:p>
-      <w:pPr>
-        <w:spacing w:after="0"/>
-        <w:ind w:left="360"/>
-        <w:jc w:val="both"/>
-        <w:rPr>
-          <w:lang w:val="en-US"/>
-        </w:rPr>
-      </w:pPr>
-    </w:p>
-    <w:p>
-      <w:pPr>
-        <w:spacing w:after="0"/>
-        <w:ind w:left="360"/>
-        <w:jc w:val="both"/>
-      </w:pPr>
-      <w:r>
-        <w:t>COMMENT ON TABLE tb_std_alumnos IS 'Tabla que almacena los datos de los alumnos que inician un tramite en la unidad de Postgrado.';</w:t>
-      </w:r>
-    </w:p>
-    <w:p>
-      <w:pPr>
-        <w:spacing w:after="0"/>
-        <w:ind w:left="360"/>
-        <w:jc w:val="both"/>
-      </w:pPr>
-    </w:p>
-    <w:p>
-      <w:pPr>
-        <w:spacing w:after="0"/>
-        <w:ind w:left="360"/>
-        <w:jc w:val="both"/>
-      </w:pPr>
-    </w:p>
-    <w:p>
-      <w:pPr>
-        <w:spacing w:after="0"/>
-        <w:ind w:left="360"/>
-        <w:jc w:val="both"/>
-      </w:pPr>
-    </w:p>
-    <w:p>
-      <w:pPr>
-        <w:spacing w:after="0"/>
-        <w:ind w:left="360"/>
-        <w:jc w:val="both"/>
-      </w:pPr>
-      <w:r>
-        <w:t>-- ------------------------------------------------------------</w:t>
-      </w:r>
-    </w:p>
-    <w:p>
-      <w:pPr>
-        <w:spacing w:after="0"/>
-        <w:ind w:left="360"/>
-        <w:jc w:val="both"/>
-      </w:pPr>
-      <w:r>
-        <w:t>-- Tabla que almacena los datos de las areas de la Unidad de Postgrado.</w:t>
-      </w:r>
-    </w:p>
-    <w:p>
-      <w:pPr>
-        <w:spacing w:after="0"/>
-        <w:ind w:left="360"/>
-        <w:jc w:val="both"/>
-        <w:rPr>
-          <w:lang w:val="en-US"/>
-        </w:rPr>
-      </w:pPr>
-      <w:r>
-        <w:rPr>
-          <w:lang w:val="en-US"/>
-        </w:rPr>
-        <w:t>-- ------------------------------------------------------------</w:t>
-      </w:r>
-    </w:p>
-    <w:p>
-      <w:pPr>
-        <w:spacing w:after="0"/>
-        <w:ind w:left="360"/>
-        <w:jc w:val="both"/>
-        <w:rPr>
-          <w:lang w:val="en-US"/>
-        </w:rPr>
-      </w:pPr>
-    </w:p>
-    <w:p>
-      <w:pPr>
-        <w:spacing w:after="0"/>
-        <w:ind w:left="360"/>
-        <w:jc w:val="both"/>
-        <w:rPr>
-          <w:lang w:val="en-US"/>
-        </w:rPr>
-      </w:pPr>
-      <w:r>
-        <w:rPr>
-          <w:lang w:val="en-US"/>
-        </w:rPr>
-        <w:t>CREATE TABLE tb_std_areas (</w:t>
-      </w:r>
-    </w:p>
-    <w:p>
-      <w:pPr>
-        <w:spacing w:after="0"/>
-        <w:ind w:left="360"/>
-        <w:jc w:val="both"/>
-        <w:rPr>
-          <w:lang w:val="en-US"/>
-        </w:rPr>
-      </w:pPr>
-      <w:r>
-        <w:rPr>
-          <w:lang w:val="en-US"/>
-        </w:rPr>
-        <w:t xml:space="preserve">  idtb_std_area INTEGER   NOT NULL ,</w:t>
-      </w:r>
-    </w:p>
-    <w:p>
-      <w:pPr>
-        <w:spacing w:after="0"/>
-        <w:ind w:left="360"/>
-        <w:jc w:val="both"/>
+      <w:proofErr w:type="spellStart"/>
+      <w:proofErr w:type="gramStart"/>
+      <w:r>
+        <w:rPr>
+          <w:lang w:val="en-US"/>
+        </w:rPr>
+        <w:t>tb_std_tramites_idtb_std_tramite</w:t>
+      </w:r>
+      <w:proofErr w:type="spellEnd"/>
+      <w:proofErr w:type="gramEnd"/>
+      <w:r>
+        <w:rPr>
+          <w:lang w:val="en-US"/>
+        </w:rPr>
+        <w:t xml:space="preserve"> INTEGER   NOT NULL   ,</w:t>
+      </w:r>
+    </w:p>
+    <w:p>
+      <w:pPr>
+        <w:spacing w:after="0"/>
+        <w:ind w:left="360"/>
+        <w:jc w:val="both"/>
+        <w:rPr>
+          <w:lang w:val="en-US"/>
+        </w:rPr>
+      </w:pPr>
+      <w:r>
+        <w:rPr>
+          <w:lang w:val="en-US"/>
+        </w:rPr>
+        <w:t xml:space="preserve">PRIMARY </w:t>
+      </w:r>
+      <w:proofErr w:type="gramStart"/>
+      <w:r>
+        <w:rPr>
+          <w:lang w:val="en-US"/>
+        </w:rPr>
+        <w:t>KEY(</w:t>
+      </w:r>
+      <w:proofErr w:type="spellStart"/>
+      <w:proofErr w:type="gramEnd"/>
+      <w:r>
+        <w:rPr>
+          <w:lang w:val="en-US"/>
+        </w:rPr>
+        <w:t>idtb_std_expediente</w:t>
+      </w:r>
+      <w:proofErr w:type="spellEnd"/>
+      <w:r>
+        <w:rPr>
+          <w:lang w:val="en-US"/>
+        </w:rPr>
+        <w:t>)  ,</w:t>
+      </w:r>
+    </w:p>
+    <w:p>
+      <w:pPr>
+        <w:spacing w:after="0"/>
+        <w:ind w:left="360"/>
+        <w:jc w:val="both"/>
+        <w:rPr>
+          <w:lang w:val="en-US"/>
+        </w:rPr>
+      </w:pPr>
+      <w:r>
+        <w:rPr>
+          <w:lang w:val="en-US"/>
+        </w:rPr>
+        <w:t xml:space="preserve">  FOREIGN </w:t>
+      </w:r>
+      <w:proofErr w:type="gramStart"/>
+      <w:r>
+        <w:rPr>
+          <w:lang w:val="en-US"/>
+        </w:rPr>
+        <w:t>KEY(</w:t>
+      </w:r>
+      <w:proofErr w:type="spellStart"/>
+      <w:proofErr w:type="gramEnd"/>
+      <w:r>
+        <w:rPr>
+          <w:lang w:val="en-US"/>
+        </w:rPr>
+        <w:t>tb_std_tramites_idtb_std_tramite</w:t>
+      </w:r>
+      <w:proofErr w:type="spellEnd"/>
+      <w:r>
+        <w:rPr>
+          <w:lang w:val="en-US"/>
+        </w:rPr>
+        <w:t>)</w:t>
+      </w:r>
+    </w:p>
+    <w:p>
+      <w:pPr>
+        <w:spacing w:after="0"/>
+        <w:ind w:left="360"/>
+        <w:jc w:val="both"/>
+        <w:rPr>
+          <w:lang w:val="en-US"/>
+        </w:rPr>
+      </w:pPr>
+      <w:r>
+        <w:rPr>
+          <w:lang w:val="en-US"/>
+        </w:rPr>
+        <w:t xml:space="preserve">    REFERENCES </w:t>
+      </w:r>
+      <w:proofErr w:type="spellStart"/>
+      <w:r>
+        <w:rPr>
+          <w:lang w:val="en-US"/>
+        </w:rPr>
+        <w:t>tb_std_</w:t>
+      </w:r>
+      <w:proofErr w:type="gramStart"/>
+      <w:r>
+        <w:rPr>
+          <w:lang w:val="en-US"/>
+        </w:rPr>
+        <w:t>tramites</w:t>
+      </w:r>
+      <w:proofErr w:type="spellEnd"/>
+      <w:r>
+        <w:rPr>
+          <w:lang w:val="en-US"/>
+        </w:rPr>
+        <w:t>(</w:t>
+      </w:r>
+      <w:proofErr w:type="spellStart"/>
+      <w:proofErr w:type="gramEnd"/>
+      <w:r>
+        <w:rPr>
+          <w:lang w:val="en-US"/>
+        </w:rPr>
+        <w:t>idtb_std_tramite</w:t>
+      </w:r>
+      <w:proofErr w:type="spellEnd"/>
+      <w:r>
+        <w:rPr>
+          <w:lang w:val="en-US"/>
+        </w:rPr>
+        <w:t>));</w:t>
+      </w:r>
+    </w:p>
+    <w:p>
+      <w:pPr>
+        <w:spacing w:after="0"/>
+        <w:ind w:left="360"/>
+        <w:jc w:val="both"/>
+        <w:rPr>
+          <w:lang w:val="en-US"/>
+        </w:rPr>
+      </w:pPr>
+    </w:p>
+    <w:p>
+      <w:pPr>
+        <w:spacing w:after="0"/>
+        <w:ind w:left="360"/>
+        <w:jc w:val="both"/>
+        <w:rPr>
+          <w:lang w:val="en-US"/>
+        </w:rPr>
+      </w:pPr>
+    </w:p>
+    <w:p>
+      <w:pPr>
+        <w:spacing w:after="0"/>
+        <w:ind w:left="360"/>
+        <w:jc w:val="both"/>
+        <w:rPr>
+          <w:lang w:val="en-US"/>
+        </w:rPr>
+      </w:pPr>
+      <w:r>
+        <w:rPr>
+          <w:lang w:val="en-US"/>
+        </w:rPr>
+        <w:t xml:space="preserve">CREATE INDEX tb_std_expedientes_FKIndex1 ON </w:t>
+      </w:r>
+      <w:proofErr w:type="spellStart"/>
+      <w:r>
+        <w:rPr>
+          <w:lang w:val="en-US"/>
+        </w:rPr>
+        <w:t>tb_std_expedientes</w:t>
+      </w:r>
+      <w:proofErr w:type="spellEnd"/>
+      <w:r>
+        <w:rPr>
+          <w:lang w:val="en-US"/>
+        </w:rPr>
+        <w:t xml:space="preserve"> (</w:t>
+      </w:r>
+      <w:proofErr w:type="spellStart"/>
+      <w:r>
+        <w:rPr>
+          <w:lang w:val="en-US"/>
+        </w:rPr>
+        <w:t>tb_std_tramites_idtb_std_tramite</w:t>
+      </w:r>
+      <w:proofErr w:type="spellEnd"/>
+      <w:r>
+        <w:rPr>
+          <w:lang w:val="en-US"/>
+        </w:rPr>
+        <w:t>);</w:t>
+      </w:r>
+    </w:p>
+    <w:p>
+      <w:pPr>
+        <w:spacing w:after="0"/>
+        <w:ind w:left="360"/>
+        <w:jc w:val="both"/>
+        <w:rPr>
+          <w:lang w:val="en-US"/>
+        </w:rPr>
+      </w:pPr>
+    </w:p>
+    <w:p>
+      <w:pPr>
+        <w:spacing w:after="0"/>
+        <w:ind w:left="360"/>
+        <w:jc w:val="both"/>
+      </w:pPr>
+      <w:r>
+        <w:t xml:space="preserve">COMMENT ON TABLE </w:t>
+      </w:r>
+      <w:proofErr w:type="spellStart"/>
+      <w:r>
+        <w:t>tb_std_expedientes</w:t>
+      </w:r>
+      <w:proofErr w:type="spellEnd"/>
+      <w:r>
+        <w:t xml:space="preserve"> IS 'Tabla que almacena los datos de los expedientes por los </w:t>
+      </w:r>
+      <w:proofErr w:type="spellStart"/>
+      <w:r>
+        <w:t>tramites</w:t>
+      </w:r>
+      <w:proofErr w:type="spellEnd"/>
+      <w:r>
+        <w:t xml:space="preserve"> realizados en la Unidad de Postgrado.';</w:t>
+      </w:r>
+    </w:p>
+    <w:p>
+      <w:pPr>
+        <w:spacing w:after="0"/>
+        <w:ind w:left="360"/>
+        <w:jc w:val="both"/>
+      </w:pPr>
+    </w:p>
+    <w:p>
+      <w:pPr>
+        <w:spacing w:after="0"/>
+        <w:ind w:left="360"/>
+        <w:jc w:val="both"/>
+        <w:rPr>
+          <w:lang w:val="en-US"/>
+        </w:rPr>
+      </w:pPr>
+      <w:r>
+        <w:rPr>
+          <w:lang w:val="en-US"/>
+        </w:rPr>
+        <w:t xml:space="preserve">CREATE INDEX IFK_Rel_03 ON </w:t>
+      </w:r>
+      <w:proofErr w:type="spellStart"/>
+      <w:r>
+        <w:rPr>
+          <w:lang w:val="en-US"/>
+        </w:rPr>
+        <w:t>tb_std_expedientes</w:t>
+      </w:r>
+      <w:proofErr w:type="spellEnd"/>
+      <w:r>
+        <w:rPr>
+          <w:lang w:val="en-US"/>
+        </w:rPr>
+        <w:t xml:space="preserve"> (</w:t>
+      </w:r>
+      <w:proofErr w:type="spellStart"/>
+      <w:r>
+        <w:rPr>
+          <w:lang w:val="en-US"/>
+        </w:rPr>
+        <w:t>tb_std_tramites_idtb_std_tramite</w:t>
+      </w:r>
+      <w:proofErr w:type="spellEnd"/>
+      <w:r>
+        <w:rPr>
+          <w:lang w:val="en-US"/>
+        </w:rPr>
+        <w:t>);</w:t>
+      </w:r>
+    </w:p>
+    <w:p>
+      <w:pPr>
+        <w:spacing w:after="0"/>
+        <w:ind w:left="360"/>
+        <w:jc w:val="both"/>
+        <w:rPr>
+          <w:lang w:val="en-US"/>
+        </w:rPr>
+      </w:pPr>
+    </w:p>
+    <w:p>
+      <w:pPr>
+        <w:spacing w:after="0"/>
+        <w:ind w:left="360"/>
+        <w:jc w:val="both"/>
+        <w:rPr>
+          <w:lang w:val="en-US"/>
+        </w:rPr>
+      </w:pPr>
+    </w:p>
+    <w:p>
+      <w:pPr>
+        <w:spacing w:after="0"/>
+        <w:ind w:left="360"/>
+        <w:jc w:val="both"/>
+        <w:rPr>
+          <w:lang w:val="en-US"/>
+        </w:rPr>
+      </w:pPr>
+      <w:r>
+        <w:rPr>
+          <w:lang w:val="en-US"/>
+        </w:rPr>
+        <w:t xml:space="preserve">CREATE TABLE </w:t>
+      </w:r>
+      <w:proofErr w:type="spellStart"/>
+      <w:r>
+        <w:rPr>
+          <w:lang w:val="en-US"/>
+        </w:rPr>
+        <w:t>tb_std_requisitos_has_tb_std_tramites</w:t>
+      </w:r>
+      <w:proofErr w:type="spellEnd"/>
+      <w:r>
+        <w:rPr>
+          <w:lang w:val="en-US"/>
+        </w:rPr>
+        <w:t xml:space="preserve"> (</w:t>
+      </w:r>
+    </w:p>
+    <w:p>
+      <w:pPr>
+        <w:spacing w:after="0"/>
+        <w:ind w:left="360"/>
+        <w:jc w:val="both"/>
+        <w:rPr>
+          <w:lang w:val="en-US"/>
+        </w:rPr>
       </w:pPr>
       <w:r>
         <w:rPr>
@@ -9056,177 +13879,31 @@
         </w:rPr>
         <w:t xml:space="preserve">  </w:t>
       </w:r>
-      <w:r>
-        <w:t>nombre_area VARCHAR    ,</w:t>
-      </w:r>
-    </w:p>
-    <w:p>
-      <w:pPr>
-        <w:spacing w:after="0"/>
-        <w:ind w:left="360"/>
-        <w:jc w:val="both"/>
-      </w:pPr>
-      <w:r>
-        <w:t xml:space="preserve">  observacion_area INTEGER      ,</w:t>
-      </w:r>
-    </w:p>
-    <w:p>
-      <w:pPr>
-        <w:spacing w:after="0"/>
-        <w:ind w:left="360"/>
-        <w:jc w:val="both"/>
-        <w:rPr>
-          <w:lang w:val="en-US"/>
-        </w:rPr>
-      </w:pPr>
-      <w:r>
-        <w:rPr>
-          <w:lang w:val="en-US"/>
-        </w:rPr>
-        <w:t>PRIMARY KEY(idtb_std_area));</w:t>
-      </w:r>
-    </w:p>
-    <w:p>
-      <w:pPr>
-        <w:spacing w:after="0"/>
-        <w:ind w:left="360"/>
-        <w:jc w:val="both"/>
-        <w:rPr>
-          <w:lang w:val="en-US"/>
-        </w:rPr>
-      </w:pPr>
-    </w:p>
-    <w:p>
-      <w:pPr>
-        <w:spacing w:after="0"/>
-        <w:ind w:left="360"/>
-        <w:jc w:val="both"/>
-      </w:pPr>
-      <w:r>
-        <w:lastRenderedPageBreak/>
-        <w:t>COMMENT ON TABLE tb_std_areas IS 'Tabla que almacena los datos de las areas de la Unidad de Postgrado.';</w:t>
-      </w:r>
-    </w:p>
-    <w:p>
-      <w:pPr>
-        <w:spacing w:after="0"/>
-        <w:ind w:left="360"/>
-        <w:jc w:val="both"/>
-      </w:pPr>
-    </w:p>
-    <w:p>
-      <w:pPr>
-        <w:spacing w:after="0"/>
-        <w:ind w:left="360"/>
-        <w:jc w:val="both"/>
-      </w:pPr>
-    </w:p>
-    <w:p>
-      <w:pPr>
-        <w:spacing w:after="0"/>
-        <w:ind w:left="360"/>
-        <w:jc w:val="both"/>
-      </w:pPr>
-    </w:p>
-    <w:p>
-      <w:pPr>
-        <w:spacing w:after="0"/>
-        <w:ind w:left="360"/>
-        <w:jc w:val="both"/>
-      </w:pPr>
-      <w:r>
-        <w:t>-- ------------------------------------------------------------</w:t>
-      </w:r>
-    </w:p>
-    <w:p>
-      <w:pPr>
-        <w:spacing w:after="0"/>
-        <w:ind w:left="360"/>
-        <w:jc w:val="both"/>
-      </w:pPr>
-      <w:r>
-        <w:t>-- Tabla que almacena los datos de los usuarios, personal administrativo, de las areas de la unidad de Postgrado</w:t>
-      </w:r>
-    </w:p>
-    <w:p>
-      <w:pPr>
-        <w:spacing w:after="0"/>
-        <w:ind w:left="360"/>
-        <w:jc w:val="both"/>
-        <w:rPr>
-          <w:lang w:val="en-US"/>
-        </w:rPr>
-      </w:pPr>
-      <w:r>
-        <w:rPr>
-          <w:lang w:val="en-US"/>
-        </w:rPr>
-        <w:t>-- ------------------------------------------------------------</w:t>
-      </w:r>
-    </w:p>
-    <w:p>
-      <w:pPr>
-        <w:spacing w:after="0"/>
-        <w:ind w:left="360"/>
-        <w:jc w:val="both"/>
-        <w:rPr>
-          <w:lang w:val="en-US"/>
-        </w:rPr>
-      </w:pPr>
-    </w:p>
-    <w:p>
-      <w:pPr>
-        <w:spacing w:after="0"/>
-        <w:ind w:left="360"/>
-        <w:jc w:val="both"/>
-        <w:rPr>
-          <w:lang w:val="en-US"/>
-        </w:rPr>
-      </w:pPr>
-      <w:r>
-        <w:rPr>
-          <w:lang w:val="en-US"/>
-        </w:rPr>
-        <w:t>CREATE TABLE tb_std_usuarios (</w:t>
-      </w:r>
-    </w:p>
-    <w:p>
-      <w:pPr>
-        <w:spacing w:after="0"/>
-        <w:ind w:left="360"/>
-        <w:jc w:val="both"/>
-        <w:rPr>
-          <w:lang w:val="en-US"/>
-        </w:rPr>
-      </w:pPr>
-      <w:r>
-        <w:rPr>
-          <w:lang w:val="en-US"/>
-        </w:rPr>
-        <w:t xml:space="preserve">  idtb_std_usuario INTEGER   NOT NULL ,</w:t>
-      </w:r>
-    </w:p>
-    <w:p>
-      <w:pPr>
-        <w:spacing w:after="0"/>
-        <w:ind w:left="360"/>
-        <w:jc w:val="both"/>
-        <w:rPr>
-          <w:lang w:val="en-US"/>
-        </w:rPr>
-      </w:pPr>
-      <w:r>
-        <w:rPr>
-          <w:lang w:val="en-US"/>
-        </w:rPr>
-        <w:t xml:space="preserve">  tb_std_perfil_idtb_std_perfil INTEGER   NOT NULL ,</w:t>
-      </w:r>
-    </w:p>
-    <w:p>
-      <w:pPr>
-        <w:spacing w:after="0"/>
-        <w:ind w:left="360"/>
-        <w:jc w:val="both"/>
+      <w:proofErr w:type="spellStart"/>
+      <w:proofErr w:type="gramStart"/>
+      <w:r>
+        <w:rPr>
+          <w:lang w:val="en-US"/>
+        </w:rPr>
+        <w:t>tb_std_requisitos_idtb_std_requisito</w:t>
+      </w:r>
+      <w:proofErr w:type="spellEnd"/>
+      <w:proofErr w:type="gramEnd"/>
+      <w:r>
+        <w:rPr>
+          <w:lang w:val="en-US"/>
+        </w:rPr>
+        <w:t xml:space="preserve"> INTEGER   NOT NULL ,</w:t>
+      </w:r>
+    </w:p>
+    <w:p>
+      <w:pPr>
+        <w:spacing w:after="0"/>
+        <w:ind w:left="360"/>
+        <w:jc w:val="both"/>
+        <w:rPr>
+          <w:lang w:val="en-US"/>
+        </w:rPr>
       </w:pPr>
       <w:r>
         <w:rPr>
@@ -9234,1146 +13911,457 @@
         </w:rPr>
         <w:t xml:space="preserve">  </w:t>
       </w:r>
-      <w:r>
-        <w:t>nombre_usuario VARCHAR    ,</w:t>
-      </w:r>
-    </w:p>
-    <w:p>
-      <w:pPr>
-        <w:spacing w:after="0"/>
-        <w:ind w:left="360"/>
-        <w:jc w:val="both"/>
-      </w:pPr>
-      <w:r>
-        <w:t xml:space="preserve">  password_usuario VARCHAR    ,</w:t>
-      </w:r>
-    </w:p>
-    <w:p>
-      <w:pPr>
-        <w:spacing w:after="0"/>
-        <w:ind w:left="360"/>
-        <w:jc w:val="both"/>
-      </w:pPr>
-      <w:r>
-        <w:t xml:space="preserve">  correo_electronico VARCHAR    ,</w:t>
-      </w:r>
-    </w:p>
-    <w:p>
-      <w:pPr>
-        <w:spacing w:after="0"/>
-        <w:ind w:left="360"/>
-        <w:jc w:val="both"/>
-      </w:pPr>
-      <w:r>
-        <w:t xml:space="preserve">  fecha_registro DATETIME      ,</w:t>
-      </w:r>
-    </w:p>
-    <w:p>
-      <w:pPr>
-        <w:spacing w:after="0"/>
-        <w:ind w:left="360"/>
-        <w:jc w:val="both"/>
-        <w:rPr>
-          <w:lang w:val="en-US"/>
-        </w:rPr>
-      </w:pPr>
-      <w:r>
-        <w:rPr>
-          <w:lang w:val="en-US"/>
-        </w:rPr>
-        <w:t>PRIMARY KEY(idtb_std_usuario)  ,</w:t>
-      </w:r>
-    </w:p>
-    <w:p>
-      <w:pPr>
-        <w:spacing w:after="0"/>
-        <w:ind w:left="360"/>
-        <w:jc w:val="both"/>
-        <w:rPr>
-          <w:lang w:val="en-US"/>
-        </w:rPr>
-      </w:pPr>
-      <w:r>
-        <w:rPr>
-          <w:lang w:val="en-US"/>
-        </w:rPr>
-        <w:t xml:space="preserve">  FOREIGN KEY(tb_std_perfil_idtb_std_perfil)</w:t>
-      </w:r>
-    </w:p>
-    <w:p>
-      <w:pPr>
-        <w:spacing w:after="0"/>
-        <w:ind w:left="360"/>
-        <w:jc w:val="both"/>
-        <w:rPr>
-          <w:lang w:val="en-US"/>
-        </w:rPr>
-      </w:pPr>
-      <w:r>
-        <w:rPr>
-          <w:lang w:val="en-US"/>
-        </w:rPr>
-        <w:t xml:space="preserve">    REFERENCES tb_std_perfil(idtb_std_perfil));</w:t>
-      </w:r>
-    </w:p>
-    <w:p>
-      <w:pPr>
-        <w:spacing w:after="0"/>
-        <w:ind w:left="360"/>
-        <w:jc w:val="both"/>
-        <w:rPr>
-          <w:lang w:val="en-US"/>
-        </w:rPr>
-      </w:pPr>
-    </w:p>
-    <w:p>
-      <w:pPr>
-        <w:spacing w:after="0"/>
-        <w:ind w:left="360"/>
-        <w:jc w:val="both"/>
-        <w:rPr>
-          <w:lang w:val="en-US"/>
-        </w:rPr>
-      </w:pPr>
-    </w:p>
-    <w:p>
-      <w:pPr>
-        <w:spacing w:after="0"/>
-        <w:ind w:left="360"/>
-        <w:jc w:val="both"/>
-        <w:rPr>
-          <w:lang w:val="en-US"/>
-        </w:rPr>
-      </w:pPr>
-      <w:r>
-        <w:rPr>
-          <w:lang w:val="en-US"/>
-        </w:rPr>
-        <w:t>CREATE INDEX tb_std_usuarios_FKIndex1 ON tb_std_usuarios (tb_std_perfil_idtb_std_perfil);</w:t>
-      </w:r>
-    </w:p>
-    <w:p>
-      <w:pPr>
-        <w:spacing w:after="0"/>
-        <w:ind w:left="360"/>
-        <w:jc w:val="both"/>
-        <w:rPr>
-          <w:lang w:val="en-US"/>
-        </w:rPr>
-      </w:pPr>
-    </w:p>
-    <w:p>
-      <w:pPr>
-        <w:spacing w:after="0"/>
-        <w:ind w:left="360"/>
-        <w:jc w:val="both"/>
-      </w:pPr>
-      <w:r>
-        <w:t>COMMENT ON TABLE tb_std_usuarios IS 'Tabla que almacena los datos de los usuarios, personal administrativo, de las areas de la unidad de Postgrado';</w:t>
-      </w:r>
-    </w:p>
-    <w:p>
-      <w:pPr>
-        <w:spacing w:after="0"/>
-        <w:ind w:left="360"/>
-        <w:jc w:val="both"/>
-      </w:pPr>
-    </w:p>
-    <w:p>
-      <w:pPr>
-        <w:spacing w:after="0"/>
-        <w:ind w:left="360"/>
-        <w:jc w:val="both"/>
-        <w:rPr>
-          <w:lang w:val="en-US"/>
-        </w:rPr>
-      </w:pPr>
-      <w:r>
-        <w:rPr>
-          <w:lang w:val="en-US"/>
-        </w:rPr>
-        <w:t>CREATE INDEX IFK_Rel_02 ON tb_std_usuarios (tb_std_perfil_idtb_std_perfil);</w:t>
-      </w:r>
-    </w:p>
-    <w:p>
-      <w:pPr>
-        <w:spacing w:after="0"/>
-        <w:ind w:left="360"/>
-        <w:jc w:val="both"/>
-        <w:rPr>
-          <w:lang w:val="en-US"/>
-        </w:rPr>
-      </w:pPr>
-    </w:p>
-    <w:p>
-      <w:pPr>
-        <w:spacing w:after="0"/>
-        <w:ind w:left="360"/>
-        <w:jc w:val="both"/>
-        <w:rPr>
-          <w:lang w:val="en-US"/>
-        </w:rPr>
-      </w:pPr>
-    </w:p>
-    <w:p>
-      <w:pPr>
-        <w:spacing w:after="0"/>
-        <w:ind w:left="360"/>
-        <w:jc w:val="both"/>
-      </w:pPr>
-      <w:r>
-        <w:t>-- ------------------------------------------------------------</w:t>
-      </w:r>
-    </w:p>
-    <w:p>
-      <w:pPr>
-        <w:spacing w:after="0"/>
-        <w:ind w:left="360"/>
-        <w:jc w:val="both"/>
-      </w:pPr>
-      <w:r>
-        <w:t>-- Tabla que almacena los datos de los tramites de la Unidad de Postgrado.</w:t>
-      </w:r>
-    </w:p>
-    <w:p>
-      <w:pPr>
-        <w:spacing w:after="0"/>
-        <w:ind w:left="360"/>
-        <w:jc w:val="both"/>
-        <w:rPr>
-          <w:lang w:val="en-US"/>
-        </w:rPr>
-      </w:pPr>
-      <w:r>
-        <w:rPr>
-          <w:lang w:val="en-US"/>
-        </w:rPr>
-        <w:t>-- ------------------------------------------------------------</w:t>
-      </w:r>
-    </w:p>
-    <w:p>
-      <w:pPr>
-        <w:spacing w:after="0"/>
-        <w:ind w:left="360"/>
-        <w:jc w:val="both"/>
-        <w:rPr>
-          <w:lang w:val="en-US"/>
-        </w:rPr>
-      </w:pPr>
-    </w:p>
-    <w:p>
-      <w:pPr>
-        <w:spacing w:after="0"/>
-        <w:ind w:left="360"/>
-        <w:jc w:val="both"/>
-        <w:rPr>
-          <w:lang w:val="en-US"/>
-        </w:rPr>
-      </w:pPr>
-      <w:r>
-        <w:rPr>
-          <w:lang w:val="en-US"/>
-        </w:rPr>
-        <w:t>CREATE TABLE tb_std_tramites (</w:t>
-      </w:r>
-    </w:p>
-    <w:p>
-      <w:pPr>
-        <w:spacing w:after="0"/>
-        <w:ind w:left="360"/>
-        <w:jc w:val="both"/>
-        <w:rPr>
-          <w:lang w:val="en-US"/>
-        </w:rPr>
-      </w:pPr>
-      <w:r>
-        <w:rPr>
-          <w:lang w:val="en-US"/>
-        </w:rPr>
-        <w:t xml:space="preserve">  idtb_std_tramite INTEGER   NOT NULL ,</w:t>
-      </w:r>
-    </w:p>
-    <w:p>
-      <w:pPr>
-        <w:spacing w:after="0"/>
-        <w:ind w:left="360"/>
-        <w:jc w:val="both"/>
-        <w:rPr>
-          <w:lang w:val="en-US"/>
-        </w:rPr>
-      </w:pPr>
-      <w:r>
-        <w:rPr>
-          <w:lang w:val="en-US"/>
-        </w:rPr>
-        <w:t xml:space="preserve">  tb_std_usuarios_idtb_std_usuario INTEGER   NOT NULL ,</w:t>
-      </w:r>
-    </w:p>
-    <w:p>
-      <w:pPr>
-        <w:spacing w:after="0"/>
-        <w:ind w:left="360"/>
-        <w:jc w:val="both"/>
-        <w:rPr>
-          <w:lang w:val="en-US"/>
-        </w:rPr>
-      </w:pPr>
-      <w:r>
-        <w:rPr>
-          <w:lang w:val="en-US"/>
-        </w:rPr>
-        <w:t xml:space="preserve">  tb_std_alumnos_idtb_std_alumno INTEGER   NOT NULL ,</w:t>
-      </w:r>
-    </w:p>
-    <w:p>
-      <w:pPr>
-        <w:spacing w:after="0"/>
-        <w:ind w:left="360"/>
-        <w:jc w:val="both"/>
-        <w:rPr>
-          <w:lang w:val="en-US"/>
-        </w:rPr>
-      </w:pPr>
-      <w:r>
-        <w:rPr>
-          <w:lang w:val="en-US"/>
-        </w:rPr>
-        <w:t xml:space="preserve">  tb_std_areas_idtb_std_area INTEGER   NOT NULL ,</w:t>
-      </w:r>
-    </w:p>
-    <w:p>
-      <w:pPr>
-        <w:spacing w:after="0"/>
-        <w:ind w:left="360"/>
-        <w:jc w:val="both"/>
-      </w:pPr>
-      <w:r>
-        <w:rPr>
-          <w:lang w:val="en-US"/>
-        </w:rPr>
+      <w:proofErr w:type="spellStart"/>
+      <w:proofErr w:type="gramStart"/>
+      <w:r>
+        <w:rPr>
+          <w:lang w:val="en-US"/>
+        </w:rPr>
+        <w:t>tb_std_tramites_idtb_std_tramite</w:t>
+      </w:r>
+      <w:proofErr w:type="spellEnd"/>
+      <w:proofErr w:type="gramEnd"/>
+      <w:r>
+        <w:rPr>
+          <w:lang w:val="en-US"/>
+        </w:rPr>
+        <w:t xml:space="preserve"> INTEGER   NOT NULL   ,</w:t>
+      </w:r>
+    </w:p>
+    <w:p>
+      <w:pPr>
+        <w:spacing w:after="0"/>
+        <w:ind w:left="360"/>
+        <w:jc w:val="both"/>
+        <w:rPr>
+          <w:lang w:val="en-US"/>
+        </w:rPr>
+      </w:pPr>
+      <w:r>
+        <w:rPr>
+          <w:lang w:val="en-US"/>
+        </w:rPr>
+        <w:t xml:space="preserve">PRIMARY </w:t>
+      </w:r>
+      <w:proofErr w:type="gramStart"/>
+      <w:r>
+        <w:rPr>
+          <w:lang w:val="en-US"/>
+        </w:rPr>
+        <w:t>KEY(</w:t>
+      </w:r>
+      <w:proofErr w:type="spellStart"/>
+      <w:proofErr w:type="gramEnd"/>
+      <w:r>
+        <w:rPr>
+          <w:lang w:val="en-US"/>
+        </w:rPr>
+        <w:t>tb_std_requisitos_idtb_std_requisito</w:t>
+      </w:r>
+      <w:proofErr w:type="spellEnd"/>
+      <w:r>
+        <w:rPr>
+          <w:lang w:val="en-US"/>
+        </w:rPr>
+        <w:t xml:space="preserve">, </w:t>
+      </w:r>
+      <w:proofErr w:type="spellStart"/>
+      <w:r>
+        <w:rPr>
+          <w:lang w:val="en-US"/>
+        </w:rPr>
+        <w:t>tb_std_tramites_idtb_std_tramite</w:t>
+      </w:r>
+      <w:proofErr w:type="spellEnd"/>
+      <w:r>
+        <w:rPr>
+          <w:lang w:val="en-US"/>
+        </w:rPr>
+        <w:t>)    ,</w:t>
+      </w:r>
+    </w:p>
+    <w:p>
+      <w:pPr>
+        <w:spacing w:after="0"/>
+        <w:ind w:left="360"/>
+        <w:jc w:val="both"/>
+        <w:rPr>
+          <w:lang w:val="en-US"/>
+        </w:rPr>
+      </w:pPr>
+      <w:r>
+        <w:rPr>
+          <w:lang w:val="en-US"/>
+        </w:rPr>
+        <w:t xml:space="preserve">  FOREIGN </w:t>
+      </w:r>
+      <w:proofErr w:type="gramStart"/>
+      <w:r>
+        <w:rPr>
+          <w:lang w:val="en-US"/>
+        </w:rPr>
+        <w:t>KEY(</w:t>
+      </w:r>
+      <w:proofErr w:type="spellStart"/>
+      <w:proofErr w:type="gramEnd"/>
+      <w:r>
+        <w:rPr>
+          <w:lang w:val="en-US"/>
+        </w:rPr>
+        <w:t>tb_std_requisitos_idtb_std_requisito</w:t>
+      </w:r>
+      <w:proofErr w:type="spellEnd"/>
+      <w:r>
+        <w:rPr>
+          <w:lang w:val="en-US"/>
+        </w:rPr>
+        <w:t>)</w:t>
+      </w:r>
+    </w:p>
+    <w:p>
+      <w:pPr>
+        <w:spacing w:after="0"/>
+        <w:ind w:left="360"/>
+        <w:jc w:val="both"/>
+      </w:pPr>
+      <w:r>
+        <w:rPr>
+          <w:lang w:val="en-US"/>
+        </w:rPr>
+        <w:t xml:space="preserve">    </w:t>
+      </w:r>
+      <w:r>
+        <w:t xml:space="preserve">REFERENCES </w:t>
+      </w:r>
+      <w:proofErr w:type="spellStart"/>
+      <w:r>
+        <w:t>tb_std_</w:t>
+      </w:r>
+      <w:proofErr w:type="gramStart"/>
+      <w:r>
+        <w:t>requisitos</w:t>
+      </w:r>
+      <w:proofErr w:type="spellEnd"/>
+      <w:r>
+        <w:t>(</w:t>
+      </w:r>
+      <w:proofErr w:type="spellStart"/>
+      <w:proofErr w:type="gramEnd"/>
+      <w:r>
+        <w:t>idtb_std_requisito</w:t>
+      </w:r>
+      <w:proofErr w:type="spellEnd"/>
+      <w:r>
+        <w:t>),</w:t>
+      </w:r>
+    </w:p>
+    <w:p>
+      <w:pPr>
+        <w:spacing w:after="0"/>
+        <w:ind w:left="360"/>
+        <w:jc w:val="both"/>
+        <w:rPr>
+          <w:lang w:val="en-US"/>
+        </w:rPr>
+      </w:pPr>
+      <w:r>
         <w:t xml:space="preserve">  </w:t>
       </w:r>
       <w:r>
-        <w:t>tb_std_estado_tramites_idtb_std_estado_tramite INTEGER   NOT NULL ,</w:t>
-      </w:r>
-    </w:p>
-    <w:p>
-      <w:pPr>
-        <w:spacing w:after="0"/>
-        <w:ind w:left="360"/>
-        <w:jc w:val="both"/>
-      </w:pPr>
-      <w:r>
-        <w:t xml:space="preserve">  nombre_tramite VARCHAR    ,</w:t>
-      </w:r>
-    </w:p>
-    <w:p>
-      <w:pPr>
-        <w:spacing w:after="0"/>
-        <w:ind w:left="360"/>
-        <w:jc w:val="both"/>
-      </w:pPr>
-      <w:r>
-        <w:t xml:space="preserve">  fecha_registro DATETIME      ,</w:t>
-      </w:r>
-    </w:p>
-    <w:p>
-      <w:pPr>
-        <w:spacing w:after="0"/>
-        <w:ind w:left="360"/>
-        <w:jc w:val="both"/>
-        <w:rPr>
-          <w:lang w:val="en-US"/>
-        </w:rPr>
-      </w:pPr>
-      <w:r>
-        <w:rPr>
-          <w:lang w:val="en-US"/>
-        </w:rPr>
-        <w:lastRenderedPageBreak/>
-        <w:t>PRIMARY KEY(idtb_std_tramite)        ,</w:t>
-      </w:r>
-    </w:p>
-    <w:p>
-      <w:pPr>
-        <w:spacing w:after="0"/>
-        <w:ind w:left="360"/>
-        <w:jc w:val="both"/>
-      </w:pPr>
-      <w:r>
-        <w:rPr>
-          <w:lang w:val="en-US"/>
-        </w:rPr>
-        <w:t xml:space="preserve">  </w:t>
-      </w:r>
-      <w:r>
-        <w:t>FOREIGN KEY(tb_std_estado_tramites_idtb_std_estado_tramite)</w:t>
-      </w:r>
-    </w:p>
-    <w:p>
-      <w:pPr>
-        <w:spacing w:after="0"/>
-        <w:ind w:left="360"/>
-        <w:jc w:val="both"/>
-      </w:pPr>
-      <w:r>
-        <w:t xml:space="preserve">    REFERENCES tb_std_estado_tramites(idtb_std_estado_tramite),</w:t>
-      </w:r>
-    </w:p>
-    <w:p>
-      <w:pPr>
-        <w:spacing w:after="0"/>
-        <w:ind w:left="360"/>
-        <w:jc w:val="both"/>
-        <w:rPr>
-          <w:lang w:val="en-US"/>
-        </w:rPr>
-      </w:pPr>
-      <w:r>
-        <w:t xml:space="preserve">  </w:t>
-      </w:r>
-      <w:r>
-        <w:rPr>
-          <w:lang w:val="en-US"/>
-        </w:rPr>
-        <w:t>FOREIGN KEY(tb_std_areas_idtb_std_area)</w:t>
-      </w:r>
-    </w:p>
-    <w:p>
-      <w:pPr>
-        <w:spacing w:after="0"/>
-        <w:ind w:left="360"/>
-        <w:jc w:val="both"/>
-        <w:rPr>
-          <w:lang w:val="en-US"/>
-        </w:rPr>
-      </w:pPr>
-      <w:r>
-        <w:rPr>
-          <w:lang w:val="en-US"/>
-        </w:rPr>
-        <w:t xml:space="preserve">    REFERENCES tb_std_areas(idtb_std_area),</w:t>
-      </w:r>
-    </w:p>
-    <w:p>
-      <w:pPr>
-        <w:spacing w:after="0"/>
-        <w:ind w:left="360"/>
-        <w:jc w:val="both"/>
-        <w:rPr>
-          <w:lang w:val="en-US"/>
-        </w:rPr>
-      </w:pPr>
-      <w:r>
-        <w:rPr>
-          <w:lang w:val="en-US"/>
-        </w:rPr>
-        <w:t xml:space="preserve">  FOREIGN KEY(tb_std_alumnos_idtb_std_alumno)</w:t>
-      </w:r>
-    </w:p>
-    <w:p>
-      <w:pPr>
-        <w:spacing w:after="0"/>
-        <w:ind w:left="360"/>
-        <w:jc w:val="both"/>
-      </w:pPr>
-      <w:r>
-        <w:rPr>
-          <w:lang w:val="en-US"/>
-        </w:rPr>
-        <w:t xml:space="preserve">    </w:t>
-      </w:r>
-      <w:r>
-        <w:t>REFERENCES tb_std_alumnos(idtb_std_alumno),</w:t>
-      </w:r>
-    </w:p>
-    <w:p>
-      <w:pPr>
-        <w:spacing w:after="0"/>
-        <w:ind w:left="360"/>
-        <w:jc w:val="both"/>
-        <w:rPr>
-          <w:lang w:val="en-US"/>
-        </w:rPr>
-      </w:pPr>
-      <w:r>
-        <w:t xml:space="preserve">  </w:t>
-      </w:r>
-      <w:r>
-        <w:rPr>
-          <w:lang w:val="en-US"/>
-        </w:rPr>
-        <w:t>FOREIGN KEY(tb_std_usuarios_idtb_std_usuario)</w:t>
-      </w:r>
-    </w:p>
-    <w:p>
-      <w:pPr>
-        <w:spacing w:after="0"/>
-        <w:ind w:left="360"/>
-        <w:jc w:val="both"/>
-      </w:pPr>
-      <w:r>
-        <w:rPr>
-          <w:lang w:val="en-US"/>
-        </w:rPr>
-        <w:t xml:space="preserve">    </w:t>
-      </w:r>
-      <w:r>
-        <w:t>REFERENCES tb_std_usuarios(idtb_std_usuario));</w:t>
-      </w:r>
-    </w:p>
-    <w:p>
-      <w:pPr>
-        <w:spacing w:after="0"/>
-        <w:ind w:left="360"/>
-        <w:jc w:val="both"/>
-      </w:pPr>
-    </w:p>
-    <w:p>
-      <w:pPr>
-        <w:spacing w:after="0"/>
-        <w:ind w:left="360"/>
-        <w:jc w:val="both"/>
-      </w:pPr>
-    </w:p>
-    <w:p>
-      <w:pPr>
-        <w:spacing w:after="0"/>
-        <w:ind w:left="360"/>
-        <w:jc w:val="both"/>
-      </w:pPr>
-      <w:r>
-        <w:t>CREATE INDEX tb_std_tramites_FKIndex1 ON tb_std_tramites (tb_std_estado_tramites_idtb_std_estado_tramite);</w:t>
-      </w:r>
-    </w:p>
-    <w:p>
-      <w:pPr>
-        <w:spacing w:after="0"/>
-        <w:ind w:left="360"/>
-        <w:jc w:val="both"/>
-        <w:rPr>
-          <w:lang w:val="en-US"/>
-        </w:rPr>
-      </w:pPr>
-      <w:r>
-        <w:rPr>
-          <w:lang w:val="en-US"/>
-        </w:rPr>
-        <w:t>CREATE INDEX tb_std_tramites_FKIndex2 ON tb_std_tramites (tb_std_areas_idtb_std_area);</w:t>
-      </w:r>
-    </w:p>
-    <w:p>
-      <w:pPr>
-        <w:spacing w:after="0"/>
-        <w:ind w:left="360"/>
-        <w:jc w:val="both"/>
-        <w:rPr>
-          <w:lang w:val="en-US"/>
-        </w:rPr>
-      </w:pPr>
-      <w:r>
-        <w:rPr>
-          <w:lang w:val="en-US"/>
-        </w:rPr>
-        <w:t>CREATE INDEX tb_std_tramites_FKIndex3 ON tb_std_tramites (tb_std_alumnos_idtb_std_alumno);</w:t>
-      </w:r>
-    </w:p>
-    <w:p>
-      <w:pPr>
-        <w:spacing w:after="0"/>
-        <w:ind w:left="360"/>
-        <w:jc w:val="both"/>
-        <w:rPr>
-          <w:lang w:val="en-US"/>
-        </w:rPr>
-      </w:pPr>
-      <w:r>
-        <w:rPr>
-          <w:lang w:val="en-US"/>
-        </w:rPr>
-        <w:t>CREATE INDEX tb_std_tramites_FKIndex4 ON tb_std_tramites (tb_std_usuarios_idtb_std_usuario);</w:t>
-      </w:r>
-    </w:p>
-    <w:p>
-      <w:pPr>
-        <w:spacing w:after="0"/>
-        <w:ind w:left="360"/>
-        <w:jc w:val="both"/>
-        <w:rPr>
-          <w:lang w:val="en-US"/>
-        </w:rPr>
-      </w:pPr>
-    </w:p>
-    <w:p>
-      <w:pPr>
-        <w:spacing w:after="0"/>
-        <w:ind w:left="360"/>
-        <w:jc w:val="both"/>
-      </w:pPr>
-      <w:r>
-        <w:t>COMMENT ON TABLE tb_std_tramites IS 'Tabla que almacena los datos de los tramites de la Unidad de Postgrado.';</w:t>
-      </w:r>
-    </w:p>
-    <w:p>
-      <w:pPr>
-        <w:spacing w:after="0"/>
-        <w:ind w:left="360"/>
-        <w:jc w:val="both"/>
-      </w:pPr>
-    </w:p>
-    <w:p>
-      <w:pPr>
-        <w:spacing w:after="0"/>
-        <w:ind w:left="360"/>
-        <w:jc w:val="both"/>
-      </w:pPr>
-      <w:r>
-        <w:t>CREATE INDEX IFK_Rel_01 ON tb_std_tramites (tb_std_estado_tramites_idtb_std_estado_tramite);</w:t>
-      </w:r>
-    </w:p>
-    <w:p>
-      <w:pPr>
-        <w:spacing w:after="0"/>
-        <w:ind w:left="360"/>
-        <w:jc w:val="both"/>
-        <w:rPr>
-          <w:lang w:val="en-US"/>
-        </w:rPr>
-      </w:pPr>
-      <w:r>
-        <w:rPr>
-          <w:lang w:val="en-US"/>
-        </w:rPr>
-        <w:t>CREATE INDEX IFK_Rel_04 ON tb_std_tramites (tb_std_areas_idtb_std_area);</w:t>
-      </w:r>
-    </w:p>
-    <w:p>
-      <w:pPr>
-        <w:spacing w:after="0"/>
-        <w:ind w:left="360"/>
-        <w:jc w:val="both"/>
-        <w:rPr>
-          <w:lang w:val="en-US"/>
-        </w:rPr>
-      </w:pPr>
-      <w:r>
-        <w:rPr>
-          <w:lang w:val="en-US"/>
-        </w:rPr>
-        <w:t>CREATE INDEX IFK_Rel_05 ON tb_std_tramites (tb_std_alumnos_idtb_std_alumno);</w:t>
-      </w:r>
-    </w:p>
-    <w:p>
-      <w:pPr>
-        <w:spacing w:after="0"/>
-        <w:ind w:left="360"/>
-        <w:jc w:val="both"/>
-        <w:rPr>
-          <w:lang w:val="en-US"/>
-        </w:rPr>
-      </w:pPr>
-      <w:r>
-        <w:rPr>
-          <w:lang w:val="en-US"/>
-        </w:rPr>
-        <w:t>CREATE INDEX IFK_Rel_06 ON tb_std_tramites (tb_std_usuarios_idtb_std_usuario);</w:t>
-      </w:r>
-    </w:p>
-    <w:p>
-      <w:pPr>
-        <w:spacing w:after="0"/>
-        <w:ind w:left="360"/>
-        <w:jc w:val="both"/>
-        <w:rPr>
-          <w:lang w:val="en-US"/>
-        </w:rPr>
-      </w:pPr>
-    </w:p>
-    <w:p>
-      <w:pPr>
-        <w:spacing w:after="0"/>
-        <w:ind w:left="360"/>
-        <w:jc w:val="both"/>
-        <w:rPr>
-          <w:lang w:val="en-US"/>
-        </w:rPr>
-      </w:pPr>
-    </w:p>
-    <w:p>
-      <w:pPr>
-        <w:spacing w:after="0"/>
-        <w:ind w:left="360"/>
-        <w:jc w:val="both"/>
-      </w:pPr>
-      <w:r>
-        <w:t>-- ------------------------------------------------------------</w:t>
-      </w:r>
-    </w:p>
-    <w:p>
-      <w:pPr>
-        <w:spacing w:after="0"/>
-        <w:ind w:left="360"/>
-        <w:jc w:val="both"/>
-      </w:pPr>
-      <w:r>
-        <w:t>-- Tabla que almacena los datos de los expedientes por los tramites realizados en la Unidad de Postgrado.</w:t>
-      </w:r>
-    </w:p>
-    <w:p>
-      <w:pPr>
-        <w:spacing w:after="0"/>
-        <w:ind w:left="360"/>
-        <w:jc w:val="both"/>
-        <w:rPr>
-          <w:lang w:val="en-US"/>
-        </w:rPr>
-      </w:pPr>
-      <w:r>
-        <w:rPr>
-          <w:lang w:val="en-US"/>
-        </w:rPr>
-        <w:t>-- ------------------------------------------------------------</w:t>
-      </w:r>
-    </w:p>
-    <w:p>
-      <w:pPr>
-        <w:spacing w:after="0"/>
-        <w:ind w:left="360"/>
-        <w:jc w:val="both"/>
-        <w:rPr>
-          <w:lang w:val="en-US"/>
-        </w:rPr>
-      </w:pPr>
-    </w:p>
-    <w:p>
-      <w:pPr>
-        <w:spacing w:after="0"/>
-        <w:ind w:left="360"/>
-        <w:jc w:val="both"/>
-        <w:rPr>
-          <w:lang w:val="en-US"/>
-        </w:rPr>
-      </w:pPr>
-      <w:r>
-        <w:rPr>
-          <w:lang w:val="en-US"/>
-        </w:rPr>
-        <w:t>CREATE TABLE tb_std_expedientes (</w:t>
-      </w:r>
-    </w:p>
-    <w:p>
-      <w:pPr>
-        <w:spacing w:after="0"/>
-        <w:ind w:left="360"/>
-        <w:jc w:val="both"/>
-        <w:rPr>
-          <w:lang w:val="en-US"/>
-        </w:rPr>
-      </w:pPr>
-      <w:r>
-        <w:rPr>
-          <w:lang w:val="en-US"/>
-        </w:rPr>
-        <w:t xml:space="preserve">  idtb_std_expediente INTEGER   NOT NULL ,</w:t>
-      </w:r>
-    </w:p>
-    <w:p>
-      <w:pPr>
-        <w:spacing w:after="0"/>
-        <w:ind w:left="360"/>
-        <w:jc w:val="both"/>
-        <w:rPr>
-          <w:lang w:val="en-US"/>
-        </w:rPr>
-      </w:pPr>
-      <w:r>
-        <w:rPr>
-          <w:lang w:val="en-US"/>
-        </w:rPr>
-        <w:t xml:space="preserve">  tb_std_tramites_idtb_std_tramite INTEGER   NOT NULL   ,</w:t>
-      </w:r>
-    </w:p>
-    <w:p>
-      <w:pPr>
-        <w:spacing w:after="0"/>
-        <w:ind w:left="360"/>
-        <w:jc w:val="both"/>
-        <w:rPr>
-          <w:lang w:val="en-US"/>
-        </w:rPr>
-      </w:pPr>
-      <w:r>
-        <w:rPr>
-          <w:lang w:val="en-US"/>
-        </w:rPr>
-        <w:t>PRIMARY KEY(idtb_std_expediente)  ,</w:t>
-      </w:r>
-    </w:p>
-    <w:p>
-      <w:pPr>
-        <w:spacing w:after="0"/>
-        <w:ind w:left="360"/>
-        <w:jc w:val="both"/>
-        <w:rPr>
-          <w:lang w:val="en-US"/>
-        </w:rPr>
-      </w:pPr>
-      <w:r>
-        <w:rPr>
-          <w:lang w:val="en-US"/>
-        </w:rPr>
-        <w:t xml:space="preserve">  FOREIGN KEY(tb_std_tramites_idtb_std_tramite)</w:t>
-      </w:r>
-    </w:p>
-    <w:p>
-      <w:pPr>
-        <w:spacing w:after="0"/>
-        <w:ind w:left="360"/>
-        <w:jc w:val="both"/>
-        <w:rPr>
-          <w:lang w:val="en-US"/>
-        </w:rPr>
-      </w:pPr>
-      <w:r>
-        <w:rPr>
-          <w:lang w:val="en-US"/>
-        </w:rPr>
-        <w:t xml:space="preserve">    REFERENCES tb_std_tramites(idtb_std_tramite));</w:t>
-      </w:r>
-    </w:p>
-    <w:p>
-      <w:pPr>
-        <w:spacing w:after="0"/>
-        <w:ind w:left="360"/>
-        <w:jc w:val="both"/>
-        <w:rPr>
-          <w:lang w:val="en-US"/>
-        </w:rPr>
-      </w:pPr>
-    </w:p>
-    <w:p>
-      <w:pPr>
-        <w:spacing w:after="0"/>
-        <w:ind w:left="360"/>
-        <w:jc w:val="both"/>
-        <w:rPr>
-          <w:lang w:val="en-US"/>
-        </w:rPr>
-      </w:pPr>
-    </w:p>
-    <w:p>
-      <w:pPr>
-        <w:spacing w:after="0"/>
-        <w:ind w:left="360"/>
-        <w:jc w:val="both"/>
-        <w:rPr>
-          <w:lang w:val="en-US"/>
-        </w:rPr>
-      </w:pPr>
-      <w:r>
-        <w:rPr>
-          <w:lang w:val="en-US"/>
-        </w:rPr>
-        <w:lastRenderedPageBreak/>
-        <w:t>CREATE INDEX tb_std_expedientes_FKIndex1 ON tb_std_expedientes (tb_std_tramites_idtb_std_tramite);</w:t>
-      </w:r>
-    </w:p>
-    <w:p>
-      <w:pPr>
-        <w:spacing w:after="0"/>
-        <w:ind w:left="360"/>
-        <w:jc w:val="both"/>
-        <w:rPr>
-          <w:lang w:val="en-US"/>
-        </w:rPr>
-      </w:pPr>
-    </w:p>
-    <w:p>
-      <w:pPr>
-        <w:spacing w:after="0"/>
-        <w:ind w:left="360"/>
-        <w:jc w:val="both"/>
-      </w:pPr>
-      <w:r>
-        <w:t>COMMENT ON TABLE tb_std_expedientes IS 'Tabla que almacena los datos de los expedientes por los tramites realizados en la Unidad de Postgrado.';</w:t>
-      </w:r>
-    </w:p>
-    <w:p>
-      <w:pPr>
-        <w:spacing w:after="0"/>
-        <w:ind w:left="360"/>
-        <w:jc w:val="both"/>
-      </w:pPr>
-    </w:p>
-    <w:p>
-      <w:pPr>
-        <w:spacing w:after="0"/>
-        <w:ind w:left="360"/>
-        <w:jc w:val="both"/>
-        <w:rPr>
-          <w:lang w:val="en-US"/>
-        </w:rPr>
-      </w:pPr>
-      <w:r>
-        <w:rPr>
-          <w:lang w:val="en-US"/>
-        </w:rPr>
-        <w:t>CREATE INDEX IFK_Rel_03 ON tb_std_expedientes (tb_std_tramites_idtb_std_tramite);</w:t>
-      </w:r>
-    </w:p>
-    <w:p>
-      <w:pPr>
-        <w:spacing w:after="0"/>
-        <w:ind w:left="360"/>
-        <w:jc w:val="both"/>
-        <w:rPr>
-          <w:lang w:val="en-US"/>
-        </w:rPr>
-      </w:pPr>
-    </w:p>
-    <w:p>
-      <w:pPr>
-        <w:spacing w:after="0"/>
-        <w:ind w:left="360"/>
-        <w:jc w:val="both"/>
-        <w:rPr>
-          <w:lang w:val="en-US"/>
-        </w:rPr>
-      </w:pPr>
-    </w:p>
-    <w:p>
-      <w:pPr>
-        <w:spacing w:after="0"/>
-        <w:ind w:left="360"/>
-        <w:jc w:val="both"/>
-        <w:rPr>
-          <w:lang w:val="en-US"/>
-        </w:rPr>
-      </w:pPr>
-      <w:r>
-        <w:rPr>
-          <w:lang w:val="en-US"/>
-        </w:rPr>
-        <w:t>CREATE TABLE tb_std_requisitos_has_tb_std_tramites (</w:t>
-      </w:r>
-    </w:p>
-    <w:p>
-      <w:pPr>
-        <w:spacing w:after="0"/>
-        <w:ind w:left="360"/>
-        <w:jc w:val="both"/>
-        <w:rPr>
-          <w:lang w:val="en-US"/>
-        </w:rPr>
-      </w:pPr>
-      <w:r>
-        <w:rPr>
-          <w:lang w:val="en-US"/>
-        </w:rPr>
-        <w:t xml:space="preserve">  tb_std_requisitos_idtb_std_requisito INTEGER   NOT NULL ,</w:t>
-      </w:r>
-    </w:p>
-    <w:p>
-      <w:pPr>
-        <w:spacing w:after="0"/>
-        <w:ind w:left="360"/>
-        <w:jc w:val="both"/>
-        <w:rPr>
-          <w:lang w:val="en-US"/>
-        </w:rPr>
-      </w:pPr>
-      <w:r>
-        <w:rPr>
-          <w:lang w:val="en-US"/>
-        </w:rPr>
-        <w:t xml:space="preserve">  tb_std_tramites_idtb_std_tramite INTEGER   NOT NULL   ,</w:t>
-      </w:r>
-    </w:p>
-    <w:p>
-      <w:pPr>
-        <w:spacing w:after="0"/>
-        <w:ind w:left="360"/>
-        <w:jc w:val="both"/>
-        <w:rPr>
-          <w:lang w:val="en-US"/>
-        </w:rPr>
-      </w:pPr>
-      <w:r>
-        <w:rPr>
-          <w:lang w:val="en-US"/>
-        </w:rPr>
-        <w:t>PRIMARY KEY(tb_std_requisitos_idtb_std_requisito, tb_std_tramites_idtb_std_tramite)    ,</w:t>
-      </w:r>
-    </w:p>
-    <w:p>
-      <w:pPr>
-        <w:spacing w:after="0"/>
-        <w:ind w:left="360"/>
-        <w:jc w:val="both"/>
-        <w:rPr>
-          <w:lang w:val="en-US"/>
-        </w:rPr>
-      </w:pPr>
-      <w:r>
-        <w:rPr>
-          <w:lang w:val="en-US"/>
-        </w:rPr>
-        <w:t xml:space="preserve">  FOREIGN KEY(tb_std_requisitos_idtb_std_requisito)</w:t>
-      </w:r>
-    </w:p>
-    <w:p>
-      <w:pPr>
-        <w:spacing w:after="0"/>
-        <w:ind w:left="360"/>
-        <w:jc w:val="both"/>
-      </w:pPr>
-      <w:r>
-        <w:rPr>
-          <w:lang w:val="en-US"/>
-        </w:rPr>
-        <w:t xml:space="preserve">    </w:t>
-      </w:r>
-      <w:r>
-        <w:t>REFERENCES tb_std_requisitos(idtb_std_requisito),</w:t>
-      </w:r>
-    </w:p>
-    <w:p>
-      <w:pPr>
-        <w:spacing w:after="0"/>
-        <w:ind w:left="360"/>
-        <w:jc w:val="both"/>
-        <w:rPr>
-          <w:lang w:val="en-US"/>
-        </w:rPr>
-      </w:pPr>
-      <w:r>
-        <w:t xml:space="preserve">  </w:t>
-      </w:r>
-      <w:r>
-        <w:rPr>
-          <w:lang w:val="en-US"/>
-        </w:rPr>
-        <w:t>FOREIGN KEY(tb_std_tramites_idtb_std_tramite)</w:t>
-      </w:r>
-    </w:p>
-    <w:p>
-      <w:pPr>
-        <w:spacing w:after="0"/>
-        <w:ind w:left="360"/>
-        <w:jc w:val="both"/>
-        <w:rPr>
-          <w:lang w:val="en-US"/>
-        </w:rPr>
-      </w:pPr>
-      <w:r>
-        <w:rPr>
-          <w:lang w:val="en-US"/>
-        </w:rPr>
-        <w:t xml:space="preserve">    REFERENCES tb_std_tramites(idtb_std_tramite));</w:t>
-      </w:r>
-    </w:p>
-    <w:p>
-      <w:pPr>
-        <w:spacing w:after="0"/>
-        <w:ind w:left="360"/>
-        <w:jc w:val="both"/>
-        <w:rPr>
-          <w:lang w:val="en-US"/>
-        </w:rPr>
-      </w:pPr>
-    </w:p>
-    <w:p>
-      <w:pPr>
-        <w:spacing w:after="0"/>
-        <w:ind w:left="360"/>
-        <w:jc w:val="both"/>
-        <w:rPr>
-          <w:lang w:val="en-US"/>
-        </w:rPr>
-      </w:pPr>
-    </w:p>
-    <w:p>
-      <w:pPr>
-        <w:spacing w:after="0"/>
-        <w:ind w:left="360"/>
-        <w:jc w:val="both"/>
-        <w:rPr>
-          <w:lang w:val="en-US"/>
-        </w:rPr>
-      </w:pPr>
-      <w:r>
-        <w:rPr>
-          <w:lang w:val="en-US"/>
-        </w:rPr>
-        <w:t>CREATE INDEX tb_std_requisitos_has_tb_std_tramites_FKIndex1 ON tb_std_requisitos_has_tb_std_tramites (tb_std_requisitos_idtb_std_requisito);</w:t>
-      </w:r>
-    </w:p>
-    <w:p>
-      <w:pPr>
-        <w:spacing w:after="0"/>
-        <w:ind w:left="360"/>
-        <w:jc w:val="both"/>
-        <w:rPr>
-          <w:lang w:val="en-US"/>
-        </w:rPr>
-      </w:pPr>
-      <w:r>
-        <w:rPr>
-          <w:lang w:val="en-US"/>
-        </w:rPr>
-        <w:t>CREATE INDEX tb_std_requisitos_has_tb_std_tramites_FKIndex2 ON tb_std_requisitos_has_tb_std_tramites (tb_std_tramites_idtb_std_tramite);</w:t>
-      </w:r>
-    </w:p>
-    <w:p>
-      <w:pPr>
-        <w:spacing w:after="0"/>
-        <w:ind w:left="360"/>
-        <w:jc w:val="both"/>
-        <w:rPr>
-          <w:lang w:val="en-US"/>
-        </w:rPr>
-      </w:pPr>
-    </w:p>
-    <w:p>
-      <w:pPr>
-        <w:spacing w:after="0"/>
-        <w:ind w:left="360"/>
-        <w:jc w:val="both"/>
-        <w:rPr>
-          <w:lang w:val="en-US"/>
-        </w:rPr>
-      </w:pPr>
-    </w:p>
-    <w:p>
-      <w:pPr>
-        <w:spacing w:after="0"/>
-        <w:ind w:left="360"/>
-        <w:jc w:val="both"/>
-        <w:rPr>
-          <w:lang w:val="en-US"/>
-        </w:rPr>
-      </w:pPr>
-      <w:r>
-        <w:rPr>
-          <w:lang w:val="en-US"/>
-        </w:rPr>
-        <w:t>CREATE INDEX IFK_Rel_07 ON tb_std_requisitos_has_tb_std_tramites (tb_std_requisitos_idtb_std_requisito);</w:t>
-      </w:r>
-    </w:p>
-    <w:p>
-      <w:pPr>
-        <w:spacing w:after="0"/>
-        <w:ind w:left="360"/>
-        <w:jc w:val="both"/>
-        <w:rPr>
-          <w:lang w:val="en-US"/>
-        </w:rPr>
-      </w:pPr>
-      <w:r>
-        <w:rPr>
-          <w:lang w:val="en-US"/>
-        </w:rPr>
-        <w:t>CREATE INDEX IFK_Rel_08 ON tb_std_requisitos_has_tb_std_tramites (tb_std_tramites_idtb_std_tramite);</w:t>
+        <w:rPr>
+          <w:lang w:val="en-US"/>
+        </w:rPr>
+        <w:t xml:space="preserve">FOREIGN </w:t>
+      </w:r>
+      <w:proofErr w:type="gramStart"/>
+      <w:r>
+        <w:rPr>
+          <w:lang w:val="en-US"/>
+        </w:rPr>
+        <w:t>KEY(</w:t>
+      </w:r>
+      <w:proofErr w:type="spellStart"/>
+      <w:proofErr w:type="gramEnd"/>
+      <w:r>
+        <w:rPr>
+          <w:lang w:val="en-US"/>
+        </w:rPr>
+        <w:t>tb_std_tramites_idtb_std_tramite</w:t>
+      </w:r>
+      <w:proofErr w:type="spellEnd"/>
+      <w:r>
+        <w:rPr>
+          <w:lang w:val="en-US"/>
+        </w:rPr>
+        <w:t>)</w:t>
+      </w:r>
+    </w:p>
+    <w:p>
+      <w:pPr>
+        <w:spacing w:after="0"/>
+        <w:ind w:left="360"/>
+        <w:jc w:val="both"/>
+        <w:rPr>
+          <w:lang w:val="en-US"/>
+        </w:rPr>
+      </w:pPr>
+      <w:r>
+        <w:rPr>
+          <w:lang w:val="en-US"/>
+        </w:rPr>
+        <w:t xml:space="preserve">    REFERENCES </w:t>
+      </w:r>
+      <w:proofErr w:type="spellStart"/>
+      <w:r>
+        <w:rPr>
+          <w:lang w:val="en-US"/>
+        </w:rPr>
+        <w:t>tb_std_</w:t>
+      </w:r>
+      <w:proofErr w:type="gramStart"/>
+      <w:r>
+        <w:rPr>
+          <w:lang w:val="en-US"/>
+        </w:rPr>
+        <w:t>tramites</w:t>
+      </w:r>
+      <w:proofErr w:type="spellEnd"/>
+      <w:r>
+        <w:rPr>
+          <w:lang w:val="en-US"/>
+        </w:rPr>
+        <w:t>(</w:t>
+      </w:r>
+      <w:proofErr w:type="spellStart"/>
+      <w:proofErr w:type="gramEnd"/>
+      <w:r>
+        <w:rPr>
+          <w:lang w:val="en-US"/>
+        </w:rPr>
+        <w:t>idtb_std_tramite</w:t>
+      </w:r>
+      <w:proofErr w:type="spellEnd"/>
+      <w:r>
+        <w:rPr>
+          <w:lang w:val="en-US"/>
+        </w:rPr>
+        <w:t>));</w:t>
+      </w:r>
+    </w:p>
+    <w:p>
+      <w:pPr>
+        <w:spacing w:after="0"/>
+        <w:ind w:left="360"/>
+        <w:jc w:val="both"/>
+        <w:rPr>
+          <w:lang w:val="en-US"/>
+        </w:rPr>
+      </w:pPr>
+    </w:p>
+    <w:p>
+      <w:pPr>
+        <w:spacing w:after="0"/>
+        <w:ind w:left="360"/>
+        <w:jc w:val="both"/>
+        <w:rPr>
+          <w:lang w:val="en-US"/>
+        </w:rPr>
+      </w:pPr>
+    </w:p>
+    <w:p>
+      <w:pPr>
+        <w:spacing w:after="0"/>
+        <w:ind w:left="360"/>
+        <w:jc w:val="both"/>
+        <w:rPr>
+          <w:lang w:val="en-US"/>
+        </w:rPr>
+      </w:pPr>
+      <w:r>
+        <w:rPr>
+          <w:lang w:val="en-US"/>
+        </w:rPr>
+        <w:t xml:space="preserve">CREATE INDEX tb_std_requisitos_has_tb_std_tramites_FKIndex1 ON </w:t>
+      </w:r>
+      <w:proofErr w:type="spellStart"/>
+      <w:r>
+        <w:rPr>
+          <w:lang w:val="en-US"/>
+        </w:rPr>
+        <w:t>tb_std_requisitos_has_tb_std_tramites</w:t>
+      </w:r>
+      <w:proofErr w:type="spellEnd"/>
+      <w:r>
+        <w:rPr>
+          <w:lang w:val="en-US"/>
+        </w:rPr>
+        <w:t xml:space="preserve"> (</w:t>
+      </w:r>
+      <w:proofErr w:type="spellStart"/>
+      <w:r>
+        <w:rPr>
+          <w:lang w:val="en-US"/>
+        </w:rPr>
+        <w:t>tb_std_requisitos_idtb_std_requisito</w:t>
+      </w:r>
+      <w:proofErr w:type="spellEnd"/>
+      <w:r>
+        <w:rPr>
+          <w:lang w:val="en-US"/>
+        </w:rPr>
+        <w:t>);</w:t>
+      </w:r>
+    </w:p>
+    <w:p>
+      <w:pPr>
+        <w:spacing w:after="0"/>
+        <w:ind w:left="360"/>
+        <w:jc w:val="both"/>
+        <w:rPr>
+          <w:lang w:val="en-US"/>
+        </w:rPr>
+      </w:pPr>
+      <w:r>
+        <w:rPr>
+          <w:lang w:val="en-US"/>
+        </w:rPr>
+        <w:t xml:space="preserve">CREATE INDEX tb_std_requisitos_has_tb_std_tramites_FKIndex2 ON </w:t>
+      </w:r>
+      <w:proofErr w:type="spellStart"/>
+      <w:r>
+        <w:rPr>
+          <w:lang w:val="en-US"/>
+        </w:rPr>
+        <w:t>tb_std_requisitos_has_tb_std_tramites</w:t>
+      </w:r>
+      <w:proofErr w:type="spellEnd"/>
+      <w:r>
+        <w:rPr>
+          <w:lang w:val="en-US"/>
+        </w:rPr>
+        <w:t xml:space="preserve"> (</w:t>
+      </w:r>
+      <w:proofErr w:type="spellStart"/>
+      <w:r>
+        <w:rPr>
+          <w:lang w:val="en-US"/>
+        </w:rPr>
+        <w:t>tb_std_tramites_idtb_std_tramite</w:t>
+      </w:r>
+      <w:proofErr w:type="spellEnd"/>
+      <w:r>
+        <w:rPr>
+          <w:lang w:val="en-US"/>
+        </w:rPr>
+        <w:t>);</w:t>
+      </w:r>
+    </w:p>
+    <w:p>
+      <w:pPr>
+        <w:spacing w:after="0"/>
+        <w:ind w:left="360"/>
+        <w:jc w:val="both"/>
+        <w:rPr>
+          <w:lang w:val="en-US"/>
+        </w:rPr>
+      </w:pPr>
+    </w:p>
+    <w:p>
+      <w:pPr>
+        <w:spacing w:after="0"/>
+        <w:ind w:left="360"/>
+        <w:jc w:val="both"/>
+        <w:rPr>
+          <w:lang w:val="en-US"/>
+        </w:rPr>
+      </w:pPr>
+    </w:p>
+    <w:p>
+      <w:pPr>
+        <w:spacing w:after="0"/>
+        <w:ind w:left="360"/>
+        <w:jc w:val="both"/>
+        <w:rPr>
+          <w:lang w:val="en-US"/>
+        </w:rPr>
+      </w:pPr>
+      <w:r>
+        <w:rPr>
+          <w:lang w:val="en-US"/>
+        </w:rPr>
+        <w:t xml:space="preserve">CREATE INDEX IFK_Rel_07 ON </w:t>
+      </w:r>
+      <w:proofErr w:type="spellStart"/>
+      <w:r>
+        <w:rPr>
+          <w:lang w:val="en-US"/>
+        </w:rPr>
+        <w:t>tb_std_requisitos_has_tb_std_tramites</w:t>
+      </w:r>
+      <w:proofErr w:type="spellEnd"/>
+      <w:r>
+        <w:rPr>
+          <w:lang w:val="en-US"/>
+        </w:rPr>
+        <w:t xml:space="preserve"> (</w:t>
+      </w:r>
+      <w:proofErr w:type="spellStart"/>
+      <w:r>
+        <w:rPr>
+          <w:lang w:val="en-US"/>
+        </w:rPr>
+        <w:t>tb_std_requisitos_idtb_std_requisito</w:t>
+      </w:r>
+      <w:proofErr w:type="spellEnd"/>
+      <w:r>
+        <w:rPr>
+          <w:lang w:val="en-US"/>
+        </w:rPr>
+        <w:t>);</w:t>
+      </w:r>
+    </w:p>
+    <w:p>
+      <w:pPr>
+        <w:spacing w:after="0"/>
+        <w:ind w:left="360"/>
+        <w:jc w:val="both"/>
+        <w:rPr>
+          <w:lang w:val="en-US"/>
+        </w:rPr>
+      </w:pPr>
+      <w:r>
+        <w:rPr>
+          <w:lang w:val="en-US"/>
+        </w:rPr>
+        <w:t xml:space="preserve">CREATE INDEX IFK_Rel_08 ON </w:t>
+      </w:r>
+      <w:proofErr w:type="spellStart"/>
+      <w:r>
+        <w:rPr>
+          <w:lang w:val="en-US"/>
+        </w:rPr>
+        <w:t>tb_std_requisitos_has_tb_std_tramites</w:t>
+      </w:r>
+      <w:proofErr w:type="spellEnd"/>
+      <w:r>
+        <w:rPr>
+          <w:lang w:val="en-US"/>
+        </w:rPr>
+        <w:t xml:space="preserve"> (</w:t>
+      </w:r>
+      <w:proofErr w:type="spellStart"/>
+      <w:r>
+        <w:rPr>
+          <w:lang w:val="en-US"/>
+        </w:rPr>
+        <w:t>tb_std_tramites_idtb_std_tramite</w:t>
+      </w:r>
+      <w:proofErr w:type="spellEnd"/>
+      <w:r>
+        <w:rPr>
+          <w:lang w:val="en-US"/>
+        </w:rPr>
+        <w:t>);</w:t>
       </w:r>
     </w:p>
     <w:p>
@@ -10395,6 +14383,7 @@
       </w:pPr>
     </w:p>
     <w:sectPr>
+      <w:footerReference w:type="default" r:id="rId9"/>
       <w:pgSz w:w="12240" w:h="15840"/>
       <w:pgMar w:top="1417" w:right="1701" w:bottom="1417" w:left="1701" w:header="708" w:footer="708" w:gutter="0"/>
       <w:cols w:space="708"/>
@@ -10402,6 +14391,102 @@
     </w:sectPr>
   </w:body>
 </w:document>
+</file>
+
+<file path=word/endnotes.xml><?xml version="1.0" encoding="utf-8"?>
+<w:endnotes xmlns:wpc="http://schemas.microsoft.com/office/word/2010/wordprocessingCanvas" xmlns:mc="http://schemas.openxmlformats.org/markup-compatibility/2006" xmlns:o="urn:schemas-microsoft-com:office:office" xmlns:r="http://schemas.openxmlformats.org/officeDocument/2006/relationships" xmlns:m="http://schemas.openxmlformats.org/officeDocument/2006/math" xmlns:v="urn:schemas-microsoft-com:vml" xmlns:wp14="http://schemas.microsoft.com/office/word/2010/wordprocessingDrawing" xmlns:wp="http://schemas.openxmlformats.org/drawingml/2006/wordprocessingDrawing" xmlns:w10="urn:schemas-microsoft-com:office:word" xmlns:w="http://schemas.openxmlformats.org/wordprocessingml/2006/main" xmlns:w14="http://schemas.microsoft.com/office/word/2010/wordml" xmlns:wpg="http://schemas.microsoft.com/office/word/2010/wordprocessingGroup" xmlns:wpi="http://schemas.microsoft.com/office/word/2010/wordprocessingInk" xmlns:wne="http://schemas.microsoft.com/office/word/2006/wordml" xmlns:wps="http://schemas.microsoft.com/office/word/2010/wordprocessingShape" mc:Ignorable="w14 wp14">
+  <w:endnote w:type="separator" w:id="-1">
+    <w:p>
+      <w:pPr>
+        <w:spacing w:after="0" w:line="240" w:lineRule="auto"/>
+      </w:pPr>
+      <w:r>
+        <w:separator/>
+      </w:r>
+    </w:p>
+  </w:endnote>
+  <w:endnote w:type="continuationSeparator" w:id="0">
+    <w:p>
+      <w:pPr>
+        <w:spacing w:after="0" w:line="240" w:lineRule="auto"/>
+      </w:pPr>
+      <w:r>
+        <w:continuationSeparator/>
+      </w:r>
+    </w:p>
+  </w:endnote>
+</w:endnotes>
+</file>
+
+<file path=word/footer1.xml><?xml version="1.0" encoding="utf-8"?>
+<w:ftr xmlns:wpc="http://schemas.microsoft.com/office/word/2010/wordprocessingCanvas" xmlns:mc="http://schemas.openxmlformats.org/markup-compatibility/2006" xmlns:o="urn:schemas-microsoft-com:office:office" xmlns:r="http://schemas.openxmlformats.org/officeDocument/2006/relationships" xmlns:m="http://schemas.openxmlformats.org/officeDocument/2006/math" xmlns:v="urn:schemas-microsoft-com:vml" xmlns:wp14="http://schemas.microsoft.com/office/word/2010/wordprocessingDrawing" xmlns:wp="http://schemas.openxmlformats.org/drawingml/2006/wordprocessingDrawing" xmlns:w10="urn:schemas-microsoft-com:office:word" xmlns:w="http://schemas.openxmlformats.org/wordprocessingml/2006/main" xmlns:w14="http://schemas.microsoft.com/office/word/2010/wordml" xmlns:wpg="http://schemas.microsoft.com/office/word/2010/wordprocessingGroup" xmlns:wpi="http://schemas.microsoft.com/office/word/2010/wordprocessingInk" xmlns:wne="http://schemas.microsoft.com/office/word/2006/wordml" xmlns:wps="http://schemas.microsoft.com/office/word/2010/wordprocessingShape" mc:Ignorable="w14 wp14">
+  <w:sdt>
+    <w:sdtPr>
+      <w:id w:val="2057655638"/>
+      <w:docPartObj>
+        <w:docPartGallery w:val="Page Numbers (Bottom of Page)"/>
+        <w:docPartUnique/>
+      </w:docPartObj>
+    </w:sdtPr>
+    <w:sdtContent>
+      <w:p>
+        <w:pPr>
+          <w:pStyle w:val="Piedepgina"/>
+          <w:jc w:val="right"/>
+        </w:pPr>
+        <w:r>
+          <w:fldChar w:fldCharType="begin"/>
+        </w:r>
+        <w:r>
+          <w:instrText>PAGE   \* MERGEFORMAT</w:instrText>
+        </w:r>
+        <w:r>
+          <w:fldChar w:fldCharType="separate"/>
+        </w:r>
+        <w:r>
+          <w:rPr>
+            <w:noProof/>
+            <w:lang w:val="es-ES"/>
+          </w:rPr>
+          <w:t>15</w:t>
+        </w:r>
+        <w:r>
+          <w:fldChar w:fldCharType="end"/>
+        </w:r>
+      </w:p>
+    </w:sdtContent>
+  </w:sdt>
+  <w:p>
+    <w:pPr>
+      <w:pStyle w:val="Piedepgina"/>
+    </w:pPr>
+  </w:p>
+</w:ftr>
+</file>
+
+<file path=word/footnotes.xml><?xml version="1.0" encoding="utf-8"?>
+<w:footnotes xmlns:wpc="http://schemas.microsoft.com/office/word/2010/wordprocessingCanvas" xmlns:mc="http://schemas.openxmlformats.org/markup-compatibility/2006" xmlns:o="urn:schemas-microsoft-com:office:office" xmlns:r="http://schemas.openxmlformats.org/officeDocument/2006/relationships" xmlns:m="http://schemas.openxmlformats.org/officeDocument/2006/math" xmlns:v="urn:schemas-microsoft-com:vml" xmlns:wp14="http://schemas.microsoft.com/office/word/2010/wordprocessingDrawing" xmlns:wp="http://schemas.openxmlformats.org/drawingml/2006/wordprocessingDrawing" xmlns:w10="urn:schemas-microsoft-com:office:word" xmlns:w="http://schemas.openxmlformats.org/wordprocessingml/2006/main" xmlns:w14="http://schemas.microsoft.com/office/word/2010/wordml" xmlns:wpg="http://schemas.microsoft.com/office/word/2010/wordprocessingGroup" xmlns:wpi="http://schemas.microsoft.com/office/word/2010/wordprocessingInk" xmlns:wne="http://schemas.microsoft.com/office/word/2006/wordml" xmlns:wps="http://schemas.microsoft.com/office/word/2010/wordprocessingShape" mc:Ignorable="w14 wp14">
+  <w:footnote w:type="separator" w:id="-1">
+    <w:p>
+      <w:pPr>
+        <w:spacing w:after="0" w:line="240" w:lineRule="auto"/>
+      </w:pPr>
+      <w:r>
+        <w:separator/>
+      </w:r>
+    </w:p>
+  </w:footnote>
+  <w:footnote w:type="continuationSeparator" w:id="0">
+    <w:p>
+      <w:pPr>
+        <w:spacing w:after="0" w:line="240" w:lineRule="auto"/>
+      </w:pPr>
+      <w:r>
+        <w:continuationSeparator/>
+      </w:r>
+    </w:p>
+  </w:footnote>
+</w:footnotes>
 </file>
 
 <file path=word/numbering.xml><?xml version="1.0" encoding="utf-8"?>
@@ -12429,6 +16514,50 @@
       <w:szCs w:val="16"/>
     </w:rPr>
   </w:style>
+  <w:style w:type="paragraph" w:styleId="Encabezado">
+    <w:name w:val="header"/>
+    <w:basedOn w:val="Normal"/>
+    <w:link w:val="EncabezadoCar"/>
+    <w:uiPriority w:val="99"/>
+    <w:unhideWhenUsed/>
+    <w:rsid w:val="007A3541"/>
+    <w:pPr>
+      <w:tabs>
+        <w:tab w:val="center" w:pos="4419"/>
+        <w:tab w:val="right" w:pos="8838"/>
+      </w:tabs>
+      <w:spacing w:after="0" w:line="240" w:lineRule="auto"/>
+    </w:pPr>
+  </w:style>
+  <w:style w:type="character" w:customStyle="1" w:styleId="EncabezadoCar">
+    <w:name w:val="Encabezado Car"/>
+    <w:basedOn w:val="Fuentedeprrafopredeter"/>
+    <w:link w:val="Encabezado"/>
+    <w:uiPriority w:val="99"/>
+    <w:rsid w:val="007A3541"/>
+  </w:style>
+  <w:style w:type="paragraph" w:styleId="Piedepgina">
+    <w:name w:val="footer"/>
+    <w:basedOn w:val="Normal"/>
+    <w:link w:val="PiedepginaCar"/>
+    <w:uiPriority w:val="99"/>
+    <w:unhideWhenUsed/>
+    <w:rsid w:val="007A3541"/>
+    <w:pPr>
+      <w:tabs>
+        <w:tab w:val="center" w:pos="4419"/>
+        <w:tab w:val="right" w:pos="8838"/>
+      </w:tabs>
+      <w:spacing w:after="0" w:line="240" w:lineRule="auto"/>
+    </w:pPr>
+  </w:style>
+  <w:style w:type="character" w:customStyle="1" w:styleId="PiedepginaCar">
+    <w:name w:val="Pie de página Car"/>
+    <w:basedOn w:val="Fuentedeprrafopredeter"/>
+    <w:link w:val="Piedepgina"/>
+    <w:uiPriority w:val="99"/>
+    <w:rsid w:val="007A3541"/>
+  </w:style>
 </w:styles>
 </file>
 
@@ -12781,6 +16910,50 @@
       <w:szCs w:val="16"/>
     </w:rPr>
   </w:style>
+  <w:style w:type="paragraph" w:styleId="Encabezado">
+    <w:name w:val="header"/>
+    <w:basedOn w:val="Normal"/>
+    <w:link w:val="EncabezadoCar"/>
+    <w:uiPriority w:val="99"/>
+    <w:unhideWhenUsed/>
+    <w:rsid w:val="007A3541"/>
+    <w:pPr>
+      <w:tabs>
+        <w:tab w:val="center" w:pos="4419"/>
+        <w:tab w:val="right" w:pos="8838"/>
+      </w:tabs>
+      <w:spacing w:after="0" w:line="240" w:lineRule="auto"/>
+    </w:pPr>
+  </w:style>
+  <w:style w:type="character" w:customStyle="1" w:styleId="EncabezadoCar">
+    <w:name w:val="Encabezado Car"/>
+    <w:basedOn w:val="Fuentedeprrafopredeter"/>
+    <w:link w:val="Encabezado"/>
+    <w:uiPriority w:val="99"/>
+    <w:rsid w:val="007A3541"/>
+  </w:style>
+  <w:style w:type="paragraph" w:styleId="Piedepgina">
+    <w:name w:val="footer"/>
+    <w:basedOn w:val="Normal"/>
+    <w:link w:val="PiedepginaCar"/>
+    <w:uiPriority w:val="99"/>
+    <w:unhideWhenUsed/>
+    <w:rsid w:val="007A3541"/>
+    <w:pPr>
+      <w:tabs>
+        <w:tab w:val="center" w:pos="4419"/>
+        <w:tab w:val="right" w:pos="8838"/>
+      </w:tabs>
+      <w:spacing w:after="0" w:line="240" w:lineRule="auto"/>
+    </w:pPr>
+  </w:style>
+  <w:style w:type="character" w:customStyle="1" w:styleId="PiedepginaCar">
+    <w:name w:val="Pie de página Car"/>
+    <w:basedOn w:val="Fuentedeprrafopredeter"/>
+    <w:link w:val="Piedepgina"/>
+    <w:uiPriority w:val="99"/>
+    <w:rsid w:val="007A3541"/>
+  </w:style>
 </w:styles>
 </file>
 
@@ -13074,7 +17247,7 @@
 </file>
 
 <file path=customXml/itemProps1.xml><?xml version="1.0" encoding="utf-8"?>
-<ds:datastoreItem xmlns:ds="http://schemas.openxmlformats.org/officeDocument/2006/customXml" ds:itemID="{6691F88F-281F-42E9-B6B7-BEAB6338F4B0}">
+<ds:datastoreItem xmlns:ds="http://schemas.openxmlformats.org/officeDocument/2006/customXml" ds:itemID="{D562FF5B-74D9-4C64-A3B7-1221511C8E1F}">
   <ds:schemaRefs>
     <ds:schemaRef ds:uri="http://schemas.openxmlformats.org/officeDocument/2006/bibliography"/>
   </ds:schemaRefs>
